--- a/convert_source_description/TkK_M213_Sk1.docx
+++ b/convert_source_description/TkK_M213_Sk1.docx
@@ -305,7 +305,21 @@
                 <w:rFonts w:eastAsiaTheme="minorHAnsi"/>
                 <w:lang w:eastAsia="en-US"/>
               </w:rPr>
-              <w:t>Durch Einkreisung in System 3–4 pauschal gestrichen.</w:t>
+              <w:t>Durch Einkreisung in System 3–4 pauschal ge</w:t>
+            </w:r>
+            <w:r>
+              <w:rPr>
+                <w:rFonts w:eastAsiaTheme="minorHAnsi"/>
+                <w:lang w:eastAsia="en-US"/>
+              </w:rPr>
+              <w:t>tilgt</w:t>
+            </w:r>
+            <w:r>
+              <w:rPr>
+                <w:rFonts w:eastAsiaTheme="minorHAnsi"/>
+                <w:lang w:eastAsia="en-US"/>
+              </w:rPr>
+              <w:t>.</w:t>
             </w:r>
           </w:p>
         </w:tc>
@@ -523,7 +537,6 @@
               </w:rPr>
               <w:t xml:space="preserve"> (?) gestrichen und ersetzt durch [a]g</w:t>
             </w:r>
-            <w:bookmarkStart w:id="0" w:name="_GoBack"/>
             <w:r>
               <w:rPr>
                 <w:rFonts w:eastAsiaTheme="minorHAnsi"/>
@@ -532,7 +545,6 @@
               </w:rPr>
               <w:t>1</w:t>
             </w:r>
-            <w:bookmarkEnd w:id="0"/>
             <w:r>
               <w:rPr>
                 <w:rFonts w:eastAsiaTheme="minorHAnsi"/>
@@ -561,6 +573,13 @@
                 <w:lang w:val="de-DE" w:eastAsia="en-US"/>
               </w:rPr>
             </w:pPr>
+            <w:r>
+              <w:rPr>
+                <w:rFonts w:eastAsiaTheme="minorHAnsi"/>
+                <w:lang w:val="de-DE" w:eastAsia="en-US"/>
+              </w:rPr>
+              <w:t>{7A}</w:t>
+            </w:r>
           </w:p>
         </w:tc>
         <w:tc>
@@ -609,6 +628,55 @@
                 <w:lang w:eastAsia="en-US"/>
               </w:rPr>
             </w:pPr>
+            <w:r>
+              <w:rPr>
+                <w:rFonts w:eastAsiaTheme="minorHAnsi"/>
+                <w:lang w:eastAsia="en-US"/>
+              </w:rPr>
+              <w:t xml:space="preserve">Durch Einkreisung in System </w:t>
+            </w:r>
+            <w:r>
+              <w:rPr>
+                <w:rFonts w:eastAsiaTheme="minorHAnsi"/>
+                <w:lang w:eastAsia="en-US"/>
+              </w:rPr>
+              <w:t>9</w:t>
+            </w:r>
+            <w:r>
+              <w:rPr>
+                <w:rFonts w:eastAsiaTheme="minorHAnsi"/>
+                <w:lang w:eastAsia="en-US"/>
+              </w:rPr>
+              <w:t>–</w:t>
+            </w:r>
+            <w:r>
+              <w:rPr>
+                <w:rFonts w:eastAsiaTheme="minorHAnsi"/>
+                <w:lang w:eastAsia="en-US"/>
+              </w:rPr>
+              <w:t>10</w:t>
+            </w:r>
+            <w:r>
+              <w:rPr>
+                <w:rFonts w:eastAsiaTheme="minorHAnsi"/>
+                <w:lang w:eastAsia="en-US"/>
+              </w:rPr>
+              <w:t xml:space="preserve"> pauschal ge</w:t>
+            </w:r>
+            <w:r>
+              <w:rPr>
+                <w:rFonts w:eastAsiaTheme="minorHAnsi"/>
+                <w:lang w:eastAsia="en-US"/>
+              </w:rPr>
+              <w:t>tilgt</w:t>
+            </w:r>
+            <w:r>
+              <w:rPr>
+                <w:rFonts w:eastAsiaTheme="minorHAnsi"/>
+                <w:lang w:eastAsia="en-US"/>
+              </w:rPr>
+              <w:t>.</w:t>
+            </w:r>
           </w:p>
         </w:tc>
       </w:tr>
@@ -627,9 +695,16 @@
               <w:spacing w:line="360" w:lineRule="auto"/>
               <w:rPr>
                 <w:rFonts w:eastAsiaTheme="minorHAnsi"/>
-                <w:lang w:eastAsia="en-US"/>
-              </w:rPr>
-            </w:pPr>
+                <w:lang w:val="de-DE" w:eastAsia="en-US"/>
+              </w:rPr>
+            </w:pPr>
+            <w:r>
+              <w:rPr>
+                <w:rFonts w:eastAsiaTheme="minorHAnsi"/>
+                <w:lang w:val="de-DE" w:eastAsia="en-US"/>
+              </w:rPr>
+              <w:t>15</w:t>
+            </w:r>
           </w:p>
         </w:tc>
         <w:tc>
@@ -646,6 +721,13 @@
                 <w:lang w:eastAsia="en-US"/>
               </w:rPr>
             </w:pPr>
+            <w:r>
+              <w:rPr>
+                <w:rFonts w:eastAsiaTheme="minorHAnsi"/>
+                <w:lang w:eastAsia="en-US"/>
+              </w:rPr>
+              <w:t>13</w:t>
+            </w:r>
           </w:p>
         </w:tc>
         <w:tc>
@@ -662,6 +744,13 @@
                 <w:lang w:eastAsia="en-US"/>
               </w:rPr>
             </w:pPr>
+            <w:r>
+              <w:rPr>
+                <w:rFonts w:eastAsiaTheme="minorHAnsi"/>
+                <w:lang w:eastAsia="en-US"/>
+              </w:rPr>
+              <w:t>2/8</w:t>
+            </w:r>
           </w:p>
         </w:tc>
         <w:tc>
@@ -678,6 +767,73 @@
                 <w:lang w:eastAsia="en-US"/>
               </w:rPr>
             </w:pPr>
+            <w:r>
+              <w:rPr>
+                <w:rFonts w:eastAsiaTheme="minorHAnsi"/>
+                <w:lang w:eastAsia="en-US"/>
+              </w:rPr>
+              <w:t>Unklare Überschreibung: c</w:t>
+            </w:r>
+            <w:r>
+              <w:rPr>
+                <w:rFonts w:eastAsiaTheme="minorHAnsi"/>
+                <w:vertAlign w:val="superscript"/>
+                <w:lang w:eastAsia="en-US"/>
+              </w:rPr>
+              <w:t>1</w:t>
+            </w:r>
+            <w:r>
+              <w:rPr>
+                <w:rFonts w:eastAsiaTheme="minorHAnsi"/>
+                <w:lang w:eastAsia="en-US"/>
+              </w:rPr>
+              <w:t xml:space="preserve"> überschreibt f</w:t>
+            </w:r>
+            <w:r>
+              <w:rPr>
+                <w:rFonts w:eastAsiaTheme="minorHAnsi"/>
+                <w:vertAlign w:val="superscript"/>
+                <w:lang w:eastAsia="en-US"/>
+              </w:rPr>
+              <w:t>1</w:t>
+            </w:r>
+            <w:r>
+              <w:rPr>
+                <w:rFonts w:eastAsiaTheme="minorHAnsi"/>
+                <w:lang w:eastAsia="en-US"/>
+              </w:rPr>
+              <w:t xml:space="preserve"> (und Tonbuchstabe </w:t>
+            </w:r>
+            <w:r>
+              <w:rPr>
+                <w:rFonts w:eastAsiaTheme="minorHAnsi"/>
+                <w:i/>
+                <w:lang w:eastAsia="en-US"/>
+              </w:rPr>
+              <w:t>f</w:t>
+            </w:r>
+            <w:r>
+              <w:rPr>
+                <w:rFonts w:eastAsiaTheme="minorHAnsi"/>
+                <w:lang w:eastAsia="en-US"/>
+              </w:rPr>
+              <w:t>) oder umgekehrt? Siehe einzige Textfassung: c</w:t>
+            </w:r>
+            <w:r>
+              <w:rPr>
+                <w:rFonts w:eastAsiaTheme="minorHAnsi"/>
+                <w:vertAlign w:val="superscript"/>
+                <w:lang w:eastAsia="en-US"/>
+              </w:rPr>
+              <w:t>1</w:t>
+            </w:r>
+            <w:r>
+              <w:rPr>
+                <w:rFonts w:eastAsiaTheme="minorHAnsi"/>
+                <w:lang w:eastAsia="en-US"/>
+              </w:rPr>
+              <w:t>.</w:t>
+            </w:r>
           </w:p>
         </w:tc>
       </w:tr>
@@ -699,6 +855,13 @@
                 <w:lang w:val="de-DE" w:eastAsia="en-US"/>
               </w:rPr>
             </w:pPr>
+            <w:r>
+              <w:rPr>
+                <w:rFonts w:eastAsiaTheme="minorHAnsi"/>
+                <w:lang w:val="de-DE" w:eastAsia="en-US"/>
+              </w:rPr>
+              <w:t>15</w:t>
+            </w:r>
           </w:p>
         </w:tc>
         <w:tc>
@@ -715,6 +878,13 @@
                 <w:lang w:eastAsia="en-US"/>
               </w:rPr>
             </w:pPr>
+            <w:r>
+              <w:rPr>
+                <w:rFonts w:eastAsiaTheme="minorHAnsi"/>
+                <w:lang w:eastAsia="en-US"/>
+              </w:rPr>
+              <w:t>13</w:t>
+            </w:r>
           </w:p>
         </w:tc>
         <w:tc>
@@ -731,6 +901,20 @@
                 <w:lang w:eastAsia="en-US"/>
               </w:rPr>
             </w:pPr>
+            <w:r>
+              <w:rPr>
+                <w:rFonts w:eastAsiaTheme="minorHAnsi"/>
+                <w:lang w:eastAsia="en-US"/>
+              </w:rPr>
+              <w:t>3</w:t>
+            </w:r>
+            <w:r>
+              <w:rPr>
+                <w:rFonts w:eastAsiaTheme="minorHAnsi"/>
+                <w:lang w:eastAsia="en-US"/>
+              </w:rPr>
+              <w:t>/8</w:t>
+            </w:r>
           </w:p>
         </w:tc>
         <w:tc>
@@ -747,6 +931,93 @@
                 <w:lang w:eastAsia="en-US"/>
               </w:rPr>
             </w:pPr>
+            <w:r>
+              <w:rPr>
+                <w:rFonts w:eastAsiaTheme="minorHAnsi"/>
+                <w:lang w:eastAsia="en-US"/>
+              </w:rPr>
+              <w:t xml:space="preserve">Unklare Überschreibung: </w:t>
+            </w:r>
+            <w:r>
+              <w:rPr>
+                <w:rFonts w:eastAsiaTheme="minorHAnsi"/>
+                <w:lang w:eastAsia="en-US"/>
+              </w:rPr>
+              <w:t>[a] (</w:t>
+            </w:r>
+            <w:r>
+              <w:rPr>
+                <w:rFonts w:eastAsiaTheme="minorHAnsi"/>
+                <w:lang w:eastAsia="en-US"/>
+              </w:rPr>
+              <w:t>undeutlich</w:t>
+            </w:r>
+            <w:r>
+              <w:rPr>
+                <w:rFonts w:eastAsiaTheme="minorHAnsi"/>
+                <w:lang w:eastAsia="en-US"/>
+              </w:rPr>
+              <w:t>) zu h</w:t>
+            </w:r>
+            <w:r>
+              <w:rPr>
+                <w:rFonts w:eastAsiaTheme="minorHAnsi"/>
+                <w:vertAlign w:val="superscript"/>
+                <w:lang w:eastAsia="en-US"/>
+              </w:rPr>
+              <w:t>1</w:t>
+            </w:r>
+            <w:r>
+              <w:rPr>
+                <w:rFonts w:eastAsiaTheme="minorHAnsi"/>
+                <w:lang w:eastAsia="en-US"/>
+              </w:rPr>
+              <w:t xml:space="preserve"> überschreibt [b] zu b</w:t>
+            </w:r>
+            <w:r>
+              <w:rPr>
+                <w:rFonts w:eastAsiaTheme="minorHAnsi"/>
+                <w:vertAlign w:val="superscript"/>
+                <w:lang w:eastAsia="en-US"/>
+              </w:rPr>
+              <w:t>1</w:t>
+            </w:r>
+            <w:r>
+              <w:rPr>
+                <w:rFonts w:eastAsiaTheme="minorHAnsi"/>
+                <w:lang w:eastAsia="en-US"/>
+              </w:rPr>
+              <w:t xml:space="preserve"> oder umgekehrt?</w:t>
+            </w:r>
+            <w:r>
+              <w:rPr>
+                <w:rFonts w:eastAsiaTheme="minorHAnsi"/>
+                <w:lang w:eastAsia="en-US"/>
+              </w:rPr>
+              <w:t xml:space="preserve"> Siehe einzige Textfassung: </w:t>
+            </w:r>
+            <w:r>
+              <w:rPr>
+                <w:rFonts w:eastAsiaTheme="minorHAnsi"/>
+                <w:lang w:eastAsia="en-US"/>
+              </w:rPr>
+              <w:t>[a]h</w:t>
+            </w:r>
+            <w:r>
+              <w:rPr>
+                <w:rFonts w:eastAsiaTheme="minorHAnsi"/>
+                <w:vertAlign w:val="superscript"/>
+                <w:lang w:eastAsia="en-US"/>
+              </w:rPr>
+              <w:t>1</w:t>
+            </w:r>
+            <w:r>
+              <w:rPr>
+                <w:rFonts w:eastAsiaTheme="minorHAnsi"/>
+                <w:lang w:eastAsia="en-US"/>
+              </w:rPr>
+              <w:t>.</w:t>
+            </w:r>
           </w:p>
         </w:tc>
       </w:tr>
@@ -765,9 +1036,16 @@
               <w:spacing w:line="360" w:lineRule="auto"/>
               <w:rPr>
                 <w:rFonts w:eastAsiaTheme="minorHAnsi"/>
-                <w:lang w:eastAsia="en-US"/>
-              </w:rPr>
-            </w:pPr>
+                <w:lang w:val="de-DE" w:eastAsia="en-US"/>
+              </w:rPr>
+            </w:pPr>
+            <w:r>
+              <w:rPr>
+                <w:rFonts w:eastAsiaTheme="minorHAnsi"/>
+                <w:lang w:val="de-DE" w:eastAsia="en-US"/>
+              </w:rPr>
+              <w:t>{18A–20A}</w:t>
+            </w:r>
           </w:p>
         </w:tc>
         <w:tc>
@@ -810,11 +1088,19 @@
             <w:pPr>
               <w:autoSpaceDE/>
               <w:autoSpaceDN/>
-              <w:rPr>
-                <w:rFonts w:eastAsiaTheme="minorHAnsi"/>
-                <w:lang w:eastAsia="en-US"/>
-              </w:rPr>
-            </w:pPr>
+              <w:spacing w:line="360" w:lineRule="auto"/>
+              <w:rPr>
+                <w:rFonts w:eastAsiaTheme="minorHAnsi"/>
+                <w:lang w:eastAsia="en-US"/>
+              </w:rPr>
+            </w:pPr>
+            <w:r>
+              <w:rPr>
+                <w:rFonts w:eastAsiaTheme="minorHAnsi"/>
+                <w:lang w:eastAsia="en-US"/>
+              </w:rPr>
+              <w:t>Durch Verweiszeichen vor T. {18A} (zu T. 18B) und pauschale Streichung in T. {18A} getilgt.</w:t>
+            </w:r>
           </w:p>
         </w:tc>
       </w:tr>
@@ -836,6 +1122,13 @@
                 <w:lang w:eastAsia="en-US"/>
               </w:rPr>
             </w:pPr>
+            <w:r>
+              <w:rPr>
+                <w:rFonts w:eastAsiaTheme="minorHAnsi"/>
+                <w:lang w:eastAsia="en-US"/>
+              </w:rPr>
+              <w:t>{19A}</w:t>
+            </w:r>
           </w:p>
         </w:tc>
         <w:tc>
@@ -852,6 +1145,13 @@
                 <w:lang w:eastAsia="en-US"/>
               </w:rPr>
             </w:pPr>
+            <w:r>
+              <w:rPr>
+                <w:rFonts w:eastAsiaTheme="minorHAnsi"/>
+                <w:lang w:eastAsia="en-US"/>
+              </w:rPr>
+              <w:t>15</w:t>
+            </w:r>
           </w:p>
         </w:tc>
         <w:tc>
@@ -868,6 +1168,13 @@
                 <w:lang w:eastAsia="en-US"/>
               </w:rPr>
             </w:pPr>
+            <w:r>
+              <w:rPr>
+                <w:rFonts w:eastAsiaTheme="minorHAnsi"/>
+                <w:lang w:eastAsia="en-US"/>
+              </w:rPr>
+              <w:t>1. Note</w:t>
+            </w:r>
           </w:p>
         </w:tc>
         <w:tc>
@@ -878,12 +1185,63 @@
             <w:pPr>
               <w:autoSpaceDE/>
               <w:autoSpaceDN/>
-              <w:spacing w:line="360" w:lineRule="auto"/>
-              <w:rPr>
-                <w:rFonts w:eastAsiaTheme="minorHAnsi"/>
-                <w:lang w:eastAsia="en-US"/>
-              </w:rPr>
-            </w:pPr>
+              <w:rPr>
+                <w:rFonts w:eastAsiaTheme="minorHAnsi"/>
+                <w:lang w:eastAsia="en-US"/>
+              </w:rPr>
+            </w:pPr>
+            <w:r>
+              <w:rPr>
+                <w:rFonts w:eastAsiaTheme="minorHAnsi"/>
+                <w:lang w:eastAsia="en-US"/>
+              </w:rPr>
+              <w:t>Halbe Note a</w:t>
+            </w:r>
+            <w:r>
+              <w:rPr>
+                <w:rFonts w:eastAsiaTheme="minorHAnsi"/>
+                <w:vertAlign w:val="superscript"/>
+                <w:lang w:eastAsia="en-US"/>
+              </w:rPr>
+              <w:t>2</w:t>
+            </w:r>
+            <w:r>
+              <w:rPr>
+                <w:rFonts w:eastAsiaTheme="minorHAnsi"/>
+                <w:lang w:eastAsia="en-US"/>
+              </w:rPr>
+              <w:t xml:space="preserve"> überschreibt Viertelnote, vermutlich pauschal für d</w:t>
+            </w:r>
+            <w:r>
+              <w:rPr>
+                <w:rFonts w:eastAsiaTheme="minorHAnsi"/>
+                <w:vertAlign w:val="superscript"/>
+                <w:lang w:eastAsia="en-US"/>
+              </w:rPr>
+              <w:t>2</w:t>
+            </w:r>
+            <w:r>
+              <w:rPr>
+                <w:rFonts w:eastAsiaTheme="minorHAnsi"/>
+                <w:lang w:eastAsia="en-US"/>
+              </w:rPr>
+              <w:t>/a</w:t>
+            </w:r>
+            <w:r>
+              <w:rPr>
+                <w:rFonts w:eastAsiaTheme="minorHAnsi"/>
+                <w:vertAlign w:val="superscript"/>
+                <w:lang w:eastAsia="en-US"/>
+              </w:rPr>
+              <w:t>2</w:t>
+            </w:r>
+            <w:r>
+              <w:rPr>
+                <w:rFonts w:eastAsiaTheme="minorHAnsi"/>
+                <w:lang w:eastAsia="en-US"/>
+              </w:rPr>
+              <w:t>.</w:t>
+            </w:r>
           </w:p>
         </w:tc>
       </w:tr>
@@ -902,9 +1260,34 @@
               <w:spacing w:line="360" w:lineRule="auto"/>
               <w:rPr>
                 <w:rFonts w:eastAsiaTheme="minorHAnsi"/>
-                <w:lang w:val="de-DE" w:eastAsia="en-US"/>
-              </w:rPr>
-            </w:pPr>
+                <w:lang w:eastAsia="en-US"/>
+              </w:rPr>
+            </w:pPr>
+            <w:r>
+              <w:rPr>
+                <w:rFonts w:eastAsiaTheme="minorHAnsi"/>
+                <w:lang w:eastAsia="en-US"/>
+              </w:rPr>
+              <w:t>{19A}</w:t>
+            </w:r>
+          </w:p>
+          <w:p>
+            <w:pPr>
+              <w:autoSpaceDE/>
+              <w:autoSpaceDN/>
+              <w:spacing w:line="360" w:lineRule="auto"/>
+              <w:rPr>
+                <w:rFonts w:eastAsiaTheme="minorHAnsi"/>
+                <w:lang w:eastAsia="en-US"/>
+              </w:rPr>
+            </w:pPr>
+            <w:r>
+              <w:rPr>
+                <w:rFonts w:eastAsiaTheme="minorHAnsi"/>
+                <w:lang w:eastAsia="en-US"/>
+              </w:rPr>
+              <w:t>bis {20A}</w:t>
+            </w:r>
           </w:p>
         </w:tc>
         <w:tc>
@@ -921,6 +1304,13 @@
                 <w:lang w:eastAsia="en-US"/>
               </w:rPr>
             </w:pPr>
+            <w:r>
+              <w:rPr>
+                <w:rFonts w:eastAsiaTheme="minorHAnsi"/>
+                <w:lang w:eastAsia="en-US"/>
+              </w:rPr>
+              <w:t>15</w:t>
+            </w:r>
           </w:p>
         </w:tc>
         <w:tc>
@@ -937,6 +1327,31 @@
                 <w:lang w:eastAsia="en-US"/>
               </w:rPr>
             </w:pPr>
+            <w:r>
+              <w:rPr>
+                <w:rFonts w:eastAsiaTheme="minorHAnsi"/>
+                <w:lang w:eastAsia="en-US"/>
+              </w:rPr>
+              <w:t>3/4</w:t>
+            </w:r>
+          </w:p>
+          <w:p>
+            <w:pPr>
+              <w:autoSpaceDE/>
+              <w:autoSpaceDN/>
+              <w:spacing w:line="360" w:lineRule="auto"/>
+              <w:rPr>
+                <w:rFonts w:eastAsiaTheme="minorHAnsi"/>
+                <w:lang w:eastAsia="en-US"/>
+              </w:rPr>
+            </w:pPr>
+            <w:r>
+              <w:rPr>
+                <w:rFonts w:eastAsiaTheme="minorHAnsi"/>
+                <w:lang w:eastAsia="en-US"/>
+              </w:rPr>
+              <w:t>1/4</w:t>
+            </w:r>
           </w:p>
         </w:tc>
         <w:tc>
@@ -953,6 +1368,29 @@
                 <w:lang w:eastAsia="en-US"/>
               </w:rPr>
             </w:pPr>
+            <w:r>
+              <w:rPr>
+                <w:rFonts w:eastAsiaTheme="minorHAnsi"/>
+                <w:lang w:eastAsia="en-US"/>
+              </w:rPr>
+              <w:t xml:space="preserve">Durch </w:t>
+            </w:r>
+            <w:proofErr w:type="spellStart"/>
+            <w:r>
+              <w:rPr>
+                <w:rFonts w:eastAsiaTheme="minorHAnsi"/>
+                <w:lang w:eastAsia="en-US"/>
+              </w:rPr>
+              <w:t>Einkreisungen</w:t>
+            </w:r>
+            <w:proofErr w:type="spellEnd"/>
+            <w:r>
+              <w:rPr>
+                <w:rFonts w:eastAsiaTheme="minorHAnsi"/>
+                <w:lang w:eastAsia="en-US"/>
+              </w:rPr>
+              <w:t xml:space="preserve"> getilgt.</w:t>
+            </w:r>
           </w:p>
         </w:tc>
       </w:tr>
@@ -971,9 +1409,23 @@
               <w:spacing w:line="360" w:lineRule="auto"/>
               <w:rPr>
                 <w:rFonts w:eastAsiaTheme="minorHAnsi"/>
-                <w:lang w:eastAsia="en-US"/>
-              </w:rPr>
-            </w:pPr>
+                <w:lang w:val="de-DE" w:eastAsia="en-US"/>
+              </w:rPr>
+            </w:pPr>
+            <w:r>
+              <w:rPr>
+                <w:rFonts w:eastAsiaTheme="minorHAnsi"/>
+                <w:lang w:val="de-DE" w:eastAsia="en-US"/>
+              </w:rPr>
+              <w:t>{</w:t>
+            </w:r>
+            <w:r>
+              <w:rPr>
+                <w:rFonts w:eastAsiaTheme="minorHAnsi"/>
+                <w:lang w:val="de-DE" w:eastAsia="en-US"/>
+              </w:rPr>
+              <w:t>22A}</w:t>
+            </w:r>
           </w:p>
         </w:tc>
         <w:tc>
@@ -1022,6 +1474,13 @@
                 <w:lang w:eastAsia="en-US"/>
               </w:rPr>
             </w:pPr>
+            <w:r>
+              <w:rPr>
+                <w:rFonts w:eastAsiaTheme="minorHAnsi"/>
+                <w:lang w:eastAsia="en-US"/>
+              </w:rPr>
+              <w:t>sic: leerer Takt gestrichen. Vermutlich nach bereits gezogenem schließenden Taktstrich und auf Grund veränderter grafischer Disposition. Siehe T. 22B.</w:t>
+            </w:r>
           </w:p>
         </w:tc>
       </w:tr>
@@ -1043,6 +1502,13 @@
                 <w:lang w:eastAsia="en-US"/>
               </w:rPr>
             </w:pPr>
+            <w:r>
+              <w:rPr>
+                <w:rFonts w:eastAsiaTheme="minorHAnsi"/>
+                <w:lang w:eastAsia="en-US"/>
+              </w:rPr>
+              <w:t>20B</w:t>
+            </w:r>
           </w:p>
         </w:tc>
         <w:tc>
@@ -1059,6 +1525,13 @@
                 <w:lang w:eastAsia="en-US"/>
               </w:rPr>
             </w:pPr>
+            <w:r>
+              <w:rPr>
+                <w:rFonts w:eastAsiaTheme="minorHAnsi"/>
+                <w:lang w:eastAsia="en-US"/>
+              </w:rPr>
+              <w:t>1</w:t>
+            </w:r>
           </w:p>
         </w:tc>
         <w:tc>
@@ -1075,6 +1548,13 @@
                 <w:lang w:eastAsia="en-US"/>
               </w:rPr>
             </w:pPr>
+            <w:r>
+              <w:rPr>
+                <w:rFonts w:eastAsiaTheme="minorHAnsi"/>
+                <w:lang w:eastAsia="en-US"/>
+              </w:rPr>
+              <w:t>2. Note</w:t>
+            </w:r>
           </w:p>
         </w:tc>
         <w:tc>
@@ -1091,6 +1571,325 @@
                 <w:lang w:eastAsia="en-US"/>
               </w:rPr>
             </w:pPr>
+            <w:r>
+              <w:rPr>
+                <w:rFonts w:eastAsiaTheme="minorHAnsi"/>
+                <w:lang w:eastAsia="en-US"/>
+              </w:rPr>
+              <w:t>[b] zu es</w:t>
+            </w:r>
+            <w:r>
+              <w:rPr>
+                <w:rFonts w:eastAsiaTheme="minorHAnsi"/>
+                <w:vertAlign w:val="superscript"/>
+                <w:lang w:eastAsia="en-US"/>
+              </w:rPr>
+              <w:t>2</w:t>
+            </w:r>
+            <w:r>
+              <w:rPr>
+                <w:rFonts w:eastAsiaTheme="minorHAnsi"/>
+                <w:lang w:eastAsia="en-US"/>
+              </w:rPr>
+              <w:t xml:space="preserve"> überschreibt [#] (Ansatz zu dis</w:t>
+            </w:r>
+            <w:r>
+              <w:rPr>
+                <w:rFonts w:eastAsiaTheme="minorHAnsi"/>
+                <w:vertAlign w:val="superscript"/>
+                <w:lang w:eastAsia="en-US"/>
+              </w:rPr>
+              <w:t>2</w:t>
+            </w:r>
+            <w:r>
+              <w:rPr>
+                <w:rFonts w:eastAsiaTheme="minorHAnsi"/>
+                <w:lang w:eastAsia="en-US"/>
+              </w:rPr>
+              <w:t xml:space="preserve">?). </w:t>
+            </w:r>
+          </w:p>
+        </w:tc>
+      </w:tr>
+      <w:tr>
+        <w:trPr>
+          <w:cantSplit/>
+        </w:trPr>
+        <w:tc>
+          <w:tcPr>
+            <w:tcW w:w="1387" w:type="dxa"/>
+          </w:tcPr>
+          <w:p>
+            <w:pPr>
+              <w:autoSpaceDE/>
+              <w:autoSpaceDN/>
+              <w:spacing w:line="360" w:lineRule="auto"/>
+              <w:rPr>
+                <w:rFonts w:eastAsiaTheme="minorHAnsi"/>
+                <w:lang w:eastAsia="en-US"/>
+              </w:rPr>
+            </w:pPr>
+            <w:r>
+              <w:rPr>
+                <w:rFonts w:eastAsiaTheme="minorHAnsi"/>
+                <w:lang w:eastAsia="en-US"/>
+              </w:rPr>
+              <w:t>22B</w:t>
+            </w:r>
+          </w:p>
+        </w:tc>
+        <w:tc>
+          <w:tcPr>
+            <w:tcW w:w="972" w:type="dxa"/>
+          </w:tcPr>
+          <w:p>
+            <w:pPr>
+              <w:autoSpaceDE/>
+              <w:autoSpaceDN/>
+              <w:spacing w:line="360" w:lineRule="auto"/>
+              <w:rPr>
+                <w:rFonts w:eastAsiaTheme="minorHAnsi"/>
+                <w:lang w:eastAsia="en-US"/>
+              </w:rPr>
+            </w:pPr>
+          </w:p>
+        </w:tc>
+        <w:tc>
+          <w:tcPr>
+            <w:tcW w:w="1385" w:type="dxa"/>
+          </w:tcPr>
+          <w:p>
+            <w:pPr>
+              <w:autoSpaceDE/>
+              <w:autoSpaceDN/>
+              <w:spacing w:line="360" w:lineRule="auto"/>
+              <w:rPr>
+                <w:rFonts w:eastAsiaTheme="minorHAnsi"/>
+                <w:lang w:eastAsia="en-US"/>
+              </w:rPr>
+            </w:pPr>
+            <w:r>
+              <w:rPr>
+                <w:rFonts w:eastAsiaTheme="minorHAnsi"/>
+                <w:lang w:eastAsia="en-US"/>
+              </w:rPr>
+              <w:t>nach 4/16</w:t>
+            </w:r>
+          </w:p>
+        </w:tc>
+        <w:tc>
+          <w:tcPr>
+            <w:tcW w:w="5318" w:type="dxa"/>
+          </w:tcPr>
+          <w:p>
+            <w:pPr>
+              <w:autoSpaceDE/>
+              <w:autoSpaceDN/>
+              <w:spacing w:line="360" w:lineRule="auto"/>
+              <w:rPr>
+                <w:rFonts w:eastAsiaTheme="minorHAnsi"/>
+                <w:lang w:eastAsia="en-US"/>
+              </w:rPr>
+            </w:pPr>
+            <w:r>
+              <w:rPr>
+                <w:rFonts w:eastAsiaTheme="minorHAnsi"/>
+                <w:lang w:eastAsia="en-US"/>
+              </w:rPr>
+              <w:t xml:space="preserve">Gestrichelter Taktstrich hinzugefügt. Siehe Taktdisposition in einzige Textfassung T. 22–23. </w:t>
+            </w:r>
+          </w:p>
+        </w:tc>
+      </w:tr>
+      <w:tr>
+        <w:trPr>
+          <w:cantSplit/>
+        </w:trPr>
+        <w:tc>
+          <w:tcPr>
+            <w:tcW w:w="1387" w:type="dxa"/>
+          </w:tcPr>
+          <w:p>
+            <w:pPr>
+              <w:autoSpaceDE/>
+              <w:autoSpaceDN/>
+              <w:spacing w:line="360" w:lineRule="auto"/>
+              <w:rPr>
+                <w:rFonts w:eastAsiaTheme="minorHAnsi"/>
+                <w:lang w:eastAsia="en-US"/>
+              </w:rPr>
+            </w:pPr>
+            <w:r>
+              <w:rPr>
+                <w:rFonts w:eastAsiaTheme="minorHAnsi"/>
+                <w:lang w:eastAsia="en-US"/>
+              </w:rPr>
+              <w:t>22B</w:t>
+            </w:r>
+          </w:p>
+        </w:tc>
+        <w:tc>
+          <w:tcPr>
+            <w:tcW w:w="972" w:type="dxa"/>
+          </w:tcPr>
+          <w:p>
+            <w:pPr>
+              <w:autoSpaceDE/>
+              <w:autoSpaceDN/>
+              <w:spacing w:line="360" w:lineRule="auto"/>
+              <w:rPr>
+                <w:rFonts w:eastAsiaTheme="minorHAnsi"/>
+                <w:lang w:eastAsia="en-US"/>
+              </w:rPr>
+            </w:pPr>
+            <w:r>
+              <w:rPr>
+                <w:rFonts w:eastAsiaTheme="minorHAnsi"/>
+                <w:lang w:eastAsia="en-US"/>
+              </w:rPr>
+              <w:t>1</w:t>
+            </w:r>
+          </w:p>
+        </w:tc>
+        <w:tc>
+          <w:tcPr>
+            <w:tcW w:w="1385" w:type="dxa"/>
+          </w:tcPr>
+          <w:p>
+            <w:pPr>
+              <w:autoSpaceDE/>
+              <w:autoSpaceDN/>
+              <w:spacing w:line="360" w:lineRule="auto"/>
+              <w:rPr>
+                <w:rFonts w:eastAsiaTheme="minorHAnsi"/>
+                <w:lang w:eastAsia="en-US"/>
+              </w:rPr>
+            </w:pPr>
+            <w:r>
+              <w:rPr>
+                <w:rFonts w:eastAsiaTheme="minorHAnsi"/>
+                <w:lang w:eastAsia="en-US"/>
+              </w:rPr>
+              <w:t>6/16</w:t>
+            </w:r>
+          </w:p>
+        </w:tc>
+        <w:tc>
+          <w:tcPr>
+            <w:tcW w:w="5318" w:type="dxa"/>
+          </w:tcPr>
+          <w:p>
+            <w:pPr>
+              <w:autoSpaceDE/>
+              <w:autoSpaceDN/>
+              <w:spacing w:line="360" w:lineRule="auto"/>
+              <w:rPr>
+                <w:rFonts w:eastAsiaTheme="minorHAnsi"/>
+                <w:lang w:eastAsia="en-US"/>
+              </w:rPr>
+            </w:pPr>
+            <w:r>
+              <w:rPr>
+                <w:rFonts w:eastAsiaTheme="minorHAnsi"/>
+                <w:lang w:eastAsia="en-US"/>
+              </w:rPr>
+              <w:t>[</w:t>
+            </w:r>
+            <w:r>
+              <w:rPr>
+                <w:rFonts w:eastAsiaTheme="minorHAnsi"/>
+                <w:lang w:eastAsia="en-US"/>
+              </w:rPr>
+              <w:t>b</w:t>
+            </w:r>
+            <w:r>
+              <w:rPr>
+                <w:rFonts w:eastAsiaTheme="minorHAnsi"/>
+                <w:lang w:eastAsia="en-US"/>
+              </w:rPr>
+              <w:t xml:space="preserve">] zu </w:t>
+            </w:r>
+            <w:r>
+              <w:rPr>
+                <w:rFonts w:eastAsiaTheme="minorHAnsi"/>
+                <w:lang w:eastAsia="en-US"/>
+              </w:rPr>
+              <w:t>as</w:t>
+            </w:r>
+            <w:r>
+              <w:rPr>
+                <w:rFonts w:eastAsiaTheme="minorHAnsi"/>
+                <w:vertAlign w:val="superscript"/>
+                <w:lang w:eastAsia="en-US"/>
+              </w:rPr>
+              <w:t>1</w:t>
+            </w:r>
+            <w:r>
+              <w:rPr>
+                <w:rFonts w:eastAsiaTheme="minorHAnsi"/>
+                <w:lang w:eastAsia="en-US"/>
+              </w:rPr>
+              <w:t xml:space="preserve"> überschreibt [</w:t>
+            </w:r>
+            <w:r>
+              <w:rPr>
+                <w:rFonts w:eastAsiaTheme="minorHAnsi"/>
+                <w:lang w:eastAsia="en-US"/>
+              </w:rPr>
+              <w:t>#</w:t>
+            </w:r>
+            <w:r>
+              <w:rPr>
+                <w:rFonts w:eastAsiaTheme="minorHAnsi"/>
+                <w:lang w:eastAsia="en-US"/>
+              </w:rPr>
+              <w:t xml:space="preserve">] </w:t>
+            </w:r>
+            <w:r>
+              <w:rPr>
+                <w:rFonts w:eastAsiaTheme="minorHAnsi"/>
+                <w:lang w:eastAsia="en-US"/>
+              </w:rPr>
+              <w:t xml:space="preserve">(Ansatz </w:t>
+            </w:r>
+            <w:r>
+              <w:rPr>
+                <w:rFonts w:eastAsiaTheme="minorHAnsi"/>
+                <w:lang w:eastAsia="en-US"/>
+              </w:rPr>
+              <w:t xml:space="preserve">zu </w:t>
+            </w:r>
+            <w:r>
+              <w:rPr>
+                <w:rFonts w:eastAsiaTheme="minorHAnsi"/>
+                <w:lang w:eastAsia="en-US"/>
+              </w:rPr>
+              <w:t>gis</w:t>
+            </w:r>
+            <w:r>
+              <w:rPr>
+                <w:rFonts w:eastAsiaTheme="minorHAnsi"/>
+                <w:vertAlign w:val="superscript"/>
+                <w:lang w:eastAsia="en-US"/>
+              </w:rPr>
+              <w:t>1</w:t>
+            </w:r>
+            <w:r>
+              <w:rPr>
+                <w:rFonts w:eastAsiaTheme="minorHAnsi"/>
+                <w:lang w:eastAsia="en-US"/>
+              </w:rPr>
+              <w:t>?</w:t>
+            </w:r>
+            <w:r>
+              <w:rPr>
+                <w:rFonts w:eastAsiaTheme="minorHAnsi"/>
+                <w:lang w:eastAsia="en-US"/>
+              </w:rPr>
+              <w:t>).</w:t>
+            </w:r>
+            <w:bookmarkStart w:id="0" w:name="_GoBack"/>
+            <w:bookmarkEnd w:id="0"/>
           </w:p>
         </w:tc>
       </w:tr>
@@ -1837,6 +2636,7 @@
                 <w:rFonts w:eastAsiaTheme="minorHAnsi"/>
                 <w:lang w:eastAsia="en-US"/>
               </w:rPr>
+              <w:lastRenderedPageBreak/>
               <w:t>Takt</w:t>
             </w:r>
           </w:p>

--- a/convert_source_description/TkK_M213_Sk1.docx
+++ b/convert_source_description/TkK_M213_Sk1.docx
@@ -1,6 +1,6 @@
 
 <file path=word/document.xml><?xml version="1.0" encoding="utf-8"?>
-<w:document xmlns:wpc="http://schemas.microsoft.com/office/word/2010/wordprocessingCanvas" xmlns:cx="http://schemas.microsoft.com/office/drawing/2014/chartex" xmlns:cx1="http://schemas.microsoft.com/office/drawing/2015/9/8/chartex" xmlns:mc="http://schemas.openxmlformats.org/markup-compatibility/2006" xmlns:o="urn:schemas-microsoft-com:office:office" xmlns:r="http://schemas.openxmlformats.org/officeDocument/2006/relationships" xmlns:m="http://schemas.openxmlformats.org/officeDocument/2006/math" xmlns:v="urn:schemas-microsoft-com:vml" xmlns:wp14="http://schemas.microsoft.com/office/word/2010/wordprocessingDrawing" xmlns:wp="http://schemas.openxmlformats.org/drawingml/2006/wordprocessingDrawing" xmlns:w10="urn:schemas-microsoft-com:office:word" xmlns:w="http://schemas.openxmlformats.org/wordprocessingml/2006/main" xmlns:w14="http://schemas.microsoft.com/office/word/2010/wordml" xmlns:w15="http://schemas.microsoft.com/office/word/2012/wordml" xmlns:w16se="http://schemas.microsoft.com/office/word/2015/wordml/symex" xmlns:wpg="http://schemas.microsoft.com/office/word/2010/wordprocessingGroup" xmlns:wpi="http://schemas.microsoft.com/office/word/2010/wordprocessingInk" xmlns:wne="http://schemas.microsoft.com/office/word/2006/wordml" xmlns:wps="http://schemas.microsoft.com/office/word/2010/wordprocessingShape" mc:Ignorable="w14 w15 w16se wp14">
+<w:document xmlns:wpc="http://schemas.microsoft.com/office/word/2010/wordprocessingCanvas" xmlns:cx="http://schemas.microsoft.com/office/drawing/2014/chartex" xmlns:cx1="http://schemas.microsoft.com/office/drawing/2015/9/8/chartex" xmlns:cx2="http://schemas.microsoft.com/office/drawing/2015/10/21/chartex" xmlns:cx3="http://schemas.microsoft.com/office/drawing/2016/5/9/chartex" xmlns:cx4="http://schemas.microsoft.com/office/drawing/2016/5/10/chartex" xmlns:cx5="http://schemas.microsoft.com/office/drawing/2016/5/11/chartex" xmlns:cx6="http://schemas.microsoft.com/office/drawing/2016/5/12/chartex" xmlns:cx7="http://schemas.microsoft.com/office/drawing/2016/5/13/chartex" xmlns:cx8="http://schemas.microsoft.com/office/drawing/2016/5/14/chartex" xmlns:mc="http://schemas.openxmlformats.org/markup-compatibility/2006" xmlns:aink="http://schemas.microsoft.com/office/drawing/2016/ink" xmlns:am3d="http://schemas.microsoft.com/office/drawing/2017/model3d" xmlns:o="urn:schemas-microsoft-com:office:office" xmlns:oel="http://schemas.microsoft.com/office/2019/extlst" xmlns:r="http://schemas.openxmlformats.org/officeDocument/2006/relationships" xmlns:m="http://schemas.openxmlformats.org/officeDocument/2006/math" xmlns:v="urn:schemas-microsoft-com:vml" xmlns:wp14="http://schemas.microsoft.com/office/word/2010/wordprocessingDrawing" xmlns:wp="http://schemas.openxmlformats.org/drawingml/2006/wordprocessingDrawing" xmlns:w10="urn:schemas-microsoft-com:office:word" xmlns:w="http://schemas.openxmlformats.org/wordprocessingml/2006/main" xmlns:w14="http://schemas.microsoft.com/office/word/2010/wordml" xmlns:w15="http://schemas.microsoft.com/office/word/2012/wordml" xmlns:w16cex="http://schemas.microsoft.com/office/word/2018/wordml/cex" xmlns:w16cid="http://schemas.microsoft.com/office/word/2016/wordml/cid" xmlns:w16="http://schemas.microsoft.com/office/word/2018/wordml" xmlns:w16du="http://schemas.microsoft.com/office/word/2023/wordml/word16du" xmlns:w16sdtdh="http://schemas.microsoft.com/office/word/2020/wordml/sdtdatahash" xmlns:w16sdtfl="http://schemas.microsoft.com/office/word/2024/wordml/sdtformatlock" xmlns:w16se="http://schemas.microsoft.com/office/word/2015/wordml/symex" xmlns:wpg="http://schemas.microsoft.com/office/word/2010/wordprocessingGroup" xmlns:wpi="http://schemas.microsoft.com/office/word/2010/wordprocessingInk" xmlns:wne="http://schemas.microsoft.com/office/word/2006/wordml" xmlns:wps="http://schemas.microsoft.com/office/word/2010/wordprocessingShape" mc:Ignorable="w14 w15 w16se w16cid w16 w16cex w16sdtdh w16sdtfl w16du wp14">
   <w:body>
     <w:p>
       <w:pPr>
@@ -66,15 +66,7 @@
         <w:t>„</w:t>
       </w:r>
       <w:r>
-        <w:t xml:space="preserve">Schien </w:t>
-      </w:r>
-      <w:proofErr w:type="spellStart"/>
-      <w:r>
-        <w:t>mir’s</w:t>
-      </w:r>
-      <w:proofErr w:type="spellEnd"/>
-      <w:r>
-        <w:t>, als ich sah die Sonne</w:t>
+        <w:t>Schien mir’s, als ich sah die Sonne</w:t>
       </w:r>
       <w:r>
         <w:t>“ M 21</w:t>
@@ -407,23 +399,7 @@
                 <w:rFonts w:eastAsiaTheme="minorHAnsi"/>
                 <w:lang w:eastAsia="en-US"/>
               </w:rPr>
-              <w:t xml:space="preserve">Bezug unklar. Möglicherweise alternative Formulierung für T. 6 </w:t>
-            </w:r>
-            <w:proofErr w:type="spellStart"/>
-            <w:r>
-              <w:rPr>
-                <w:rFonts w:eastAsiaTheme="minorHAnsi"/>
-                <w:lang w:eastAsia="en-US"/>
-              </w:rPr>
-              <w:t>Klav</w:t>
-            </w:r>
-            <w:proofErr w:type="spellEnd"/>
-            <w:r>
-              <w:rPr>
-                <w:rFonts w:eastAsiaTheme="minorHAnsi"/>
-                <w:lang w:eastAsia="en-US"/>
-              </w:rPr>
-              <w:t>. u. (System 4).</w:t>
+              <w:t>Bezug unklar. Möglicherweise alternative Formulierung für T. 6 Klav. u. (System 4).</w:t>
             </w:r>
           </w:p>
         </w:tc>
@@ -633,35 +609,7 @@
                 <w:rFonts w:eastAsiaTheme="minorHAnsi"/>
                 <w:lang w:eastAsia="en-US"/>
               </w:rPr>
-              <w:t xml:space="preserve">Durch Einkreisung in System </w:t>
-            </w:r>
-            <w:r>
-              <w:rPr>
-                <w:rFonts w:eastAsiaTheme="minorHAnsi"/>
-                <w:lang w:eastAsia="en-US"/>
-              </w:rPr>
-              <w:t>9</w:t>
-            </w:r>
-            <w:r>
-              <w:rPr>
-                <w:rFonts w:eastAsiaTheme="minorHAnsi"/>
-                <w:lang w:eastAsia="en-US"/>
-              </w:rPr>
-              <w:t>–</w:t>
-            </w:r>
-            <w:r>
-              <w:rPr>
-                <w:rFonts w:eastAsiaTheme="minorHAnsi"/>
-                <w:lang w:eastAsia="en-US"/>
-              </w:rPr>
-              <w:t>10</w:t>
-            </w:r>
-            <w:r>
-              <w:rPr>
-                <w:rFonts w:eastAsiaTheme="minorHAnsi"/>
-                <w:lang w:eastAsia="en-US"/>
-              </w:rPr>
-              <w:t xml:space="preserve"> pauschal ge</w:t>
+              <w:t>Durch Einkreisung in System 9–10 pauschal ge</w:t>
             </w:r>
             <w:r>
               <w:rPr>
@@ -906,14 +854,7 @@
                 <w:rFonts w:eastAsiaTheme="minorHAnsi"/>
                 <w:lang w:eastAsia="en-US"/>
               </w:rPr>
-              <w:t>3</w:t>
-            </w:r>
-            <w:r>
-              <w:rPr>
-                <w:rFonts w:eastAsiaTheme="minorHAnsi"/>
-                <w:lang w:eastAsia="en-US"/>
-              </w:rPr>
-              <w:t>/8</w:t>
+              <w:t>3/8</w:t>
             </w:r>
           </w:p>
         </w:tc>
@@ -936,14 +877,7 @@
                 <w:rFonts w:eastAsiaTheme="minorHAnsi"/>
                 <w:lang w:eastAsia="en-US"/>
               </w:rPr>
-              <w:t xml:space="preserve">Unklare Überschreibung: </w:t>
-            </w:r>
-            <w:r>
-              <w:rPr>
-                <w:rFonts w:eastAsiaTheme="minorHAnsi"/>
-                <w:lang w:eastAsia="en-US"/>
-              </w:rPr>
-              <w:t>[a] (</w:t>
+              <w:t>Unklare Überschreibung: [a] (</w:t>
             </w:r>
             <w:r>
               <w:rPr>
@@ -994,14 +928,7 @@
                 <w:rFonts w:eastAsiaTheme="minorHAnsi"/>
                 <w:lang w:eastAsia="en-US"/>
               </w:rPr>
-              <w:t xml:space="preserve"> Siehe einzige Textfassung: </w:t>
-            </w:r>
-            <w:r>
-              <w:rPr>
-                <w:rFonts w:eastAsiaTheme="minorHAnsi"/>
-                <w:lang w:eastAsia="en-US"/>
-              </w:rPr>
-              <w:t>[a]h</w:t>
+              <w:t xml:space="preserve"> Siehe einzige Textfassung: [a]h</w:t>
             </w:r>
             <w:r>
               <w:rPr>
@@ -1373,23 +1300,7 @@
                 <w:rFonts w:eastAsiaTheme="minorHAnsi"/>
                 <w:lang w:eastAsia="en-US"/>
               </w:rPr>
-              <w:t xml:space="preserve">Durch </w:t>
-            </w:r>
-            <w:proofErr w:type="spellStart"/>
-            <w:r>
-              <w:rPr>
-                <w:rFonts w:eastAsiaTheme="minorHAnsi"/>
-                <w:lang w:eastAsia="en-US"/>
-              </w:rPr>
-              <w:t>Einkreisungen</w:t>
-            </w:r>
-            <w:proofErr w:type="spellEnd"/>
-            <w:r>
-              <w:rPr>
-                <w:rFonts w:eastAsiaTheme="minorHAnsi"/>
-                <w:lang w:eastAsia="en-US"/>
-              </w:rPr>
-              <w:t xml:space="preserve"> getilgt.</w:t>
+              <w:t>Durch Einkreisungen getilgt.</w:t>
             </w:r>
           </w:p>
         </w:tc>
@@ -1793,28 +1704,7 @@
                 <w:rFonts w:eastAsiaTheme="minorHAnsi"/>
                 <w:lang w:eastAsia="en-US"/>
               </w:rPr>
-              <w:t>[</w:t>
-            </w:r>
-            <w:r>
-              <w:rPr>
-                <w:rFonts w:eastAsiaTheme="minorHAnsi"/>
-                <w:lang w:eastAsia="en-US"/>
-              </w:rPr>
-              <w:t>b</w:t>
-            </w:r>
-            <w:r>
-              <w:rPr>
-                <w:rFonts w:eastAsiaTheme="minorHAnsi"/>
-                <w:lang w:eastAsia="en-US"/>
-              </w:rPr>
-              <w:t xml:space="preserve">] zu </w:t>
-            </w:r>
-            <w:r>
-              <w:rPr>
-                <w:rFonts w:eastAsiaTheme="minorHAnsi"/>
-                <w:lang w:eastAsia="en-US"/>
-              </w:rPr>
-              <w:t>as</w:t>
+              <w:t>[b] zu as</w:t>
             </w:r>
             <w:r>
               <w:rPr>
@@ -1829,21 +1719,7 @@
                 <w:rFonts w:eastAsiaTheme="minorHAnsi"/>
                 <w:lang w:eastAsia="en-US"/>
               </w:rPr>
-              <w:t xml:space="preserve"> überschreibt [</w:t>
-            </w:r>
-            <w:r>
-              <w:rPr>
-                <w:rFonts w:eastAsiaTheme="minorHAnsi"/>
-                <w:lang w:eastAsia="en-US"/>
-              </w:rPr>
-              <w:t>#</w:t>
-            </w:r>
-            <w:r>
-              <w:rPr>
-                <w:rFonts w:eastAsiaTheme="minorHAnsi"/>
-                <w:lang w:eastAsia="en-US"/>
-              </w:rPr>
-              <w:t xml:space="preserve">] </w:t>
+              <w:t xml:space="preserve"> überschreibt [#] </w:t>
             </w:r>
             <w:r>
               <w:rPr>
@@ -1857,14 +1733,7 @@
                 <w:rFonts w:eastAsiaTheme="minorHAnsi"/>
                 <w:lang w:eastAsia="en-US"/>
               </w:rPr>
-              <w:t xml:space="preserve">zu </w:t>
-            </w:r>
-            <w:r>
-              <w:rPr>
-                <w:rFonts w:eastAsiaTheme="minorHAnsi"/>
-                <w:lang w:eastAsia="en-US"/>
-              </w:rPr>
-              <w:t>gis</w:t>
+              <w:t>zu gis</w:t>
             </w:r>
             <w:r>
               <w:rPr>
@@ -1888,8 +1757,6 @@
               </w:rPr>
               <w:t>).</w:t>
             </w:r>
-            <w:bookmarkStart w:id="0" w:name="_GoBack"/>
-            <w:bookmarkEnd w:id="0"/>
           </w:p>
         </w:tc>
       </w:tr>
@@ -1911,6 +1778,13 @@
                 <w:lang w:eastAsia="en-US"/>
               </w:rPr>
             </w:pPr>
+            <w:r>
+              <w:rPr>
+                <w:rFonts w:eastAsiaTheme="minorHAnsi"/>
+                <w:lang w:eastAsia="en-US"/>
+              </w:rPr>
+              <w:t>vor 23</w:t>
+            </w:r>
           </w:p>
         </w:tc>
         <w:tc>
@@ -1959,6 +1833,59 @@
                 <w:lang w:eastAsia="en-US"/>
               </w:rPr>
             </w:pPr>
+            <w:r>
+              <w:rPr>
+                <w:rFonts w:eastAsiaTheme="minorHAnsi"/>
+                <w:lang w:eastAsia="en-US"/>
+              </w:rPr>
+              <w:t>Taktart</w:t>
+            </w:r>
+            <w:r>
+              <w:rPr>
+                <w:rFonts w:eastAsiaTheme="minorHAnsi"/>
+                <w:lang w:eastAsia="en-US"/>
+              </w:rPr>
+              <w:t>vorzeichnung</w:t>
+            </w:r>
+            <w:r>
+              <w:rPr>
+                <w:rFonts w:eastAsiaTheme="minorHAnsi"/>
+                <w:lang w:eastAsia="en-US"/>
+              </w:rPr>
+              <w:t xml:space="preserve"> </w:t>
+            </w:r>
+            <w:r>
+              <w:rPr>
+                <w:rFonts w:eastAsiaTheme="minorHAnsi"/>
+                <w:i/>
+                <w:iCs/>
+                <w:lang w:eastAsia="en-US"/>
+              </w:rPr>
+              <w:t>4/8</w:t>
+            </w:r>
+            <w:r>
+              <w:rPr>
+                <w:rFonts w:eastAsiaTheme="minorHAnsi"/>
+                <w:lang w:eastAsia="en-US"/>
+              </w:rPr>
+              <w:t xml:space="preserve"> überschreibt </w:t>
+            </w:r>
+            <w:r>
+              <w:rPr>
+                <w:rFonts w:eastAsiaTheme="minorHAnsi"/>
+                <w:i/>
+                <w:iCs/>
+                <w:lang w:eastAsia="en-US"/>
+              </w:rPr>
+              <w:t>2/8</w:t>
+            </w:r>
+            <w:r>
+              <w:rPr>
+                <w:rFonts w:eastAsiaTheme="minorHAnsi"/>
+                <w:lang w:eastAsia="en-US"/>
+              </w:rPr>
+              <w:t xml:space="preserve">. </w:t>
+            </w:r>
           </w:p>
         </w:tc>
       </w:tr>
@@ -1980,6 +1907,13 @@
                 <w:lang w:eastAsia="en-US"/>
               </w:rPr>
             </w:pPr>
+            <w:r>
+              <w:rPr>
+                <w:rFonts w:eastAsiaTheme="minorHAnsi"/>
+                <w:lang w:eastAsia="en-US"/>
+              </w:rPr>
+              <w:t>23</w:t>
+            </w:r>
           </w:p>
         </w:tc>
         <w:tc>
@@ -1996,6 +1930,13 @@
                 <w:lang w:eastAsia="en-US"/>
               </w:rPr>
             </w:pPr>
+            <w:r>
+              <w:rPr>
+                <w:rFonts w:eastAsiaTheme="minorHAnsi"/>
+                <w:lang w:eastAsia="en-US"/>
+              </w:rPr>
+              <w:t>7</w:t>
+            </w:r>
           </w:p>
         </w:tc>
         <w:tc>
@@ -2012,6 +1953,13 @@
                 <w:lang w:eastAsia="en-US"/>
               </w:rPr>
             </w:pPr>
+            <w:r>
+              <w:rPr>
+                <w:rFonts w:eastAsiaTheme="minorHAnsi"/>
+                <w:lang w:eastAsia="en-US"/>
+              </w:rPr>
+              <w:t>3. Note</w:t>
+            </w:r>
           </w:p>
         </w:tc>
         <w:tc>
@@ -2028,6 +1976,43 @@
                 <w:lang w:eastAsia="en-US"/>
               </w:rPr>
             </w:pPr>
+            <w:r>
+              <w:rPr>
+                <w:rFonts w:eastAsiaTheme="minorHAnsi"/>
+                <w:lang w:eastAsia="en-US"/>
+              </w:rPr>
+              <w:t>[b]b</w:t>
+            </w:r>
+            <w:r>
+              <w:rPr>
+                <w:rFonts w:eastAsiaTheme="minorHAnsi"/>
+                <w:vertAlign w:val="superscript"/>
+                <w:lang w:eastAsia="en-US"/>
+              </w:rPr>
+              <w:t>1</w:t>
+            </w:r>
+            <w:r>
+              <w:rPr>
+                <w:rFonts w:eastAsiaTheme="minorHAnsi"/>
+                <w:lang w:eastAsia="en-US"/>
+              </w:rPr>
+              <w:t xml:space="preserve"> überschreibt [#]cis</w:t>
+            </w:r>
+            <w:r>
+              <w:rPr>
+                <w:rFonts w:eastAsiaTheme="minorHAnsi"/>
+                <w:vertAlign w:val="superscript"/>
+                <w:lang w:eastAsia="en-US"/>
+              </w:rPr>
+              <w:t>2</w:t>
+            </w:r>
+            <w:r>
+              <w:rPr>
+                <w:rFonts w:eastAsiaTheme="minorHAnsi"/>
+                <w:lang w:eastAsia="en-US"/>
+              </w:rPr>
+              <w:t xml:space="preserve"> (?).</w:t>
+            </w:r>
           </w:p>
         </w:tc>
       </w:tr>
@@ -2049,6 +2034,13 @@
                 <w:lang w:eastAsia="en-US"/>
               </w:rPr>
             </w:pPr>
+            <w:r>
+              <w:rPr>
+                <w:rFonts w:eastAsiaTheme="minorHAnsi"/>
+                <w:lang w:eastAsia="en-US"/>
+              </w:rPr>
+              <w:t>24</w:t>
+            </w:r>
           </w:p>
         </w:tc>
         <w:tc>
@@ -2065,6 +2057,13 @@
                 <w:lang w:eastAsia="en-US"/>
               </w:rPr>
             </w:pPr>
+            <w:r>
+              <w:rPr>
+                <w:rFonts w:eastAsiaTheme="minorHAnsi"/>
+                <w:lang w:eastAsia="en-US"/>
+              </w:rPr>
+              <w:t xml:space="preserve">7, 9–10 </w:t>
+            </w:r>
           </w:p>
         </w:tc>
         <w:tc>
@@ -2081,6 +2080,13 @@
                 <w:lang w:eastAsia="en-US"/>
               </w:rPr>
             </w:pPr>
+            <w:r>
+              <w:rPr>
+                <w:rFonts w:eastAsiaTheme="minorHAnsi"/>
+                <w:lang w:eastAsia="en-US"/>
+              </w:rPr>
+              <w:t>nach (2/8)</w:t>
+            </w:r>
           </w:p>
         </w:tc>
         <w:tc>
@@ -2097,6 +2103,41 @@
                 <w:lang w:eastAsia="en-US"/>
               </w:rPr>
             </w:pPr>
+            <w:r>
+              <w:rPr>
+                <w:rFonts w:eastAsiaTheme="minorHAnsi"/>
+                <w:lang w:eastAsia="en-US"/>
+              </w:rPr>
+              <w:t xml:space="preserve">Gestrichelter Taktstrich hinzugefügt. Siehe Taktdisposition in einzige Textfassung </w:t>
+            </w:r>
+            <w:r>
+              <w:rPr>
+                <w:rFonts w:eastAsiaTheme="minorHAnsi"/>
+                <w:lang w:eastAsia="en-US"/>
+              </w:rPr>
+              <w:t xml:space="preserve">nach </w:t>
+            </w:r>
+            <w:r>
+              <w:rPr>
+                <w:rFonts w:eastAsiaTheme="minorHAnsi"/>
+                <w:lang w:eastAsia="en-US"/>
+              </w:rPr>
+              <w:t>T. 2</w:t>
+            </w:r>
+            <w:r>
+              <w:rPr>
+                <w:rFonts w:eastAsiaTheme="minorHAnsi"/>
+                <w:lang w:eastAsia="en-US"/>
+              </w:rPr>
+              <w:t>6</w:t>
+            </w:r>
+            <w:r>
+              <w:rPr>
+                <w:rFonts w:eastAsiaTheme="minorHAnsi"/>
+                <w:lang w:eastAsia="en-US"/>
+              </w:rPr>
+              <w:t>.</w:t>
+            </w:r>
           </w:p>
         </w:tc>
       </w:tr>
@@ -2118,6 +2159,13 @@
                 <w:lang w:val="de-DE" w:eastAsia="en-US"/>
               </w:rPr>
             </w:pPr>
+            <w:r>
+              <w:rPr>
+                <w:rFonts w:eastAsiaTheme="minorHAnsi"/>
+                <w:lang w:val="de-DE" w:eastAsia="en-US"/>
+              </w:rPr>
+              <w:t>24</w:t>
+            </w:r>
           </w:p>
         </w:tc>
         <w:tc>
@@ -2134,6 +2182,13 @@
                 <w:lang w:eastAsia="en-US"/>
               </w:rPr>
             </w:pPr>
+            <w:r>
+              <w:rPr>
+                <w:rFonts w:eastAsiaTheme="minorHAnsi"/>
+                <w:lang w:eastAsia="en-US"/>
+              </w:rPr>
+              <w:t>9</w:t>
+            </w:r>
           </w:p>
         </w:tc>
         <w:tc>
@@ -2150,6 +2205,13 @@
                 <w:lang w:eastAsia="en-US"/>
               </w:rPr>
             </w:pPr>
+            <w:r>
+              <w:rPr>
+                <w:rFonts w:eastAsiaTheme="minorHAnsi"/>
+                <w:lang w:eastAsia="en-US"/>
+              </w:rPr>
+              <w:t>letzte Note</w:t>
+            </w:r>
           </w:p>
         </w:tc>
         <w:tc>
@@ -2166,6 +2228,43 @@
                 <w:lang w:eastAsia="en-US"/>
               </w:rPr>
             </w:pPr>
+            <w:r>
+              <w:rPr>
+                <w:rFonts w:eastAsiaTheme="minorHAnsi"/>
+                <w:lang w:eastAsia="en-US"/>
+              </w:rPr>
+              <w:t>[#]dis</w:t>
+            </w:r>
+            <w:r>
+              <w:rPr>
+                <w:rFonts w:eastAsiaTheme="minorHAnsi"/>
+                <w:vertAlign w:val="superscript"/>
+                <w:lang w:eastAsia="en-US"/>
+              </w:rPr>
+              <w:t>2</w:t>
+            </w:r>
+            <w:r>
+              <w:rPr>
+                <w:rFonts w:eastAsiaTheme="minorHAnsi"/>
+                <w:lang w:eastAsia="en-US"/>
+              </w:rPr>
+              <w:t xml:space="preserve"> überschreibt [b]es</w:t>
+            </w:r>
+            <w:r>
+              <w:rPr>
+                <w:rFonts w:eastAsiaTheme="minorHAnsi"/>
+                <w:vertAlign w:val="superscript"/>
+                <w:lang w:eastAsia="en-US"/>
+              </w:rPr>
+              <w:t>2</w:t>
+            </w:r>
+            <w:r>
+              <w:rPr>
+                <w:rFonts w:eastAsiaTheme="minorHAnsi"/>
+                <w:lang w:eastAsia="en-US"/>
+              </w:rPr>
+              <w:t xml:space="preserve"> (?). </w:t>
+            </w:r>
           </w:p>
         </w:tc>
       </w:tr>
@@ -2187,6 +2286,13 @@
                 <w:lang w:eastAsia="en-US"/>
               </w:rPr>
             </w:pPr>
+            <w:r>
+              <w:rPr>
+                <w:rFonts w:eastAsiaTheme="minorHAnsi"/>
+                <w:lang w:eastAsia="en-US"/>
+              </w:rPr>
+              <w:t>24</w:t>
+            </w:r>
           </w:p>
         </w:tc>
         <w:tc>
@@ -2203,6 +2309,13 @@
                 <w:lang w:eastAsia="en-US"/>
               </w:rPr>
             </w:pPr>
+            <w:r>
+              <w:rPr>
+                <w:rFonts w:eastAsiaTheme="minorHAnsi"/>
+                <w:lang w:eastAsia="en-US"/>
+              </w:rPr>
+              <w:t xml:space="preserve">9–10 </w:t>
+            </w:r>
           </w:p>
         </w:tc>
         <w:tc>
@@ -2219,6 +2332,13 @@
                 <w:lang w:eastAsia="en-US"/>
               </w:rPr>
             </w:pPr>
+            <w:r>
+              <w:rPr>
+                <w:rFonts w:eastAsiaTheme="minorHAnsi"/>
+                <w:lang w:eastAsia="en-US"/>
+              </w:rPr>
+              <w:t>letzte Note</w:t>
+            </w:r>
           </w:p>
         </w:tc>
         <w:tc>
@@ -2235,6 +2355,20 @@
                 <w:lang w:eastAsia="en-US"/>
               </w:rPr>
             </w:pPr>
+            <w:r>
+              <w:rPr>
+                <w:rFonts w:eastAsiaTheme="minorHAnsi"/>
+                <w:lang w:eastAsia="en-US"/>
+              </w:rPr>
+              <w:t>Durch Einkreisung getilgt.</w:t>
+            </w:r>
+            <w:r>
+              <w:rPr>
+                <w:rFonts w:eastAsiaTheme="minorHAnsi"/>
+                <w:lang w:eastAsia="en-US"/>
+              </w:rPr>
+              <w:t xml:space="preserve"> Siehe Änderungen in System 11 (ebenfalls durch Einkreisung getilgt) und in System 12–13.</w:t>
+            </w:r>
           </w:p>
         </w:tc>
       </w:tr>
@@ -2256,6 +2390,13 @@
                 <w:lang w:eastAsia="en-US"/>
               </w:rPr>
             </w:pPr>
+            <w:r>
+              <w:rPr>
+                <w:rFonts w:eastAsiaTheme="minorHAnsi"/>
+                <w:lang w:eastAsia="en-US"/>
+              </w:rPr>
+              <w:t>29A</w:t>
+            </w:r>
           </w:p>
         </w:tc>
         <w:tc>
@@ -2272,6 +2413,13 @@
                 <w:lang w:eastAsia="en-US"/>
               </w:rPr>
             </w:pPr>
+            <w:r>
+              <w:rPr>
+                <w:rFonts w:eastAsiaTheme="minorHAnsi"/>
+                <w:lang w:eastAsia="en-US"/>
+              </w:rPr>
+              <w:t>13</w:t>
+            </w:r>
           </w:p>
         </w:tc>
         <w:tc>
@@ -2285,6 +2433,12 @@
                 <w:rFonts w:eastAsiaTheme="minorHAnsi"/>
               </w:rPr>
             </w:pPr>
+            <w:r>
+              <w:rPr>
+                <w:rFonts w:eastAsiaTheme="minorHAnsi"/>
+              </w:rPr>
+              <w:t>3/8</w:t>
+            </w:r>
           </w:p>
         </w:tc>
         <w:tc>
@@ -2301,6 +2455,43 @@
                 <w:lang w:eastAsia="en-US"/>
               </w:rPr>
             </w:pPr>
+            <w:r>
+              <w:rPr>
+                <w:rFonts w:eastAsiaTheme="minorHAnsi"/>
+                <w:lang w:eastAsia="en-US"/>
+              </w:rPr>
+              <w:t>e</w:t>
+            </w:r>
+            <w:r>
+              <w:rPr>
+                <w:rFonts w:eastAsiaTheme="minorHAnsi"/>
+                <w:vertAlign w:val="superscript"/>
+                <w:lang w:eastAsia="en-US"/>
+              </w:rPr>
+              <w:t>2</w:t>
+            </w:r>
+            <w:r>
+              <w:rPr>
+                <w:rFonts w:eastAsiaTheme="minorHAnsi"/>
+                <w:lang w:eastAsia="en-US"/>
+              </w:rPr>
+              <w:t xml:space="preserve"> gestrichen und geändert zu e</w:t>
+            </w:r>
+            <w:r>
+              <w:rPr>
+                <w:rFonts w:eastAsiaTheme="minorHAnsi"/>
+                <w:vertAlign w:val="superscript"/>
+                <w:lang w:eastAsia="en-US"/>
+              </w:rPr>
+              <w:t>1</w:t>
+            </w:r>
+            <w:r>
+              <w:rPr>
+                <w:rFonts w:eastAsiaTheme="minorHAnsi"/>
+                <w:lang w:eastAsia="en-US"/>
+              </w:rPr>
+              <w:t>.</w:t>
+            </w:r>
           </w:p>
         </w:tc>
       </w:tr>
@@ -2322,6 +2513,13 @@
                 <w:lang w:eastAsia="en-US"/>
               </w:rPr>
             </w:pPr>
+            <w:r>
+              <w:rPr>
+                <w:rFonts w:eastAsiaTheme="minorHAnsi"/>
+                <w:lang w:eastAsia="en-US"/>
+              </w:rPr>
+              <w:t>30A</w:t>
+            </w:r>
           </w:p>
         </w:tc>
         <w:tc>
@@ -2338,6 +2536,13 @@
                 <w:lang w:eastAsia="en-US"/>
               </w:rPr>
             </w:pPr>
+            <w:r>
+              <w:rPr>
+                <w:rFonts w:eastAsiaTheme="minorHAnsi"/>
+                <w:lang w:eastAsia="en-US"/>
+              </w:rPr>
+              <w:t>13</w:t>
+            </w:r>
           </w:p>
         </w:tc>
         <w:tc>
@@ -2354,6 +2559,13 @@
                 <w:lang w:eastAsia="en-US"/>
               </w:rPr>
             </w:pPr>
+            <w:r>
+              <w:rPr>
+                <w:rFonts w:eastAsiaTheme="minorHAnsi"/>
+                <w:lang w:eastAsia="en-US"/>
+              </w:rPr>
+              <w:t>1. Note</w:t>
+            </w:r>
           </w:p>
         </w:tc>
         <w:tc>
@@ -2370,6 +2582,13 @@
                 <w:lang w:eastAsia="en-US"/>
               </w:rPr>
             </w:pPr>
+            <w:r>
+              <w:rPr>
+                <w:rFonts w:eastAsiaTheme="minorHAnsi"/>
+                <w:lang w:eastAsia="en-US"/>
+              </w:rPr>
+              <w:t>Gestrichen und (tonhöhenunspezifisch) weitergeführt in System 12.</w:t>
+            </w:r>
           </w:p>
         </w:tc>
       </w:tr>
@@ -2391,6 +2610,13 @@
                 <w:lang w:eastAsia="en-US"/>
               </w:rPr>
             </w:pPr>
+            <w:r>
+              <w:rPr>
+                <w:rFonts w:eastAsiaTheme="minorHAnsi"/>
+                <w:lang w:eastAsia="en-US"/>
+              </w:rPr>
+              <w:t>32A</w:t>
+            </w:r>
           </w:p>
         </w:tc>
         <w:tc>
@@ -2407,6 +2633,13 @@
                 <w:lang w:eastAsia="en-US"/>
               </w:rPr>
             </w:pPr>
+            <w:r>
+              <w:rPr>
+                <w:rFonts w:eastAsiaTheme="minorHAnsi"/>
+                <w:lang w:eastAsia="en-US"/>
+              </w:rPr>
+              <w:t>12</w:t>
+            </w:r>
           </w:p>
         </w:tc>
         <w:tc>
@@ -2439,6 +2672,13 @@
                 <w:lang w:eastAsia="en-US"/>
               </w:rPr>
             </w:pPr>
+            <w:r>
+              <w:rPr>
+                <w:rFonts w:eastAsiaTheme="minorHAnsi"/>
+                <w:lang w:eastAsia="en-US"/>
+              </w:rPr>
+              <w:t>Gestrichen und geändert in System 13.</w:t>
+            </w:r>
           </w:p>
         </w:tc>
       </w:tr>
@@ -2557,6 +2797,7 @@
         <w:rPr>
           <w:b/>
         </w:rPr>
+        <w:lastRenderedPageBreak/>
         <w:t>Sk</w:t>
       </w:r>
       <w:r>
@@ -2636,7 +2877,6 @@
                 <w:rFonts w:eastAsiaTheme="minorHAnsi"/>
                 <w:lang w:eastAsia="en-US"/>
               </w:rPr>
-              <w:lastRenderedPageBreak/>
               <w:t>Takt</w:t>
             </w:r>
           </w:p>
@@ -3129,7 +3369,7 @@
 </file>
 
 <file path=word/numbering.xml><?xml version="1.0" encoding="utf-8"?>
-<w:numbering xmlns:wpc="http://schemas.microsoft.com/office/word/2010/wordprocessingCanvas" xmlns:cx="http://schemas.microsoft.com/office/drawing/2014/chartex" xmlns:cx1="http://schemas.microsoft.com/office/drawing/2015/9/8/chartex" xmlns:mc="http://schemas.openxmlformats.org/markup-compatibility/2006" xmlns:o="urn:schemas-microsoft-com:office:office" xmlns:r="http://schemas.openxmlformats.org/officeDocument/2006/relationships" xmlns:m="http://schemas.openxmlformats.org/officeDocument/2006/math" xmlns:v="urn:schemas-microsoft-com:vml" xmlns:wp14="http://schemas.microsoft.com/office/word/2010/wordprocessingDrawing" xmlns:wp="http://schemas.openxmlformats.org/drawingml/2006/wordprocessingDrawing" xmlns:w10="urn:schemas-microsoft-com:office:word" xmlns:w="http://schemas.openxmlformats.org/wordprocessingml/2006/main" xmlns:w14="http://schemas.microsoft.com/office/word/2010/wordml" xmlns:w15="http://schemas.microsoft.com/office/word/2012/wordml" xmlns:w16se="http://schemas.microsoft.com/office/word/2015/wordml/symex" xmlns:wpg="http://schemas.microsoft.com/office/word/2010/wordprocessingGroup" xmlns:wpi="http://schemas.microsoft.com/office/word/2010/wordprocessingInk" xmlns:wne="http://schemas.microsoft.com/office/word/2006/wordml" xmlns:wps="http://schemas.microsoft.com/office/word/2010/wordprocessingShape" mc:Ignorable="w14 w15 w16se wp14">
+<w:numbering xmlns:wpc="http://schemas.microsoft.com/office/word/2010/wordprocessingCanvas" xmlns:cx="http://schemas.microsoft.com/office/drawing/2014/chartex" xmlns:cx1="http://schemas.microsoft.com/office/drawing/2015/9/8/chartex" xmlns:cx2="http://schemas.microsoft.com/office/drawing/2015/10/21/chartex" xmlns:cx3="http://schemas.microsoft.com/office/drawing/2016/5/9/chartex" xmlns:cx4="http://schemas.microsoft.com/office/drawing/2016/5/10/chartex" xmlns:cx5="http://schemas.microsoft.com/office/drawing/2016/5/11/chartex" xmlns:cx6="http://schemas.microsoft.com/office/drawing/2016/5/12/chartex" xmlns:cx7="http://schemas.microsoft.com/office/drawing/2016/5/13/chartex" xmlns:cx8="http://schemas.microsoft.com/office/drawing/2016/5/14/chartex" xmlns:mc="http://schemas.openxmlformats.org/markup-compatibility/2006" xmlns:aink="http://schemas.microsoft.com/office/drawing/2016/ink" xmlns:am3d="http://schemas.microsoft.com/office/drawing/2017/model3d" xmlns:o="urn:schemas-microsoft-com:office:office" xmlns:oel="http://schemas.microsoft.com/office/2019/extlst" xmlns:r="http://schemas.openxmlformats.org/officeDocument/2006/relationships" xmlns:m="http://schemas.openxmlformats.org/officeDocument/2006/math" xmlns:v="urn:schemas-microsoft-com:vml" xmlns:wp14="http://schemas.microsoft.com/office/word/2010/wordprocessingDrawing" xmlns:wp="http://schemas.openxmlformats.org/drawingml/2006/wordprocessingDrawing" xmlns:w10="urn:schemas-microsoft-com:office:word" xmlns:w="http://schemas.openxmlformats.org/wordprocessingml/2006/main" xmlns:w14="http://schemas.microsoft.com/office/word/2010/wordml" xmlns:w15="http://schemas.microsoft.com/office/word/2012/wordml" xmlns:w16cex="http://schemas.microsoft.com/office/word/2018/wordml/cex" xmlns:w16cid="http://schemas.microsoft.com/office/word/2016/wordml/cid" xmlns:w16="http://schemas.microsoft.com/office/word/2018/wordml" xmlns:w16du="http://schemas.microsoft.com/office/word/2023/wordml/word16du" xmlns:w16sdtdh="http://schemas.microsoft.com/office/word/2020/wordml/sdtdatahash" xmlns:w16sdtfl="http://schemas.microsoft.com/office/word/2024/wordml/sdtformatlock" xmlns:w16se="http://schemas.microsoft.com/office/word/2015/wordml/symex" xmlns:wpg="http://schemas.microsoft.com/office/word/2010/wordprocessingGroup" xmlns:wpi="http://schemas.microsoft.com/office/word/2010/wordprocessingInk" xmlns:wne="http://schemas.microsoft.com/office/word/2006/wordml" xmlns:wps="http://schemas.microsoft.com/office/word/2010/wordprocessingShape" mc:Ignorable="w14 w15 w16se w16cid w16 w16cex w16sdtdh w16sdtfl w16du wp14">
   <w:abstractNum w:abstractNumId="0" w15:restartNumberingAfterBreak="0">
     <w:nsid w:val="13AD7E37"/>
     <w:multiLevelType w:val="hybridMultilevel"/>
@@ -3308,17 +3548,17 @@
       </w:pPr>
     </w:lvl>
   </w:abstractNum>
-  <w:num w:numId="1">
+  <w:num w:numId="1" w16cid:durableId="604122292">
     <w:abstractNumId w:val="1"/>
   </w:num>
-  <w:num w:numId="2">
+  <w:num w:numId="2" w16cid:durableId="92171912">
     <w:abstractNumId w:val="0"/>
   </w:num>
 </w:numbering>
 </file>
 
 <file path=word/styles.xml><?xml version="1.0" encoding="utf-8"?>
-<w:styles xmlns:mc="http://schemas.openxmlformats.org/markup-compatibility/2006" xmlns:r="http://schemas.openxmlformats.org/officeDocument/2006/relationships" xmlns:w="http://schemas.openxmlformats.org/wordprocessingml/2006/main" xmlns:w14="http://schemas.microsoft.com/office/word/2010/wordml" xmlns:w15="http://schemas.microsoft.com/office/word/2012/wordml" xmlns:w16se="http://schemas.microsoft.com/office/word/2015/wordml/symex" mc:Ignorable="w14 w15 w16se">
+<w:styles xmlns:mc="http://schemas.openxmlformats.org/markup-compatibility/2006" xmlns:r="http://schemas.openxmlformats.org/officeDocument/2006/relationships" xmlns:w="http://schemas.openxmlformats.org/wordprocessingml/2006/main" xmlns:w14="http://schemas.microsoft.com/office/word/2010/wordml" xmlns:w15="http://schemas.microsoft.com/office/word/2012/wordml" xmlns:w16cex="http://schemas.microsoft.com/office/word/2018/wordml/cex" xmlns:w16cid="http://schemas.microsoft.com/office/word/2016/wordml/cid" xmlns:w16="http://schemas.microsoft.com/office/word/2018/wordml" xmlns:w16du="http://schemas.microsoft.com/office/word/2023/wordml/word16du" xmlns:w16sdtdh="http://schemas.microsoft.com/office/word/2020/wordml/sdtdatahash" xmlns:w16sdtfl="http://schemas.microsoft.com/office/word/2024/wordml/sdtformatlock" xmlns:w16se="http://schemas.microsoft.com/office/word/2015/wordml/symex" mc:Ignorable="w14 w15 w16se w16cid w16 w16cex w16sdtdh w16sdtfl w16du">
   <w:docDefaults>
     <w:rPrDefault>
       <w:rPr>
@@ -3336,7 +3576,7 @@
       </w:pPr>
     </w:pPrDefault>
   </w:docDefaults>
-  <w:latentStyles w:defLockedState="0" w:defUIPriority="99" w:defSemiHidden="0" w:defUnhideWhenUsed="0" w:defQFormat="0" w:count="371">
+  <w:latentStyles w:defLockedState="0" w:defUIPriority="99" w:defSemiHidden="0" w:defUnhideWhenUsed="0" w:defQFormat="0" w:count="376">
     <w:lsdException w:name="Normal" w:uiPriority="0" w:qFormat="1"/>
     <w:lsdException w:name="heading 1" w:uiPriority="9" w:qFormat="1"/>
     <w:lsdException w:name="heading 2" w:semiHidden="1" w:uiPriority="9" w:unhideWhenUsed="1" w:qFormat="1"/>
@@ -3708,6 +3948,11 @@
     <w:lsdException w:name="List Table 5 Dark Accent 6" w:uiPriority="50"/>
     <w:lsdException w:name="List Table 6 Colorful Accent 6" w:uiPriority="51"/>
     <w:lsdException w:name="List Table 7 Colorful Accent 6" w:uiPriority="52"/>
+    <w:lsdException w:name="Mention" w:semiHidden="1" w:unhideWhenUsed="1"/>
+    <w:lsdException w:name="Smart Hyperlink" w:semiHidden="1" w:unhideWhenUsed="1"/>
+    <w:lsdException w:name="Hashtag" w:semiHidden="1" w:unhideWhenUsed="1"/>
+    <w:lsdException w:name="Unresolved Mention" w:semiHidden="1" w:unhideWhenUsed="1"/>
+    <w:lsdException w:name="Smart Link" w:semiHidden="1" w:unhideWhenUsed="1"/>
   </w:latentStyles>
   <w:style w:type="paragraph" w:default="1" w:styleId="Standard">
     <w:name w:val="Normal"/>

--- a/convert_source_description/TkK_M213_Sk1.docx
+++ b/convert_source_description/TkK_M213_Sk1.docx
@@ -66,7 +66,15 @@
         <w:t>„</w:t>
       </w:r>
       <w:r>
-        <w:t>Schien mir’s, als ich sah die Sonne</w:t>
+        <w:t xml:space="preserve">Schien </w:t>
+      </w:r>
+      <w:proofErr w:type="spellStart"/>
+      <w:r>
+        <w:t>mir’s</w:t>
+      </w:r>
+      <w:proofErr w:type="spellEnd"/>
+      <w:r>
+        <w:t>, als ich sah die Sonne</w:t>
       </w:r>
       <w:r>
         <w:t>“ M 21</w:t>
@@ -399,7 +407,23 @@
                 <w:rFonts w:eastAsiaTheme="minorHAnsi"/>
                 <w:lang w:eastAsia="en-US"/>
               </w:rPr>
-              <w:t>Bezug unklar. Möglicherweise alternative Formulierung für T. 6 Klav. u. (System 4).</w:t>
+              <w:t xml:space="preserve">Bezug unklar. Möglicherweise alternative Formulierung für T. 6 </w:t>
+            </w:r>
+            <w:proofErr w:type="spellStart"/>
+            <w:r>
+              <w:rPr>
+                <w:rFonts w:eastAsiaTheme="minorHAnsi"/>
+                <w:lang w:eastAsia="en-US"/>
+              </w:rPr>
+              <w:t>Klav</w:t>
+            </w:r>
+            <w:proofErr w:type="spellEnd"/>
+            <w:r>
+              <w:rPr>
+                <w:rFonts w:eastAsiaTheme="minorHAnsi"/>
+                <w:lang w:eastAsia="en-US"/>
+              </w:rPr>
+              <w:t>. u. (System 4).</w:t>
             </w:r>
           </w:p>
         </w:tc>
@@ -1300,7 +1324,23 @@
                 <w:rFonts w:eastAsiaTheme="minorHAnsi"/>
                 <w:lang w:eastAsia="en-US"/>
               </w:rPr>
-              <w:t>Durch Einkreisungen getilgt.</w:t>
+              <w:t xml:space="preserve">Durch </w:t>
+            </w:r>
+            <w:proofErr w:type="spellStart"/>
+            <w:r>
+              <w:rPr>
+                <w:rFonts w:eastAsiaTheme="minorHAnsi"/>
+                <w:lang w:eastAsia="en-US"/>
+              </w:rPr>
+              <w:t>Einkreisungen</w:t>
+            </w:r>
+            <w:proofErr w:type="spellEnd"/>
+            <w:r>
+              <w:rPr>
+                <w:rFonts w:eastAsiaTheme="minorHAnsi"/>
+                <w:lang w:eastAsia="en-US"/>
+              </w:rPr>
+              <w:t xml:space="preserve"> getilgt.</w:t>
             </w:r>
           </w:p>
         </w:tc>
@@ -1996,8 +2036,17 @@
                 <w:rFonts w:eastAsiaTheme="minorHAnsi"/>
                 <w:lang w:eastAsia="en-US"/>
               </w:rPr>
-              <w:t xml:space="preserve"> überschreibt [#]cis</w:t>
-            </w:r>
+              <w:t xml:space="preserve"> überschreibt [</w:t>
+            </w:r>
+            <w:proofErr w:type="gramStart"/>
+            <w:r>
+              <w:rPr>
+                <w:rFonts w:eastAsiaTheme="minorHAnsi"/>
+                <w:lang w:eastAsia="en-US"/>
+              </w:rPr>
+              <w:t>#]cis</w:t>
+            </w:r>
+            <w:proofErr w:type="gramEnd"/>
             <w:r>
               <w:rPr>
                 <w:rFonts w:eastAsiaTheme="minorHAnsi"/>
@@ -2233,8 +2282,17 @@
                 <w:rFonts w:eastAsiaTheme="minorHAnsi"/>
                 <w:lang w:eastAsia="en-US"/>
               </w:rPr>
-              <w:t>[#]dis</w:t>
-            </w:r>
+              <w:t>[</w:t>
+            </w:r>
+            <w:proofErr w:type="gramStart"/>
+            <w:r>
+              <w:rPr>
+                <w:rFonts w:eastAsiaTheme="minorHAnsi"/>
+                <w:lang w:eastAsia="en-US"/>
+              </w:rPr>
+              <w:t>#]dis</w:t>
+            </w:r>
+            <w:proofErr w:type="gramEnd"/>
             <w:r>
               <w:rPr>
                 <w:rFonts w:eastAsiaTheme="minorHAnsi"/>
@@ -2679,6 +2737,982 @@
               </w:rPr>
               <w:t>Gestrichen und geändert in System 13.</w:t>
             </w:r>
+          </w:p>
+        </w:tc>
+      </w:tr>
+      <w:tr>
+        <w:trPr>
+          <w:cantSplit/>
+        </w:trPr>
+        <w:tc>
+          <w:tcPr>
+            <w:tcW w:w="1387" w:type="dxa"/>
+          </w:tcPr>
+          <w:p>
+            <w:pPr>
+              <w:autoSpaceDE/>
+              <w:autoSpaceDN/>
+              <w:spacing w:line="360" w:lineRule="auto"/>
+              <w:rPr>
+                <w:rFonts w:eastAsiaTheme="minorHAnsi"/>
+                <w:lang w:eastAsia="en-US"/>
+              </w:rPr>
+            </w:pPr>
+            <w:r>
+              <w:rPr>
+                <w:rFonts w:eastAsiaTheme="minorHAnsi"/>
+                <w:lang w:eastAsia="en-US"/>
+              </w:rPr>
+              <w:t>{29B–31B}</w:t>
+            </w:r>
+          </w:p>
+        </w:tc>
+        <w:tc>
+          <w:tcPr>
+            <w:tcW w:w="972" w:type="dxa"/>
+          </w:tcPr>
+          <w:p>
+            <w:pPr>
+              <w:autoSpaceDE/>
+              <w:autoSpaceDN/>
+              <w:spacing w:line="360" w:lineRule="auto"/>
+              <w:rPr>
+                <w:rFonts w:eastAsiaTheme="minorHAnsi"/>
+                <w:lang w:eastAsia="en-US"/>
+              </w:rPr>
+            </w:pPr>
+          </w:p>
+        </w:tc>
+        <w:tc>
+          <w:tcPr>
+            <w:tcW w:w="1385" w:type="dxa"/>
+          </w:tcPr>
+          <w:p>
+            <w:pPr>
+              <w:autoSpaceDE/>
+              <w:autoSpaceDN/>
+              <w:spacing w:line="360" w:lineRule="auto"/>
+              <w:rPr>
+                <w:rFonts w:eastAsiaTheme="minorHAnsi"/>
+                <w:lang w:eastAsia="en-US"/>
+              </w:rPr>
+            </w:pPr>
+          </w:p>
+        </w:tc>
+        <w:tc>
+          <w:tcPr>
+            <w:tcW w:w="5318" w:type="dxa"/>
+          </w:tcPr>
+          <w:p>
+            <w:pPr>
+              <w:autoSpaceDE/>
+              <w:autoSpaceDN/>
+              <w:spacing w:line="360" w:lineRule="auto"/>
+              <w:rPr>
+                <w:rFonts w:eastAsiaTheme="minorHAnsi"/>
+                <w:lang w:eastAsia="en-US"/>
+              </w:rPr>
+            </w:pPr>
+            <w:r>
+              <w:rPr>
+                <w:rFonts w:eastAsiaTheme="minorHAnsi"/>
+                <w:lang w:eastAsia="en-US"/>
+              </w:rPr>
+              <w:t>Durch Einkreisung pauschal getilgt.</w:t>
+            </w:r>
+          </w:p>
+        </w:tc>
+      </w:tr>
+      <w:tr>
+        <w:trPr>
+          <w:cantSplit/>
+        </w:trPr>
+        <w:tc>
+          <w:tcPr>
+            <w:tcW w:w="1387" w:type="dxa"/>
+          </w:tcPr>
+          <w:p>
+            <w:pPr>
+              <w:autoSpaceDE/>
+              <w:autoSpaceDN/>
+              <w:spacing w:line="360" w:lineRule="auto"/>
+              <w:rPr>
+                <w:rFonts w:eastAsiaTheme="minorHAnsi"/>
+                <w:lang w:eastAsia="en-US"/>
+              </w:rPr>
+            </w:pPr>
+            <w:r>
+              <w:rPr>
+                <w:rFonts w:eastAsiaTheme="minorHAnsi"/>
+                <w:lang w:eastAsia="en-US"/>
+              </w:rPr>
+              <w:t>vor 29C</w:t>
+            </w:r>
+          </w:p>
+        </w:tc>
+        <w:tc>
+          <w:tcPr>
+            <w:tcW w:w="972" w:type="dxa"/>
+          </w:tcPr>
+          <w:p>
+            <w:pPr>
+              <w:autoSpaceDE/>
+              <w:autoSpaceDN/>
+              <w:spacing w:line="360" w:lineRule="auto"/>
+              <w:rPr>
+                <w:rFonts w:eastAsiaTheme="minorHAnsi"/>
+                <w:lang w:eastAsia="en-US"/>
+              </w:rPr>
+            </w:pPr>
+            <w:r>
+              <w:rPr>
+                <w:rFonts w:eastAsiaTheme="minorHAnsi"/>
+                <w:lang w:eastAsia="en-US"/>
+              </w:rPr>
+              <w:t>1</w:t>
+            </w:r>
+          </w:p>
+        </w:tc>
+        <w:tc>
+          <w:tcPr>
+            <w:tcW w:w="1385" w:type="dxa"/>
+          </w:tcPr>
+          <w:p>
+            <w:pPr>
+              <w:autoSpaceDE/>
+              <w:autoSpaceDN/>
+              <w:spacing w:line="360" w:lineRule="auto"/>
+              <w:rPr>
+                <w:rFonts w:eastAsiaTheme="minorHAnsi"/>
+                <w:lang w:eastAsia="en-US"/>
+              </w:rPr>
+            </w:pPr>
+          </w:p>
+        </w:tc>
+        <w:tc>
+          <w:tcPr>
+            <w:tcW w:w="5318" w:type="dxa"/>
+          </w:tcPr>
+          <w:p>
+            <w:pPr>
+              <w:autoSpaceDE/>
+              <w:autoSpaceDN/>
+              <w:spacing w:line="360" w:lineRule="auto"/>
+              <w:rPr>
+                <w:rFonts w:eastAsiaTheme="minorHAnsi"/>
+                <w:lang w:eastAsia="en-US"/>
+              </w:rPr>
+            </w:pPr>
+            <w:r>
+              <w:rPr>
+                <w:rFonts w:eastAsiaTheme="minorHAnsi"/>
+                <w:lang w:eastAsia="en-US"/>
+              </w:rPr>
+              <w:t xml:space="preserve">Taktartvorzeichnung </w:t>
+            </w:r>
+            <w:r>
+              <w:rPr>
+                <w:rFonts w:eastAsiaTheme="minorHAnsi"/>
+                <w:i/>
+                <w:iCs/>
+                <w:lang w:eastAsia="en-US"/>
+              </w:rPr>
+              <w:t>2/4</w:t>
+            </w:r>
+            <w:r>
+              <w:rPr>
+                <w:rFonts w:eastAsiaTheme="minorHAnsi"/>
+                <w:lang w:eastAsia="en-US"/>
+              </w:rPr>
+              <w:t xml:space="preserve"> (?) gestrichen. Siehe Änderung in System 3–4. </w:t>
+            </w:r>
+          </w:p>
+        </w:tc>
+      </w:tr>
+      <w:tr>
+        <w:trPr>
+          <w:cantSplit/>
+        </w:trPr>
+        <w:tc>
+          <w:tcPr>
+            <w:tcW w:w="1387" w:type="dxa"/>
+          </w:tcPr>
+          <w:p>
+            <w:pPr>
+              <w:autoSpaceDE/>
+              <w:autoSpaceDN/>
+              <w:spacing w:line="360" w:lineRule="auto"/>
+              <w:rPr>
+                <w:rFonts w:eastAsiaTheme="minorHAnsi"/>
+                <w:lang w:eastAsia="en-US"/>
+              </w:rPr>
+            </w:pPr>
+            <w:r>
+              <w:rPr>
+                <w:rFonts w:eastAsiaTheme="minorHAnsi"/>
+                <w:lang w:eastAsia="en-US"/>
+              </w:rPr>
+              <w:lastRenderedPageBreak/>
+              <w:t>29C</w:t>
+            </w:r>
+          </w:p>
+        </w:tc>
+        <w:tc>
+          <w:tcPr>
+            <w:tcW w:w="972" w:type="dxa"/>
+          </w:tcPr>
+          <w:p>
+            <w:pPr>
+              <w:autoSpaceDE/>
+              <w:autoSpaceDN/>
+              <w:spacing w:line="360" w:lineRule="auto"/>
+              <w:rPr>
+                <w:rFonts w:eastAsiaTheme="minorHAnsi"/>
+                <w:lang w:eastAsia="en-US"/>
+              </w:rPr>
+            </w:pPr>
+            <w:r>
+              <w:rPr>
+                <w:rFonts w:eastAsiaTheme="minorHAnsi"/>
+                <w:lang w:eastAsia="en-US"/>
+              </w:rPr>
+              <w:t>1</w:t>
+            </w:r>
+          </w:p>
+        </w:tc>
+        <w:tc>
+          <w:tcPr>
+            <w:tcW w:w="1385" w:type="dxa"/>
+          </w:tcPr>
+          <w:p>
+            <w:pPr>
+              <w:autoSpaceDE/>
+              <w:autoSpaceDN/>
+              <w:spacing w:line="360" w:lineRule="auto"/>
+              <w:rPr>
+                <w:rFonts w:eastAsiaTheme="minorHAnsi"/>
+                <w:lang w:eastAsia="en-US"/>
+              </w:rPr>
+            </w:pPr>
+            <w:r>
+              <w:rPr>
+                <w:rFonts w:eastAsiaTheme="minorHAnsi"/>
+                <w:lang w:eastAsia="en-US"/>
+              </w:rPr>
+              <w:t>2/4 bzw. 3/8</w:t>
+            </w:r>
+          </w:p>
+        </w:tc>
+        <w:tc>
+          <w:tcPr>
+            <w:tcW w:w="5318" w:type="dxa"/>
+          </w:tcPr>
+          <w:p>
+            <w:pPr>
+              <w:autoSpaceDE/>
+              <w:autoSpaceDN/>
+              <w:spacing w:line="360" w:lineRule="auto"/>
+              <w:rPr>
+                <w:rFonts w:eastAsiaTheme="minorHAnsi"/>
+                <w:lang w:eastAsia="en-US"/>
+              </w:rPr>
+            </w:pPr>
+            <w:r>
+              <w:rPr>
+                <w:rFonts w:eastAsiaTheme="minorHAnsi"/>
+                <w:lang w:eastAsia="en-US"/>
+              </w:rPr>
+              <w:t>Viertelpause gestrichen und geändert zu Achtelnote c</w:t>
+            </w:r>
+            <w:r>
+              <w:rPr>
+                <w:rFonts w:eastAsiaTheme="minorHAnsi"/>
+                <w:vertAlign w:val="superscript"/>
+                <w:lang w:eastAsia="en-US"/>
+              </w:rPr>
+              <w:t>1</w:t>
+            </w:r>
+            <w:r>
+              <w:rPr>
+                <w:rFonts w:eastAsiaTheme="minorHAnsi"/>
+                <w:lang w:eastAsia="en-US"/>
+              </w:rPr>
+              <w:t xml:space="preserve">. </w:t>
+            </w:r>
+          </w:p>
+        </w:tc>
+      </w:tr>
+      <w:tr>
+        <w:trPr>
+          <w:cantSplit/>
+        </w:trPr>
+        <w:tc>
+          <w:tcPr>
+            <w:tcW w:w="1387" w:type="dxa"/>
+          </w:tcPr>
+          <w:p>
+            <w:pPr>
+              <w:autoSpaceDE/>
+              <w:autoSpaceDN/>
+              <w:spacing w:line="360" w:lineRule="auto"/>
+              <w:rPr>
+                <w:rFonts w:eastAsiaTheme="minorHAnsi"/>
+                <w:lang w:eastAsia="en-US"/>
+              </w:rPr>
+            </w:pPr>
+            <w:r>
+              <w:rPr>
+                <w:rFonts w:eastAsiaTheme="minorHAnsi"/>
+                <w:lang w:eastAsia="en-US"/>
+              </w:rPr>
+              <w:t>vor 30C</w:t>
+            </w:r>
+          </w:p>
+        </w:tc>
+        <w:tc>
+          <w:tcPr>
+            <w:tcW w:w="972" w:type="dxa"/>
+          </w:tcPr>
+          <w:p>
+            <w:pPr>
+              <w:autoSpaceDE/>
+              <w:autoSpaceDN/>
+              <w:spacing w:line="360" w:lineRule="auto"/>
+              <w:rPr>
+                <w:rFonts w:eastAsiaTheme="minorHAnsi"/>
+                <w:lang w:eastAsia="en-US"/>
+              </w:rPr>
+            </w:pPr>
+          </w:p>
+        </w:tc>
+        <w:tc>
+          <w:tcPr>
+            <w:tcW w:w="1385" w:type="dxa"/>
+          </w:tcPr>
+          <w:p>
+            <w:pPr>
+              <w:autoSpaceDE/>
+              <w:autoSpaceDN/>
+              <w:spacing w:line="360" w:lineRule="auto"/>
+              <w:rPr>
+                <w:rFonts w:eastAsiaTheme="minorHAnsi"/>
+                <w:lang w:eastAsia="en-US"/>
+              </w:rPr>
+            </w:pPr>
+          </w:p>
+        </w:tc>
+        <w:tc>
+          <w:tcPr>
+            <w:tcW w:w="5318" w:type="dxa"/>
+          </w:tcPr>
+          <w:p>
+            <w:pPr>
+              <w:autoSpaceDE/>
+              <w:autoSpaceDN/>
+              <w:spacing w:line="360" w:lineRule="auto"/>
+              <w:rPr>
+                <w:rFonts w:eastAsiaTheme="minorHAnsi"/>
+                <w:lang w:eastAsia="en-US"/>
+              </w:rPr>
+            </w:pPr>
+            <w:r>
+              <w:rPr>
+                <w:rFonts w:eastAsiaTheme="minorHAnsi"/>
+                <w:lang w:eastAsia="en-US"/>
+              </w:rPr>
+              <w:t xml:space="preserve">Taktartvorzeichnung </w:t>
+            </w:r>
+            <w:r>
+              <w:rPr>
+                <w:rFonts w:eastAsiaTheme="minorHAnsi"/>
+                <w:i/>
+                <w:iCs/>
+                <w:lang w:eastAsia="en-US"/>
+              </w:rPr>
+              <w:t>6</w:t>
+            </w:r>
+            <w:r>
+              <w:rPr>
+                <w:rFonts w:eastAsiaTheme="minorHAnsi"/>
+                <w:i/>
+                <w:iCs/>
+                <w:lang w:eastAsia="en-US"/>
+              </w:rPr>
+              <w:t>/8</w:t>
+            </w:r>
+            <w:r>
+              <w:rPr>
+                <w:rFonts w:eastAsiaTheme="minorHAnsi"/>
+                <w:lang w:eastAsia="en-US"/>
+              </w:rPr>
+              <w:t xml:space="preserve"> überschreibt </w:t>
+            </w:r>
+            <w:r>
+              <w:rPr>
+                <w:rFonts w:eastAsiaTheme="minorHAnsi"/>
+                <w:i/>
+                <w:iCs/>
+                <w:lang w:eastAsia="en-US"/>
+              </w:rPr>
+              <w:t>3</w:t>
+            </w:r>
+            <w:r>
+              <w:rPr>
+                <w:rFonts w:eastAsiaTheme="minorHAnsi"/>
+                <w:i/>
+                <w:iCs/>
+                <w:lang w:eastAsia="en-US"/>
+              </w:rPr>
+              <w:t>/</w:t>
+            </w:r>
+            <w:r>
+              <w:rPr>
+                <w:rFonts w:eastAsiaTheme="minorHAnsi"/>
+                <w:i/>
+                <w:iCs/>
+                <w:lang w:eastAsia="en-US"/>
+              </w:rPr>
+              <w:t>4</w:t>
+            </w:r>
+            <w:r>
+              <w:rPr>
+                <w:rFonts w:eastAsiaTheme="minorHAnsi"/>
+                <w:lang w:eastAsia="en-US"/>
+              </w:rPr>
+              <w:t>.</w:t>
+            </w:r>
+          </w:p>
+        </w:tc>
+      </w:tr>
+      <w:tr>
+        <w:trPr>
+          <w:cantSplit/>
+        </w:trPr>
+        <w:tc>
+          <w:tcPr>
+            <w:tcW w:w="1387" w:type="dxa"/>
+          </w:tcPr>
+          <w:p>
+            <w:pPr>
+              <w:autoSpaceDE/>
+              <w:autoSpaceDN/>
+              <w:spacing w:line="360" w:lineRule="auto"/>
+              <w:rPr>
+                <w:rFonts w:eastAsiaTheme="minorHAnsi"/>
+                <w:lang w:eastAsia="en-US"/>
+              </w:rPr>
+            </w:pPr>
+            <w:r>
+              <w:rPr>
+                <w:rFonts w:eastAsiaTheme="minorHAnsi"/>
+                <w:lang w:eastAsia="en-US"/>
+              </w:rPr>
+              <w:t>30C</w:t>
+            </w:r>
+          </w:p>
+        </w:tc>
+        <w:tc>
+          <w:tcPr>
+            <w:tcW w:w="972" w:type="dxa"/>
+          </w:tcPr>
+          <w:p>
+            <w:pPr>
+              <w:autoSpaceDE/>
+              <w:autoSpaceDN/>
+              <w:spacing w:line="360" w:lineRule="auto"/>
+              <w:rPr>
+                <w:rFonts w:eastAsiaTheme="minorHAnsi"/>
+                <w:lang w:eastAsia="en-US"/>
+              </w:rPr>
+            </w:pPr>
+          </w:p>
+        </w:tc>
+        <w:tc>
+          <w:tcPr>
+            <w:tcW w:w="1385" w:type="dxa"/>
+          </w:tcPr>
+          <w:p>
+            <w:pPr>
+              <w:autoSpaceDE/>
+              <w:autoSpaceDN/>
+              <w:spacing w:line="360" w:lineRule="auto"/>
+              <w:rPr>
+                <w:rFonts w:eastAsiaTheme="minorHAnsi"/>
+                <w:lang w:eastAsia="en-US"/>
+              </w:rPr>
+            </w:pPr>
+            <w:r>
+              <w:rPr>
+                <w:rFonts w:eastAsiaTheme="minorHAnsi"/>
+                <w:lang w:eastAsia="en-US"/>
+              </w:rPr>
+              <w:t>nach (3/8)</w:t>
+            </w:r>
+          </w:p>
+        </w:tc>
+        <w:tc>
+          <w:tcPr>
+            <w:tcW w:w="5318" w:type="dxa"/>
+          </w:tcPr>
+          <w:p>
+            <w:pPr>
+              <w:autoSpaceDE/>
+              <w:autoSpaceDN/>
+              <w:spacing w:line="360" w:lineRule="auto"/>
+              <w:rPr>
+                <w:rFonts w:eastAsiaTheme="minorHAnsi"/>
+                <w:lang w:eastAsia="en-US"/>
+              </w:rPr>
+            </w:pPr>
+            <w:r>
+              <w:rPr>
+                <w:rFonts w:eastAsiaTheme="minorHAnsi"/>
+                <w:lang w:eastAsia="en-US"/>
+              </w:rPr>
+              <w:t>Taktstrich gestrichen.</w:t>
+            </w:r>
+          </w:p>
+        </w:tc>
+      </w:tr>
+      <w:tr>
+        <w:trPr>
+          <w:cantSplit/>
+        </w:trPr>
+        <w:tc>
+          <w:tcPr>
+            <w:tcW w:w="1387" w:type="dxa"/>
+          </w:tcPr>
+          <w:p>
+            <w:pPr>
+              <w:autoSpaceDE/>
+              <w:autoSpaceDN/>
+              <w:spacing w:line="360" w:lineRule="auto"/>
+              <w:rPr>
+                <w:rFonts w:eastAsiaTheme="minorHAnsi"/>
+                <w:lang w:eastAsia="en-US"/>
+              </w:rPr>
+            </w:pPr>
+            <w:r>
+              <w:rPr>
+                <w:rFonts w:eastAsiaTheme="minorHAnsi"/>
+                <w:lang w:eastAsia="en-US"/>
+              </w:rPr>
+              <w:t>31C</w:t>
+            </w:r>
+          </w:p>
+        </w:tc>
+        <w:tc>
+          <w:tcPr>
+            <w:tcW w:w="972" w:type="dxa"/>
+          </w:tcPr>
+          <w:p>
+            <w:pPr>
+              <w:autoSpaceDE/>
+              <w:autoSpaceDN/>
+              <w:spacing w:line="360" w:lineRule="auto"/>
+              <w:rPr>
+                <w:rFonts w:eastAsiaTheme="minorHAnsi"/>
+                <w:lang w:eastAsia="en-US"/>
+              </w:rPr>
+            </w:pPr>
+            <w:r>
+              <w:rPr>
+                <w:rFonts w:eastAsiaTheme="minorHAnsi"/>
+                <w:lang w:eastAsia="en-US"/>
+              </w:rPr>
+              <w:t>3</w:t>
+            </w:r>
+          </w:p>
+        </w:tc>
+        <w:tc>
+          <w:tcPr>
+            <w:tcW w:w="1385" w:type="dxa"/>
+          </w:tcPr>
+          <w:p>
+            <w:pPr>
+              <w:autoSpaceDE/>
+              <w:autoSpaceDN/>
+              <w:spacing w:line="360" w:lineRule="auto"/>
+              <w:rPr>
+                <w:rFonts w:eastAsiaTheme="minorHAnsi"/>
+                <w:lang w:eastAsia="en-US"/>
+              </w:rPr>
+            </w:pPr>
+            <w:r>
+              <w:rPr>
+                <w:rFonts w:eastAsiaTheme="minorHAnsi"/>
+                <w:lang w:eastAsia="en-US"/>
+              </w:rPr>
+              <w:t>1/16</w:t>
+            </w:r>
+          </w:p>
+        </w:tc>
+        <w:tc>
+          <w:tcPr>
+            <w:tcW w:w="5318" w:type="dxa"/>
+          </w:tcPr>
+          <w:p>
+            <w:pPr>
+              <w:autoSpaceDE/>
+              <w:autoSpaceDN/>
+              <w:spacing w:line="360" w:lineRule="auto"/>
+              <w:rPr>
+                <w:rFonts w:eastAsiaTheme="minorHAnsi"/>
+                <w:lang w:eastAsia="en-US"/>
+              </w:rPr>
+            </w:pPr>
+            <w:r>
+              <w:rPr>
+                <w:rFonts w:eastAsiaTheme="minorHAnsi"/>
+                <w:lang w:eastAsia="en-US"/>
+              </w:rPr>
+              <w:t>Durch Einkreisung getilgt. Siehe vermutliche Änderung in System 2.</w:t>
+            </w:r>
+          </w:p>
+        </w:tc>
+      </w:tr>
+      <w:tr>
+        <w:trPr>
+          <w:cantSplit/>
+        </w:trPr>
+        <w:tc>
+          <w:tcPr>
+            <w:tcW w:w="1387" w:type="dxa"/>
+          </w:tcPr>
+          <w:p>
+            <w:pPr>
+              <w:autoSpaceDE/>
+              <w:autoSpaceDN/>
+              <w:spacing w:line="360" w:lineRule="auto"/>
+              <w:rPr>
+                <w:rFonts w:eastAsiaTheme="minorHAnsi"/>
+                <w:lang w:eastAsia="en-US"/>
+              </w:rPr>
+            </w:pPr>
+          </w:p>
+        </w:tc>
+        <w:tc>
+          <w:tcPr>
+            <w:tcW w:w="972" w:type="dxa"/>
+          </w:tcPr>
+          <w:p>
+            <w:pPr>
+              <w:autoSpaceDE/>
+              <w:autoSpaceDN/>
+              <w:spacing w:line="360" w:lineRule="auto"/>
+              <w:rPr>
+                <w:rFonts w:eastAsiaTheme="minorHAnsi"/>
+                <w:lang w:eastAsia="en-US"/>
+              </w:rPr>
+            </w:pPr>
+          </w:p>
+        </w:tc>
+        <w:tc>
+          <w:tcPr>
+            <w:tcW w:w="1385" w:type="dxa"/>
+          </w:tcPr>
+          <w:p>
+            <w:pPr>
+              <w:autoSpaceDE/>
+              <w:autoSpaceDN/>
+              <w:spacing w:line="360" w:lineRule="auto"/>
+              <w:rPr>
+                <w:rFonts w:eastAsiaTheme="minorHAnsi"/>
+                <w:lang w:eastAsia="en-US"/>
+              </w:rPr>
+            </w:pPr>
+          </w:p>
+        </w:tc>
+        <w:tc>
+          <w:tcPr>
+            <w:tcW w:w="5318" w:type="dxa"/>
+          </w:tcPr>
+          <w:p>
+            <w:pPr>
+              <w:autoSpaceDE/>
+              <w:autoSpaceDN/>
+              <w:spacing w:line="360" w:lineRule="auto"/>
+              <w:rPr>
+                <w:rFonts w:eastAsiaTheme="minorHAnsi"/>
+                <w:lang w:eastAsia="en-US"/>
+              </w:rPr>
+            </w:pPr>
+          </w:p>
+        </w:tc>
+      </w:tr>
+      <w:tr>
+        <w:trPr>
+          <w:cantSplit/>
+        </w:trPr>
+        <w:tc>
+          <w:tcPr>
+            <w:tcW w:w="1387" w:type="dxa"/>
+          </w:tcPr>
+          <w:p>
+            <w:pPr>
+              <w:autoSpaceDE/>
+              <w:autoSpaceDN/>
+              <w:spacing w:line="360" w:lineRule="auto"/>
+              <w:rPr>
+                <w:rFonts w:eastAsiaTheme="minorHAnsi"/>
+                <w:lang w:eastAsia="en-US"/>
+              </w:rPr>
+            </w:pPr>
+          </w:p>
+        </w:tc>
+        <w:tc>
+          <w:tcPr>
+            <w:tcW w:w="972" w:type="dxa"/>
+          </w:tcPr>
+          <w:p>
+            <w:pPr>
+              <w:autoSpaceDE/>
+              <w:autoSpaceDN/>
+              <w:spacing w:line="360" w:lineRule="auto"/>
+              <w:rPr>
+                <w:rFonts w:eastAsiaTheme="minorHAnsi"/>
+                <w:lang w:eastAsia="en-US"/>
+              </w:rPr>
+            </w:pPr>
+          </w:p>
+        </w:tc>
+        <w:tc>
+          <w:tcPr>
+            <w:tcW w:w="1385" w:type="dxa"/>
+          </w:tcPr>
+          <w:p>
+            <w:pPr>
+              <w:autoSpaceDE/>
+              <w:autoSpaceDN/>
+              <w:spacing w:line="360" w:lineRule="auto"/>
+              <w:rPr>
+                <w:rFonts w:eastAsiaTheme="minorHAnsi"/>
+                <w:lang w:eastAsia="en-US"/>
+              </w:rPr>
+            </w:pPr>
+          </w:p>
+        </w:tc>
+        <w:tc>
+          <w:tcPr>
+            <w:tcW w:w="5318" w:type="dxa"/>
+          </w:tcPr>
+          <w:p>
+            <w:pPr>
+              <w:autoSpaceDE/>
+              <w:autoSpaceDN/>
+              <w:spacing w:line="360" w:lineRule="auto"/>
+              <w:rPr>
+                <w:rFonts w:eastAsiaTheme="minorHAnsi"/>
+                <w:lang w:eastAsia="en-US"/>
+              </w:rPr>
+            </w:pPr>
+          </w:p>
+        </w:tc>
+      </w:tr>
+      <w:tr>
+        <w:trPr>
+          <w:cantSplit/>
+        </w:trPr>
+        <w:tc>
+          <w:tcPr>
+            <w:tcW w:w="1387" w:type="dxa"/>
+          </w:tcPr>
+          <w:p>
+            <w:pPr>
+              <w:autoSpaceDE/>
+              <w:autoSpaceDN/>
+              <w:spacing w:line="360" w:lineRule="auto"/>
+              <w:rPr>
+                <w:rFonts w:eastAsiaTheme="minorHAnsi"/>
+                <w:lang w:eastAsia="en-US"/>
+              </w:rPr>
+            </w:pPr>
+          </w:p>
+        </w:tc>
+        <w:tc>
+          <w:tcPr>
+            <w:tcW w:w="972" w:type="dxa"/>
+          </w:tcPr>
+          <w:p>
+            <w:pPr>
+              <w:autoSpaceDE/>
+              <w:autoSpaceDN/>
+              <w:spacing w:line="360" w:lineRule="auto"/>
+              <w:rPr>
+                <w:rFonts w:eastAsiaTheme="minorHAnsi"/>
+                <w:lang w:eastAsia="en-US"/>
+              </w:rPr>
+            </w:pPr>
+          </w:p>
+        </w:tc>
+        <w:tc>
+          <w:tcPr>
+            <w:tcW w:w="1385" w:type="dxa"/>
+          </w:tcPr>
+          <w:p>
+            <w:pPr>
+              <w:autoSpaceDE/>
+              <w:autoSpaceDN/>
+              <w:spacing w:line="360" w:lineRule="auto"/>
+              <w:rPr>
+                <w:rFonts w:eastAsiaTheme="minorHAnsi"/>
+                <w:lang w:eastAsia="en-US"/>
+              </w:rPr>
+            </w:pPr>
+          </w:p>
+        </w:tc>
+        <w:tc>
+          <w:tcPr>
+            <w:tcW w:w="5318" w:type="dxa"/>
+          </w:tcPr>
+          <w:p>
+            <w:pPr>
+              <w:autoSpaceDE/>
+              <w:autoSpaceDN/>
+              <w:spacing w:line="360" w:lineRule="auto"/>
+              <w:rPr>
+                <w:rFonts w:eastAsiaTheme="minorHAnsi"/>
+                <w:lang w:eastAsia="en-US"/>
+              </w:rPr>
+            </w:pPr>
+          </w:p>
+        </w:tc>
+      </w:tr>
+      <w:tr>
+        <w:trPr>
+          <w:cantSplit/>
+        </w:trPr>
+        <w:tc>
+          <w:tcPr>
+            <w:tcW w:w="1387" w:type="dxa"/>
+          </w:tcPr>
+          <w:p>
+            <w:pPr>
+              <w:autoSpaceDE/>
+              <w:autoSpaceDN/>
+              <w:spacing w:line="360" w:lineRule="auto"/>
+              <w:rPr>
+                <w:rFonts w:eastAsiaTheme="minorHAnsi"/>
+                <w:lang w:eastAsia="en-US"/>
+              </w:rPr>
+            </w:pPr>
+          </w:p>
+        </w:tc>
+        <w:tc>
+          <w:tcPr>
+            <w:tcW w:w="972" w:type="dxa"/>
+          </w:tcPr>
+          <w:p>
+            <w:pPr>
+              <w:autoSpaceDE/>
+              <w:autoSpaceDN/>
+              <w:spacing w:line="360" w:lineRule="auto"/>
+              <w:rPr>
+                <w:rFonts w:eastAsiaTheme="minorHAnsi"/>
+                <w:lang w:eastAsia="en-US"/>
+              </w:rPr>
+            </w:pPr>
+          </w:p>
+        </w:tc>
+        <w:tc>
+          <w:tcPr>
+            <w:tcW w:w="1385" w:type="dxa"/>
+          </w:tcPr>
+          <w:p>
+            <w:pPr>
+              <w:autoSpaceDE/>
+              <w:autoSpaceDN/>
+              <w:spacing w:line="360" w:lineRule="auto"/>
+              <w:rPr>
+                <w:rFonts w:eastAsiaTheme="minorHAnsi"/>
+                <w:lang w:eastAsia="en-US"/>
+              </w:rPr>
+            </w:pPr>
+          </w:p>
+        </w:tc>
+        <w:tc>
+          <w:tcPr>
+            <w:tcW w:w="5318" w:type="dxa"/>
+          </w:tcPr>
+          <w:p>
+            <w:pPr>
+              <w:autoSpaceDE/>
+              <w:autoSpaceDN/>
+              <w:spacing w:line="360" w:lineRule="auto"/>
+              <w:rPr>
+                <w:rFonts w:eastAsiaTheme="minorHAnsi"/>
+                <w:lang w:eastAsia="en-US"/>
+              </w:rPr>
+            </w:pPr>
+          </w:p>
+        </w:tc>
+      </w:tr>
+      <w:tr>
+        <w:trPr>
+          <w:cantSplit/>
+        </w:trPr>
+        <w:tc>
+          <w:tcPr>
+            <w:tcW w:w="1387" w:type="dxa"/>
+          </w:tcPr>
+          <w:p>
+            <w:pPr>
+              <w:autoSpaceDE/>
+              <w:autoSpaceDN/>
+              <w:spacing w:line="360" w:lineRule="auto"/>
+              <w:rPr>
+                <w:rFonts w:eastAsiaTheme="minorHAnsi"/>
+                <w:lang w:eastAsia="en-US"/>
+              </w:rPr>
+            </w:pPr>
+          </w:p>
+        </w:tc>
+        <w:tc>
+          <w:tcPr>
+            <w:tcW w:w="972" w:type="dxa"/>
+          </w:tcPr>
+          <w:p>
+            <w:pPr>
+              <w:autoSpaceDE/>
+              <w:autoSpaceDN/>
+              <w:spacing w:line="360" w:lineRule="auto"/>
+              <w:rPr>
+                <w:rFonts w:eastAsiaTheme="minorHAnsi"/>
+                <w:lang w:eastAsia="en-US"/>
+              </w:rPr>
+            </w:pPr>
+          </w:p>
+        </w:tc>
+        <w:tc>
+          <w:tcPr>
+            <w:tcW w:w="1385" w:type="dxa"/>
+          </w:tcPr>
+          <w:p>
+            <w:pPr>
+              <w:autoSpaceDE/>
+              <w:autoSpaceDN/>
+              <w:spacing w:line="360" w:lineRule="auto"/>
+              <w:rPr>
+                <w:rFonts w:eastAsiaTheme="minorHAnsi"/>
+                <w:lang w:eastAsia="en-US"/>
+              </w:rPr>
+            </w:pPr>
+          </w:p>
+        </w:tc>
+        <w:tc>
+          <w:tcPr>
+            <w:tcW w:w="5318" w:type="dxa"/>
+          </w:tcPr>
+          <w:p>
+            <w:pPr>
+              <w:autoSpaceDE/>
+              <w:autoSpaceDN/>
+              <w:spacing w:line="360" w:lineRule="auto"/>
+              <w:rPr>
+                <w:rFonts w:eastAsiaTheme="minorHAnsi"/>
+                <w:lang w:eastAsia="en-US"/>
+              </w:rPr>
+            </w:pPr>
           </w:p>
         </w:tc>
       </w:tr>
@@ -2797,7 +3831,6 @@
         <w:rPr>
           <w:b/>
         </w:rPr>
-        <w:lastRenderedPageBreak/>
         <w:t>Sk</w:t>
       </w:r>
       <w:r>

--- a/convert_source_description/TkK_M213_Sk1.docx
+++ b/convert_source_description/TkK_M213_Sk1.docx
@@ -1,6 +1,6 @@
 
 <file path=word/document.xml><?xml version="1.0" encoding="utf-8"?>
-<w:document xmlns:wpc="http://schemas.microsoft.com/office/word/2010/wordprocessingCanvas" xmlns:cx="http://schemas.microsoft.com/office/drawing/2014/chartex" xmlns:cx1="http://schemas.microsoft.com/office/drawing/2015/9/8/chartex" xmlns:cx2="http://schemas.microsoft.com/office/drawing/2015/10/21/chartex" xmlns:cx3="http://schemas.microsoft.com/office/drawing/2016/5/9/chartex" xmlns:cx4="http://schemas.microsoft.com/office/drawing/2016/5/10/chartex" xmlns:cx5="http://schemas.microsoft.com/office/drawing/2016/5/11/chartex" xmlns:cx6="http://schemas.microsoft.com/office/drawing/2016/5/12/chartex" xmlns:cx7="http://schemas.microsoft.com/office/drawing/2016/5/13/chartex" xmlns:cx8="http://schemas.microsoft.com/office/drawing/2016/5/14/chartex" xmlns:mc="http://schemas.openxmlformats.org/markup-compatibility/2006" xmlns:aink="http://schemas.microsoft.com/office/drawing/2016/ink" xmlns:am3d="http://schemas.microsoft.com/office/drawing/2017/model3d" xmlns:o="urn:schemas-microsoft-com:office:office" xmlns:oel="http://schemas.microsoft.com/office/2019/extlst" xmlns:r="http://schemas.openxmlformats.org/officeDocument/2006/relationships" xmlns:m="http://schemas.openxmlformats.org/officeDocument/2006/math" xmlns:v="urn:schemas-microsoft-com:vml" xmlns:wp14="http://schemas.microsoft.com/office/word/2010/wordprocessingDrawing" xmlns:wp="http://schemas.openxmlformats.org/drawingml/2006/wordprocessingDrawing" xmlns:w10="urn:schemas-microsoft-com:office:word" xmlns:w="http://schemas.openxmlformats.org/wordprocessingml/2006/main" xmlns:w14="http://schemas.microsoft.com/office/word/2010/wordml" xmlns:w15="http://schemas.microsoft.com/office/word/2012/wordml" xmlns:w16cex="http://schemas.microsoft.com/office/word/2018/wordml/cex" xmlns:w16cid="http://schemas.microsoft.com/office/word/2016/wordml/cid" xmlns:w16="http://schemas.microsoft.com/office/word/2018/wordml" xmlns:w16du="http://schemas.microsoft.com/office/word/2023/wordml/word16du" xmlns:w16sdtdh="http://schemas.microsoft.com/office/word/2020/wordml/sdtdatahash" xmlns:w16sdtfl="http://schemas.microsoft.com/office/word/2024/wordml/sdtformatlock" xmlns:w16se="http://schemas.microsoft.com/office/word/2015/wordml/symex" xmlns:wpg="http://schemas.microsoft.com/office/word/2010/wordprocessingGroup" xmlns:wpi="http://schemas.microsoft.com/office/word/2010/wordprocessingInk" xmlns:wne="http://schemas.microsoft.com/office/word/2006/wordml" xmlns:wps="http://schemas.microsoft.com/office/word/2010/wordprocessingShape" mc:Ignorable="w14 w15 w16se w16cid w16 w16cex w16sdtdh w16sdtfl w16du wp14">
+<w:document xmlns:wpc="http://schemas.microsoft.com/office/word/2010/wordprocessingCanvas" xmlns:cx="http://schemas.microsoft.com/office/drawing/2014/chartex" xmlns:cx1="http://schemas.microsoft.com/office/drawing/2015/9/8/chartex" xmlns:mc="http://schemas.openxmlformats.org/markup-compatibility/2006" xmlns:o="urn:schemas-microsoft-com:office:office" xmlns:r="http://schemas.openxmlformats.org/officeDocument/2006/relationships" xmlns:m="http://schemas.openxmlformats.org/officeDocument/2006/math" xmlns:v="urn:schemas-microsoft-com:vml" xmlns:wp14="http://schemas.microsoft.com/office/word/2010/wordprocessingDrawing" xmlns:wp="http://schemas.openxmlformats.org/drawingml/2006/wordprocessingDrawing" xmlns:w10="urn:schemas-microsoft-com:office:word" xmlns:w="http://schemas.openxmlformats.org/wordprocessingml/2006/main" xmlns:w14="http://schemas.microsoft.com/office/word/2010/wordml" xmlns:w15="http://schemas.microsoft.com/office/word/2012/wordml" xmlns:w16se="http://schemas.microsoft.com/office/word/2015/wordml/symex" xmlns:wpg="http://schemas.microsoft.com/office/word/2010/wordprocessingGroup" xmlns:wpi="http://schemas.microsoft.com/office/word/2010/wordprocessingInk" xmlns:wne="http://schemas.microsoft.com/office/word/2006/wordml" xmlns:wps="http://schemas.microsoft.com/office/word/2010/wordprocessingShape" mc:Ignorable="w14 w15 w16se wp14">
   <w:body>
     <w:p>
       <w:pPr>
@@ -2036,17 +2036,8 @@
                 <w:rFonts w:eastAsiaTheme="minorHAnsi"/>
                 <w:lang w:eastAsia="en-US"/>
               </w:rPr>
-              <w:t xml:space="preserve"> überschreibt [</w:t>
-            </w:r>
-            <w:proofErr w:type="gramStart"/>
-            <w:r>
-              <w:rPr>
-                <w:rFonts w:eastAsiaTheme="minorHAnsi"/>
-                <w:lang w:eastAsia="en-US"/>
-              </w:rPr>
-              <w:t>#]cis</w:t>
-            </w:r>
-            <w:proofErr w:type="gramEnd"/>
+              <w:t xml:space="preserve"> überschreibt [#]cis</w:t>
+            </w:r>
             <w:r>
               <w:rPr>
                 <w:rFonts w:eastAsiaTheme="minorHAnsi"/>
@@ -2157,35 +2148,7 @@
                 <w:rFonts w:eastAsiaTheme="minorHAnsi"/>
                 <w:lang w:eastAsia="en-US"/>
               </w:rPr>
-              <w:t xml:space="preserve">Gestrichelter Taktstrich hinzugefügt. Siehe Taktdisposition in einzige Textfassung </w:t>
-            </w:r>
-            <w:r>
-              <w:rPr>
-                <w:rFonts w:eastAsiaTheme="minorHAnsi"/>
-                <w:lang w:eastAsia="en-US"/>
-              </w:rPr>
-              <w:t xml:space="preserve">nach </w:t>
-            </w:r>
-            <w:r>
-              <w:rPr>
-                <w:rFonts w:eastAsiaTheme="minorHAnsi"/>
-                <w:lang w:eastAsia="en-US"/>
-              </w:rPr>
-              <w:t>T. 2</w:t>
-            </w:r>
-            <w:r>
-              <w:rPr>
-                <w:rFonts w:eastAsiaTheme="minorHAnsi"/>
-                <w:lang w:eastAsia="en-US"/>
-              </w:rPr>
-              <w:t>6</w:t>
-            </w:r>
-            <w:r>
-              <w:rPr>
-                <w:rFonts w:eastAsiaTheme="minorHAnsi"/>
-                <w:lang w:eastAsia="en-US"/>
-              </w:rPr>
-              <w:t>.</w:t>
+              <w:t>Gestrichelter Taktstrich hinzugefügt. Siehe Taktdisposition in einzige Textfassung nach T. 26.</w:t>
             </w:r>
           </w:p>
         </w:tc>
@@ -3389,6 +3352,13 @@
                 <w:lang w:eastAsia="en-US"/>
               </w:rPr>
             </w:pPr>
+            <w:r>
+              <w:rPr>
+                <w:rFonts w:eastAsiaTheme="minorHAnsi"/>
+                <w:lang w:eastAsia="en-US"/>
+              </w:rPr>
+              <w:t>33</w:t>
+            </w:r>
           </w:p>
         </w:tc>
         <w:tc>
@@ -3405,6 +3375,13 @@
                 <w:lang w:eastAsia="en-US"/>
               </w:rPr>
             </w:pPr>
+            <w:r>
+              <w:rPr>
+                <w:rFonts w:eastAsiaTheme="minorHAnsi"/>
+                <w:lang w:eastAsia="en-US"/>
+              </w:rPr>
+              <w:t>8</w:t>
+            </w:r>
           </w:p>
         </w:tc>
         <w:tc>
@@ -3421,6 +3398,13 @@
                 <w:lang w:eastAsia="en-US"/>
               </w:rPr>
             </w:pPr>
+            <w:r>
+              <w:rPr>
+                <w:rFonts w:eastAsiaTheme="minorHAnsi"/>
+                <w:lang w:eastAsia="en-US"/>
+              </w:rPr>
+              <w:t>(3/8)</w:t>
+            </w:r>
           </w:p>
         </w:tc>
         <w:tc>
@@ -3437,6 +3421,13 @@
                 <w:lang w:eastAsia="en-US"/>
               </w:rPr>
             </w:pPr>
+            <w:r>
+              <w:rPr>
+                <w:rFonts w:eastAsiaTheme="minorHAnsi"/>
+                <w:lang w:eastAsia="en-US"/>
+              </w:rPr>
+              <w:t>Nicht identifizierbares Zeichen gestrichen.</w:t>
+            </w:r>
           </w:p>
         </w:tc>
       </w:tr>
@@ -3458,6 +3449,31 @@
                 <w:lang w:eastAsia="en-US"/>
               </w:rPr>
             </w:pPr>
+            <w:r>
+              <w:rPr>
+                <w:rFonts w:eastAsiaTheme="minorHAnsi"/>
+                <w:lang w:eastAsia="en-US"/>
+              </w:rPr>
+              <w:t>38</w:t>
+            </w:r>
+          </w:p>
+          <w:p>
+            <w:pPr>
+              <w:autoSpaceDE/>
+              <w:autoSpaceDN/>
+              <w:spacing w:line="360" w:lineRule="auto"/>
+              <w:rPr>
+                <w:rFonts w:eastAsiaTheme="minorHAnsi"/>
+                <w:lang w:eastAsia="en-US"/>
+              </w:rPr>
+            </w:pPr>
+            <w:r>
+              <w:rPr>
+                <w:rFonts w:eastAsiaTheme="minorHAnsi"/>
+                <w:lang w:eastAsia="en-US"/>
+              </w:rPr>
+              <w:t>bis nach 38</w:t>
+            </w:r>
           </w:p>
         </w:tc>
         <w:tc>
@@ -3490,6 +3506,13 @@
                 <w:lang w:eastAsia="en-US"/>
               </w:rPr>
             </w:pPr>
+            <w:r>
+              <w:rPr>
+                <w:rFonts w:eastAsiaTheme="minorHAnsi"/>
+                <w:lang w:eastAsia="en-US"/>
+              </w:rPr>
+              <w:t>nach 4/16</w:t>
+            </w:r>
           </w:p>
         </w:tc>
         <w:tc>
@@ -3506,6 +3529,27 @@
                 <w:lang w:eastAsia="en-US"/>
               </w:rPr>
             </w:pPr>
+            <w:r>
+              <w:rPr>
+                <w:rFonts w:eastAsiaTheme="minorHAnsi"/>
+                <w:lang w:eastAsia="en-US"/>
+              </w:rPr>
+              <w:t>Taktstrich</w:t>
+            </w:r>
+            <w:r>
+              <w:rPr>
+                <w:rFonts w:eastAsiaTheme="minorHAnsi"/>
+                <w:lang w:eastAsia="en-US"/>
+              </w:rPr>
+              <w:t xml:space="preserve"> nach 4/16</w:t>
+            </w:r>
+            <w:r>
+              <w:rPr>
+                <w:rFonts w:eastAsiaTheme="minorHAnsi"/>
+                <w:lang w:eastAsia="en-US"/>
+              </w:rPr>
+              <w:t xml:space="preserve"> ansatzweise radiert. Vermutlich danach vorgezeichneter Taktstrich am Ende der Akkolade gestrichen und Taktstrich nach 6/16 hinzugefügt.</w:t>
+            </w:r>
           </w:p>
         </w:tc>
       </w:tr>
@@ -3527,6 +3571,13 @@
                 <w:lang w:eastAsia="en-US"/>
               </w:rPr>
             </w:pPr>
+            <w:r>
+              <w:rPr>
+                <w:rFonts w:eastAsiaTheme="minorHAnsi"/>
+                <w:lang w:eastAsia="en-US"/>
+              </w:rPr>
+              <w:t xml:space="preserve">39–40 </w:t>
+            </w:r>
           </w:p>
         </w:tc>
         <w:tc>
@@ -3575,6 +3626,20 @@
                 <w:lang w:eastAsia="en-US"/>
               </w:rPr>
             </w:pPr>
+            <w:r>
+              <w:rPr>
+                <w:rFonts w:eastAsiaTheme="minorHAnsi"/>
+                <w:lang w:eastAsia="en-US"/>
+              </w:rPr>
+              <w:t xml:space="preserve">sic: unklare </w:t>
+            </w:r>
+            <w:r>
+              <w:rPr>
+                <w:rFonts w:eastAsiaTheme="minorHAnsi"/>
+                <w:lang w:eastAsia="en-US"/>
+              </w:rPr>
+              <w:t>Disposition. Entweder ist T. 39 ein gegenüber der einzigen Textfassung zusätzlicher Takt. Oder T. 40 ersetzt den (nicht getilgten) T. 39.</w:t>
+            </w:r>
           </w:p>
         </w:tc>
       </w:tr>
@@ -3596,6 +3661,13 @@
                 <w:lang w:eastAsia="en-US"/>
               </w:rPr>
             </w:pPr>
+            <w:r>
+              <w:rPr>
+                <w:rFonts w:eastAsiaTheme="minorHAnsi"/>
+                <w:lang w:eastAsia="en-US"/>
+              </w:rPr>
+              <w:t>40</w:t>
+            </w:r>
           </w:p>
         </w:tc>
         <w:tc>
@@ -3612,6 +3684,13 @@
                 <w:lang w:eastAsia="en-US"/>
               </w:rPr>
             </w:pPr>
+            <w:r>
+              <w:rPr>
+                <w:rFonts w:eastAsiaTheme="minorHAnsi"/>
+                <w:lang w:eastAsia="en-US"/>
+              </w:rPr>
+              <w:t>13</w:t>
+            </w:r>
           </w:p>
         </w:tc>
         <w:tc>
@@ -3628,6 +3707,13 @@
                 <w:lang w:eastAsia="en-US"/>
               </w:rPr>
             </w:pPr>
+            <w:r>
+              <w:rPr>
+                <w:rFonts w:eastAsiaTheme="minorHAnsi"/>
+                <w:lang w:eastAsia="en-US"/>
+              </w:rPr>
+              <w:t>1. Note</w:t>
+            </w:r>
           </w:p>
         </w:tc>
         <w:tc>
@@ -3644,6 +3730,13 @@
                 <w:lang w:eastAsia="en-US"/>
               </w:rPr>
             </w:pPr>
+            <w:r>
+              <w:rPr>
+                <w:rFonts w:eastAsiaTheme="minorHAnsi"/>
+                <w:lang w:eastAsia="en-US"/>
+              </w:rPr>
+              <w:t>Gestrichen.</w:t>
+            </w:r>
           </w:p>
         </w:tc>
       </w:tr>
@@ -3665,6 +3758,13 @@
                 <w:lang w:eastAsia="en-US"/>
               </w:rPr>
             </w:pPr>
+            <w:r>
+              <w:rPr>
+                <w:rFonts w:eastAsiaTheme="minorHAnsi"/>
+                <w:lang w:eastAsia="en-US"/>
+              </w:rPr>
+              <w:t>40</w:t>
+            </w:r>
           </w:p>
         </w:tc>
         <w:tc>
@@ -3681,6 +3781,13 @@
                 <w:lang w:eastAsia="en-US"/>
               </w:rPr>
             </w:pPr>
+            <w:r>
+              <w:rPr>
+                <w:rFonts w:eastAsiaTheme="minorHAnsi"/>
+                <w:lang w:eastAsia="en-US"/>
+              </w:rPr>
+              <w:t>13</w:t>
+            </w:r>
           </w:p>
         </w:tc>
         <w:tc>
@@ -3697,6 +3804,13 @@
                 <w:lang w:eastAsia="en-US"/>
               </w:rPr>
             </w:pPr>
+            <w:r>
+              <w:rPr>
+                <w:rFonts w:eastAsiaTheme="minorHAnsi"/>
+                <w:lang w:eastAsia="en-US"/>
+              </w:rPr>
+              <w:t>2.–4. Note</w:t>
+            </w:r>
           </w:p>
         </w:tc>
         <w:tc>
@@ -3713,75 +3827,13 @@
                 <w:lang w:eastAsia="en-US"/>
               </w:rPr>
             </w:pPr>
-          </w:p>
-        </w:tc>
-      </w:tr>
-      <w:tr>
-        <w:trPr>
-          <w:cantSplit/>
-        </w:trPr>
-        <w:tc>
-          <w:tcPr>
-            <w:tcW w:w="1387" w:type="dxa"/>
-          </w:tcPr>
-          <w:p>
-            <w:pPr>
-              <w:autoSpaceDE/>
-              <w:autoSpaceDN/>
-              <w:spacing w:line="360" w:lineRule="auto"/>
-              <w:rPr>
-                <w:rFonts w:eastAsiaTheme="minorHAnsi"/>
-                <w:lang w:eastAsia="en-US"/>
-              </w:rPr>
-            </w:pPr>
-          </w:p>
-        </w:tc>
-        <w:tc>
-          <w:tcPr>
-            <w:tcW w:w="972" w:type="dxa"/>
-          </w:tcPr>
-          <w:p>
-            <w:pPr>
-              <w:autoSpaceDE/>
-              <w:autoSpaceDN/>
-              <w:spacing w:line="360" w:lineRule="auto"/>
-              <w:rPr>
-                <w:rFonts w:eastAsiaTheme="minorHAnsi"/>
-                <w:lang w:eastAsia="en-US"/>
-              </w:rPr>
-            </w:pPr>
-          </w:p>
-        </w:tc>
-        <w:tc>
-          <w:tcPr>
-            <w:tcW w:w="1385" w:type="dxa"/>
-          </w:tcPr>
-          <w:p>
-            <w:pPr>
-              <w:autoSpaceDE/>
-              <w:autoSpaceDN/>
-              <w:spacing w:line="360" w:lineRule="auto"/>
-              <w:rPr>
-                <w:rFonts w:eastAsiaTheme="minorHAnsi"/>
-                <w:lang w:eastAsia="en-US"/>
-              </w:rPr>
-            </w:pPr>
-          </w:p>
-        </w:tc>
-        <w:tc>
-          <w:tcPr>
-            <w:tcW w:w="5318" w:type="dxa"/>
-          </w:tcPr>
-          <w:p>
-            <w:pPr>
-              <w:autoSpaceDE/>
-              <w:autoSpaceDN/>
-              <w:spacing w:line="360" w:lineRule="auto"/>
-              <w:rPr>
-                <w:rFonts w:eastAsiaTheme="minorHAnsi"/>
-                <w:lang w:eastAsia="en-US"/>
-              </w:rPr>
-            </w:pPr>
+            <w:r>
+              <w:rPr>
+                <w:rFonts w:eastAsiaTheme="minorHAnsi"/>
+                <w:lang w:eastAsia="en-US"/>
+              </w:rPr>
+              <w:t>Durch Einkreisung getilgt. Siehe Änderung in System 12.</w:t>
+            </w:r>
           </w:p>
         </w:tc>
       </w:tr>
@@ -3790,6 +3842,8 @@
       <w:pPr>
         <w:spacing w:line="360" w:lineRule="auto"/>
       </w:pPr>
+      <w:bookmarkStart w:id="0" w:name="_GoBack"/>
+      <w:bookmarkEnd w:id="0"/>
     </w:p>
     <w:p>
       <w:pPr>
@@ -4402,7 +4456,7 @@
 </file>
 
 <file path=word/numbering.xml><?xml version="1.0" encoding="utf-8"?>
-<w:numbering xmlns:wpc="http://schemas.microsoft.com/office/word/2010/wordprocessingCanvas" xmlns:cx="http://schemas.microsoft.com/office/drawing/2014/chartex" xmlns:cx1="http://schemas.microsoft.com/office/drawing/2015/9/8/chartex" xmlns:cx2="http://schemas.microsoft.com/office/drawing/2015/10/21/chartex" xmlns:cx3="http://schemas.microsoft.com/office/drawing/2016/5/9/chartex" xmlns:cx4="http://schemas.microsoft.com/office/drawing/2016/5/10/chartex" xmlns:cx5="http://schemas.microsoft.com/office/drawing/2016/5/11/chartex" xmlns:cx6="http://schemas.microsoft.com/office/drawing/2016/5/12/chartex" xmlns:cx7="http://schemas.microsoft.com/office/drawing/2016/5/13/chartex" xmlns:cx8="http://schemas.microsoft.com/office/drawing/2016/5/14/chartex" xmlns:mc="http://schemas.openxmlformats.org/markup-compatibility/2006" xmlns:aink="http://schemas.microsoft.com/office/drawing/2016/ink" xmlns:am3d="http://schemas.microsoft.com/office/drawing/2017/model3d" xmlns:o="urn:schemas-microsoft-com:office:office" xmlns:oel="http://schemas.microsoft.com/office/2019/extlst" xmlns:r="http://schemas.openxmlformats.org/officeDocument/2006/relationships" xmlns:m="http://schemas.openxmlformats.org/officeDocument/2006/math" xmlns:v="urn:schemas-microsoft-com:vml" xmlns:wp14="http://schemas.microsoft.com/office/word/2010/wordprocessingDrawing" xmlns:wp="http://schemas.openxmlformats.org/drawingml/2006/wordprocessingDrawing" xmlns:w10="urn:schemas-microsoft-com:office:word" xmlns:w="http://schemas.openxmlformats.org/wordprocessingml/2006/main" xmlns:w14="http://schemas.microsoft.com/office/word/2010/wordml" xmlns:w15="http://schemas.microsoft.com/office/word/2012/wordml" xmlns:w16cex="http://schemas.microsoft.com/office/word/2018/wordml/cex" xmlns:w16cid="http://schemas.microsoft.com/office/word/2016/wordml/cid" xmlns:w16="http://schemas.microsoft.com/office/word/2018/wordml" xmlns:w16du="http://schemas.microsoft.com/office/word/2023/wordml/word16du" xmlns:w16sdtdh="http://schemas.microsoft.com/office/word/2020/wordml/sdtdatahash" xmlns:w16sdtfl="http://schemas.microsoft.com/office/word/2024/wordml/sdtformatlock" xmlns:w16se="http://schemas.microsoft.com/office/word/2015/wordml/symex" xmlns:wpg="http://schemas.microsoft.com/office/word/2010/wordprocessingGroup" xmlns:wpi="http://schemas.microsoft.com/office/word/2010/wordprocessingInk" xmlns:wne="http://schemas.microsoft.com/office/word/2006/wordml" xmlns:wps="http://schemas.microsoft.com/office/word/2010/wordprocessingShape" mc:Ignorable="w14 w15 w16se w16cid w16 w16cex w16sdtdh w16sdtfl w16du wp14">
+<w:numbering xmlns:wpc="http://schemas.microsoft.com/office/word/2010/wordprocessingCanvas" xmlns:cx="http://schemas.microsoft.com/office/drawing/2014/chartex" xmlns:cx1="http://schemas.microsoft.com/office/drawing/2015/9/8/chartex" xmlns:mc="http://schemas.openxmlformats.org/markup-compatibility/2006" xmlns:o="urn:schemas-microsoft-com:office:office" xmlns:r="http://schemas.openxmlformats.org/officeDocument/2006/relationships" xmlns:m="http://schemas.openxmlformats.org/officeDocument/2006/math" xmlns:v="urn:schemas-microsoft-com:vml" xmlns:wp14="http://schemas.microsoft.com/office/word/2010/wordprocessingDrawing" xmlns:wp="http://schemas.openxmlformats.org/drawingml/2006/wordprocessingDrawing" xmlns:w10="urn:schemas-microsoft-com:office:word" xmlns:w="http://schemas.openxmlformats.org/wordprocessingml/2006/main" xmlns:w14="http://schemas.microsoft.com/office/word/2010/wordml" xmlns:w15="http://schemas.microsoft.com/office/word/2012/wordml" xmlns:w16se="http://schemas.microsoft.com/office/word/2015/wordml/symex" xmlns:wpg="http://schemas.microsoft.com/office/word/2010/wordprocessingGroup" xmlns:wpi="http://schemas.microsoft.com/office/word/2010/wordprocessingInk" xmlns:wne="http://schemas.microsoft.com/office/word/2006/wordml" xmlns:wps="http://schemas.microsoft.com/office/word/2010/wordprocessingShape" mc:Ignorable="w14 w15 w16se wp14">
   <w:abstractNum w:abstractNumId="0" w15:restartNumberingAfterBreak="0">
     <w:nsid w:val="13AD7E37"/>
     <w:multiLevelType w:val="hybridMultilevel"/>
@@ -4581,17 +4635,17 @@
       </w:pPr>
     </w:lvl>
   </w:abstractNum>
-  <w:num w:numId="1" w16cid:durableId="604122292">
+  <w:num w:numId="1">
     <w:abstractNumId w:val="1"/>
   </w:num>
-  <w:num w:numId="2" w16cid:durableId="92171912">
+  <w:num w:numId="2">
     <w:abstractNumId w:val="0"/>
   </w:num>
 </w:numbering>
 </file>
 
 <file path=word/styles.xml><?xml version="1.0" encoding="utf-8"?>
-<w:styles xmlns:mc="http://schemas.openxmlformats.org/markup-compatibility/2006" xmlns:r="http://schemas.openxmlformats.org/officeDocument/2006/relationships" xmlns:w="http://schemas.openxmlformats.org/wordprocessingml/2006/main" xmlns:w14="http://schemas.microsoft.com/office/word/2010/wordml" xmlns:w15="http://schemas.microsoft.com/office/word/2012/wordml" xmlns:w16cex="http://schemas.microsoft.com/office/word/2018/wordml/cex" xmlns:w16cid="http://schemas.microsoft.com/office/word/2016/wordml/cid" xmlns:w16="http://schemas.microsoft.com/office/word/2018/wordml" xmlns:w16du="http://schemas.microsoft.com/office/word/2023/wordml/word16du" xmlns:w16sdtdh="http://schemas.microsoft.com/office/word/2020/wordml/sdtdatahash" xmlns:w16sdtfl="http://schemas.microsoft.com/office/word/2024/wordml/sdtformatlock" xmlns:w16se="http://schemas.microsoft.com/office/word/2015/wordml/symex" mc:Ignorable="w14 w15 w16se w16cid w16 w16cex w16sdtdh w16sdtfl w16du">
+<w:styles xmlns:mc="http://schemas.openxmlformats.org/markup-compatibility/2006" xmlns:r="http://schemas.openxmlformats.org/officeDocument/2006/relationships" xmlns:w="http://schemas.openxmlformats.org/wordprocessingml/2006/main" xmlns:w14="http://schemas.microsoft.com/office/word/2010/wordml" xmlns:w15="http://schemas.microsoft.com/office/word/2012/wordml" xmlns:w16se="http://schemas.microsoft.com/office/word/2015/wordml/symex" mc:Ignorable="w14 w15 w16se">
   <w:docDefaults>
     <w:rPrDefault>
       <w:rPr>
@@ -4609,7 +4663,7 @@
       </w:pPr>
     </w:pPrDefault>
   </w:docDefaults>
-  <w:latentStyles w:defLockedState="0" w:defUIPriority="99" w:defSemiHidden="0" w:defUnhideWhenUsed="0" w:defQFormat="0" w:count="376">
+  <w:latentStyles w:defLockedState="0" w:defUIPriority="99" w:defSemiHidden="0" w:defUnhideWhenUsed="0" w:defQFormat="0" w:count="371">
     <w:lsdException w:name="Normal" w:uiPriority="0" w:qFormat="1"/>
     <w:lsdException w:name="heading 1" w:uiPriority="9" w:qFormat="1"/>
     <w:lsdException w:name="heading 2" w:semiHidden="1" w:uiPriority="9" w:unhideWhenUsed="1" w:qFormat="1"/>
@@ -4981,11 +5035,6 @@
     <w:lsdException w:name="List Table 5 Dark Accent 6" w:uiPriority="50"/>
     <w:lsdException w:name="List Table 6 Colorful Accent 6" w:uiPriority="51"/>
     <w:lsdException w:name="List Table 7 Colorful Accent 6" w:uiPriority="52"/>
-    <w:lsdException w:name="Mention" w:semiHidden="1" w:unhideWhenUsed="1"/>
-    <w:lsdException w:name="Smart Hyperlink" w:semiHidden="1" w:unhideWhenUsed="1"/>
-    <w:lsdException w:name="Hashtag" w:semiHidden="1" w:unhideWhenUsed="1"/>
-    <w:lsdException w:name="Unresolved Mention" w:semiHidden="1" w:unhideWhenUsed="1"/>
-    <w:lsdException w:name="Smart Link" w:semiHidden="1" w:unhideWhenUsed="1"/>
   </w:latentStyles>
   <w:style w:type="paragraph" w:default="1" w:styleId="Standard">
     <w:name w:val="Normal"/>

--- a/convert_source_description/TkK_M213_Sk1.docx
+++ b/convert_source_description/TkK_M213_Sk1.docx
@@ -3842,8 +3842,6 @@
       <w:pPr>
         <w:spacing w:line="360" w:lineRule="auto"/>
       </w:pPr>
-      <w:bookmarkStart w:id="0" w:name="_GoBack"/>
-      <w:bookmarkEnd w:id="0"/>
     </w:p>
     <w:p>
       <w:pPr>
@@ -3871,7 +3869,13 @@
         <w:rPr>
           <w:b/>
         </w:rPr>
-        <w:t>2</w:t>
+        <w:t>1.</w:t>
+      </w:r>
+      <w:r>
+        <w:rPr>
+          <w:b/>
+        </w:rPr>
+        <w:t>1</w:t>
       </w:r>
       <w:r>
         <w:t xml:space="preserve"> </w:t>
@@ -3891,7 +3895,13 @@
         <w:rPr>
           <w:b/>
         </w:rPr>
-        <w:t>2</w:t>
+        <w:t>1.</w:t>
+      </w:r>
+      <w:r>
+        <w:rPr>
+          <w:b/>
+        </w:rPr>
+        <w:t>1</w:t>
       </w:r>
       <w:r>
         <w:t xml:space="preserve"> </w:t>
@@ -3900,10 +3910,22 @@
         <w:t xml:space="preserve">überarbeitet </w:t>
       </w:r>
       <w:r>
-        <w:t>##</w:t>
+        <w:t xml:space="preserve">T. 18B–20C </w:t>
+      </w:r>
+      <w:r>
+        <w:t>von</w:t>
       </w:r>
       <w:r>
         <w:t xml:space="preserve"> </w:t>
+      </w:r>
+      <w:r>
+        <w:rPr>
+          <w:b/>
+        </w:rPr>
+        <w:t>Sk1</w:t>
+      </w:r>
+      <w:r>
+        <w:t>, ohne bereits die Formulierung der einzigen Textfassung T. 18–20 identisch vorwegzunehmen.</w:t>
       </w:r>
     </w:p>
     <w:p>
@@ -4053,6 +4075,13 @@
                 <w:lang w:eastAsia="en-US"/>
               </w:rPr>
             </w:pPr>
+            <w:r>
+              <w:rPr>
+                <w:rFonts w:eastAsiaTheme="minorHAnsi"/>
+                <w:lang w:eastAsia="en-US"/>
+              </w:rPr>
+              <w:t>18C</w:t>
+            </w:r>
           </w:p>
         </w:tc>
         <w:tc>
@@ -4069,6 +4098,13 @@
                 <w:lang w:eastAsia="en-US"/>
               </w:rPr>
             </w:pPr>
+            <w:r>
+              <w:rPr>
+                <w:rFonts w:eastAsiaTheme="minorHAnsi"/>
+                <w:lang w:eastAsia="en-US"/>
+              </w:rPr>
+              <w:t>3</w:t>
+            </w:r>
           </w:p>
         </w:tc>
         <w:tc>
@@ -4085,6 +4121,13 @@
                 <w:lang w:eastAsia="en-US"/>
               </w:rPr>
             </w:pPr>
+            <w:r>
+              <w:rPr>
+                <w:rFonts w:eastAsiaTheme="minorHAnsi"/>
+                <w:lang w:eastAsia="en-US"/>
+              </w:rPr>
+              <w:t>3/8</w:t>
+            </w:r>
           </w:p>
         </w:tc>
         <w:tc>
@@ -4101,6 +4144,282 @@
                 <w:lang w:eastAsia="en-US"/>
               </w:rPr>
             </w:pPr>
+            <w:r>
+              <w:rPr>
+                <w:rFonts w:eastAsiaTheme="minorHAnsi"/>
+                <w:lang w:eastAsia="en-US"/>
+              </w:rPr>
+              <w:t xml:space="preserve">Nicht identifizierbare Note gestrichen und </w:t>
+            </w:r>
+            <w:r>
+              <w:rPr>
+                <w:rFonts w:eastAsiaTheme="minorHAnsi"/>
+                <w:lang w:eastAsia="en-US"/>
+              </w:rPr>
+              <w:t>geändert zu</w:t>
+            </w:r>
+            <w:r>
+              <w:rPr>
+                <w:rFonts w:eastAsiaTheme="minorHAnsi"/>
+                <w:lang w:eastAsia="en-US"/>
+              </w:rPr>
+              <w:t xml:space="preserve"> C.</w:t>
+            </w:r>
+          </w:p>
+        </w:tc>
+      </w:tr>
+      <w:tr>
+        <w:tc>
+          <w:tcPr>
+            <w:tcW w:w="1387" w:type="dxa"/>
+          </w:tcPr>
+          <w:p>
+            <w:pPr>
+              <w:autoSpaceDE/>
+              <w:autoSpaceDN/>
+              <w:spacing w:line="360" w:lineRule="auto"/>
+              <w:rPr>
+                <w:rFonts w:eastAsiaTheme="minorHAnsi"/>
+                <w:lang w:eastAsia="en-US"/>
+              </w:rPr>
+            </w:pPr>
+            <w:r>
+              <w:rPr>
+                <w:rFonts w:eastAsiaTheme="minorHAnsi"/>
+                <w:lang w:eastAsia="en-US"/>
+              </w:rPr>
+              <w:t>19C</w:t>
+            </w:r>
+          </w:p>
+        </w:tc>
+        <w:tc>
+          <w:tcPr>
+            <w:tcW w:w="972" w:type="dxa"/>
+          </w:tcPr>
+          <w:p>
+            <w:pPr>
+              <w:autoSpaceDE/>
+              <w:autoSpaceDN/>
+              <w:spacing w:line="360" w:lineRule="auto"/>
+              <w:rPr>
+                <w:rFonts w:eastAsiaTheme="minorHAnsi"/>
+                <w:lang w:eastAsia="en-US"/>
+              </w:rPr>
+            </w:pPr>
+            <w:r>
+              <w:rPr>
+                <w:rFonts w:eastAsiaTheme="minorHAnsi"/>
+                <w:lang w:eastAsia="en-US"/>
+              </w:rPr>
+              <w:t>1</w:t>
+            </w:r>
+          </w:p>
+        </w:tc>
+        <w:tc>
+          <w:tcPr>
+            <w:tcW w:w="1385" w:type="dxa"/>
+          </w:tcPr>
+          <w:p>
+            <w:pPr>
+              <w:autoSpaceDE/>
+              <w:autoSpaceDN/>
+              <w:spacing w:line="360" w:lineRule="auto"/>
+              <w:rPr>
+                <w:rFonts w:eastAsiaTheme="minorHAnsi"/>
+                <w:lang w:eastAsia="en-US"/>
+              </w:rPr>
+            </w:pPr>
+            <w:r>
+              <w:rPr>
+                <w:rFonts w:eastAsiaTheme="minorHAnsi"/>
+                <w:lang w:eastAsia="en-US"/>
+              </w:rPr>
+              <w:t>2/8</w:t>
+            </w:r>
+          </w:p>
+        </w:tc>
+        <w:tc>
+          <w:tcPr>
+            <w:tcW w:w="5318" w:type="dxa"/>
+          </w:tcPr>
+          <w:p>
+            <w:pPr>
+              <w:autoSpaceDE/>
+              <w:autoSpaceDN/>
+              <w:spacing w:line="360" w:lineRule="auto"/>
+              <w:rPr>
+                <w:rFonts w:eastAsiaTheme="minorHAnsi"/>
+                <w:lang w:eastAsia="en-US"/>
+              </w:rPr>
+            </w:pPr>
+            <w:r>
+              <w:rPr>
+                <w:rFonts w:eastAsiaTheme="minorHAnsi"/>
+                <w:lang w:eastAsia="en-US"/>
+              </w:rPr>
+              <w:t>[#]cis</w:t>
+            </w:r>
+            <w:r>
+              <w:rPr>
+                <w:rFonts w:eastAsiaTheme="minorHAnsi"/>
+                <w:vertAlign w:val="superscript"/>
+                <w:lang w:eastAsia="en-US"/>
+              </w:rPr>
+              <w:t>2</w:t>
+            </w:r>
+            <w:r>
+              <w:rPr>
+                <w:rFonts w:eastAsiaTheme="minorHAnsi"/>
+                <w:lang w:eastAsia="en-US"/>
+              </w:rPr>
+              <w:t xml:space="preserve"> überschreibt [a]d</w:t>
+            </w:r>
+            <w:r>
+              <w:rPr>
+                <w:rFonts w:eastAsiaTheme="minorHAnsi"/>
+                <w:vertAlign w:val="superscript"/>
+                <w:lang w:eastAsia="en-US"/>
+              </w:rPr>
+              <w:t>1</w:t>
+            </w:r>
+            <w:r>
+              <w:rPr>
+                <w:rFonts w:eastAsiaTheme="minorHAnsi"/>
+                <w:lang w:eastAsia="en-US"/>
+              </w:rPr>
+              <w:t>.</w:t>
+            </w:r>
+          </w:p>
+        </w:tc>
+      </w:tr>
+      <w:tr>
+        <w:tc>
+          <w:tcPr>
+            <w:tcW w:w="1387" w:type="dxa"/>
+          </w:tcPr>
+          <w:p>
+            <w:pPr>
+              <w:autoSpaceDE/>
+              <w:autoSpaceDN/>
+              <w:spacing w:line="360" w:lineRule="auto"/>
+              <w:rPr>
+                <w:rFonts w:eastAsiaTheme="minorHAnsi"/>
+                <w:lang w:eastAsia="en-US"/>
+              </w:rPr>
+            </w:pPr>
+            <w:r>
+              <w:rPr>
+                <w:rFonts w:eastAsiaTheme="minorHAnsi"/>
+                <w:lang w:eastAsia="en-US"/>
+              </w:rPr>
+              <w:t>19C</w:t>
+            </w:r>
+          </w:p>
+        </w:tc>
+        <w:tc>
+          <w:tcPr>
+            <w:tcW w:w="972" w:type="dxa"/>
+          </w:tcPr>
+          <w:p>
+            <w:pPr>
+              <w:autoSpaceDE/>
+              <w:autoSpaceDN/>
+              <w:spacing w:line="360" w:lineRule="auto"/>
+              <w:rPr>
+                <w:rFonts w:eastAsiaTheme="minorHAnsi"/>
+                <w:lang w:eastAsia="en-US"/>
+              </w:rPr>
+            </w:pPr>
+            <w:r>
+              <w:rPr>
+                <w:rFonts w:eastAsiaTheme="minorHAnsi"/>
+                <w:lang w:eastAsia="en-US"/>
+              </w:rPr>
+              <w:t>2</w:t>
+            </w:r>
+          </w:p>
+        </w:tc>
+        <w:tc>
+          <w:tcPr>
+            <w:tcW w:w="1385" w:type="dxa"/>
+          </w:tcPr>
+          <w:p>
+            <w:pPr>
+              <w:autoSpaceDE/>
+              <w:autoSpaceDN/>
+              <w:spacing w:line="360" w:lineRule="auto"/>
+              <w:rPr>
+                <w:rFonts w:eastAsiaTheme="minorHAnsi"/>
+                <w:lang w:eastAsia="en-US"/>
+              </w:rPr>
+            </w:pPr>
+            <w:r>
+              <w:rPr>
+                <w:rFonts w:eastAsiaTheme="minorHAnsi"/>
+                <w:lang w:eastAsia="en-US"/>
+              </w:rPr>
+              <w:t>3/8</w:t>
+            </w:r>
+          </w:p>
+        </w:tc>
+        <w:tc>
+          <w:tcPr>
+            <w:tcW w:w="5318" w:type="dxa"/>
+          </w:tcPr>
+          <w:p>
+            <w:pPr>
+              <w:autoSpaceDE/>
+              <w:autoSpaceDN/>
+              <w:spacing w:line="360" w:lineRule="auto"/>
+              <w:rPr>
+                <w:rFonts w:eastAsiaTheme="minorHAnsi"/>
+                <w:lang w:eastAsia="en-US"/>
+              </w:rPr>
+            </w:pPr>
+            <w:r>
+              <w:rPr>
+                <w:rFonts w:eastAsiaTheme="minorHAnsi"/>
+                <w:lang w:eastAsia="en-US"/>
+              </w:rPr>
+              <w:t>[a]</w:t>
+            </w:r>
+            <w:r>
+              <w:rPr>
+                <w:rFonts w:eastAsiaTheme="minorHAnsi"/>
+                <w:lang w:eastAsia="en-US"/>
+              </w:rPr>
+              <w:t>a</w:t>
+            </w:r>
+            <w:r>
+              <w:rPr>
+                <w:rFonts w:eastAsiaTheme="minorHAnsi"/>
+                <w:vertAlign w:val="superscript"/>
+                <w:lang w:eastAsia="en-US"/>
+              </w:rPr>
+              <w:t>1</w:t>
+            </w:r>
+            <w:r>
+              <w:rPr>
+                <w:rFonts w:eastAsiaTheme="minorHAnsi"/>
+                <w:lang w:eastAsia="en-US"/>
+              </w:rPr>
+              <w:t xml:space="preserve"> gestrichen und geändert zu d</w:t>
+            </w:r>
+            <w:r>
+              <w:rPr>
+                <w:rFonts w:eastAsiaTheme="minorHAnsi"/>
+                <w:vertAlign w:val="superscript"/>
+                <w:lang w:eastAsia="en-US"/>
+              </w:rPr>
+              <w:t>1</w:t>
+            </w:r>
+            <w:r>
+              <w:rPr>
+                <w:rFonts w:eastAsiaTheme="minorHAnsi"/>
+                <w:lang w:eastAsia="en-US"/>
+              </w:rPr>
+              <w:t>.</w:t>
+            </w:r>
           </w:p>
         </w:tc>
       </w:tr>
@@ -4137,7 +4456,7 @@
         <w:rPr>
           <w:b/>
         </w:rPr>
-        <w:t>3</w:t>
+        <w:t>1.2</w:t>
       </w:r>
       <w:r>
         <w:t xml:space="preserve"> </w:t>
@@ -4157,10 +4476,22 @@
         <w:rPr>
           <w:b/>
         </w:rPr>
-        <w:t>3</w:t>
+        <w:t>1.2</w:t>
       </w:r>
       <w:r>
         <w:t xml:space="preserve"> </w:t>
+      </w:r>
+      <w:r>
+        <w:t xml:space="preserve">überarbeitet die Singstimme von </w:t>
+      </w:r>
+      <w:r>
+        <w:rPr>
+          <w:b/>
+        </w:rPr>
+        <w:t>Sk1</w:t>
+      </w:r>
+      <w:r>
+        <w:t xml:space="preserve"> in T. 24 ab dem 5/16 und </w:t>
       </w:r>
       <w:r>
         <w:t>ergänzt</w:t>
@@ -4169,10 +4500,16 @@
         <w:t xml:space="preserve"> </w:t>
       </w:r>
       <w:r>
-        <w:t>###</w:t>
+        <w:t xml:space="preserve">sie für die in </w:t>
       </w:r>
       <w:r>
-        <w:t xml:space="preserve"> </w:t>
+        <w:rPr>
+          <w:b/>
+        </w:rPr>
+        <w:t>Sk1</w:t>
+      </w:r>
+      <w:r>
+        <w:t xml:space="preserve"> unausgefüllt gelassenen T. 25–26 (siehe einzige Textfassung T. 27–29).</w:t>
       </w:r>
     </w:p>
     <w:p>
@@ -4325,6 +4662,13 @@
                 <w:lang w:eastAsia="en-US"/>
               </w:rPr>
             </w:pPr>
+            <w:r>
+              <w:rPr>
+                <w:rFonts w:eastAsiaTheme="minorHAnsi"/>
+                <w:lang w:eastAsia="en-US"/>
+              </w:rPr>
+              <w:t>24</w:t>
+            </w:r>
           </w:p>
         </w:tc>
         <w:tc>
@@ -4341,6 +4685,13 @@
                 <w:lang w:eastAsia="en-US"/>
               </w:rPr>
             </w:pPr>
+            <w:r>
+              <w:rPr>
+                <w:rFonts w:eastAsiaTheme="minorHAnsi"/>
+                <w:lang w:eastAsia="en-US"/>
+              </w:rPr>
+              <w:t>14</w:t>
+            </w:r>
           </w:p>
         </w:tc>
         <w:tc>
@@ -4357,6 +4708,13 @@
                 <w:lang w:eastAsia="en-US"/>
               </w:rPr>
             </w:pPr>
+            <w:r>
+              <w:rPr>
+                <w:rFonts w:eastAsiaTheme="minorHAnsi"/>
+                <w:lang w:eastAsia="en-US"/>
+              </w:rPr>
+              <w:t>1. Note</w:t>
+            </w:r>
           </w:p>
         </w:tc>
         <w:tc>
@@ -4373,6 +4731,58 @@
                 <w:lang w:eastAsia="en-US"/>
               </w:rPr>
             </w:pPr>
+            <w:r>
+              <w:rPr>
+                <w:rFonts w:eastAsiaTheme="minorHAnsi"/>
+                <w:lang w:eastAsia="en-US"/>
+              </w:rPr>
+              <w:t>Sechzehntelnote [a]c</w:t>
+            </w:r>
+            <w:r>
+              <w:rPr>
+                <w:rFonts w:eastAsiaTheme="minorHAnsi"/>
+                <w:vertAlign w:val="superscript"/>
+                <w:lang w:eastAsia="en-US"/>
+              </w:rPr>
+              <w:t>2</w:t>
+            </w:r>
+            <w:r>
+              <w:rPr>
+                <w:rFonts w:eastAsiaTheme="minorHAnsi"/>
+                <w:lang w:eastAsia="en-US"/>
+              </w:rPr>
+              <w:t xml:space="preserve"> überschreibt Ansatz zu [a]c</w:t>
+            </w:r>
+            <w:r>
+              <w:rPr>
+                <w:rFonts w:eastAsiaTheme="minorHAnsi"/>
+                <w:vertAlign w:val="superscript"/>
+                <w:lang w:eastAsia="en-US"/>
+              </w:rPr>
+              <w:t>1</w:t>
+            </w:r>
+            <w:r>
+              <w:rPr>
+                <w:rFonts w:eastAsiaTheme="minorHAnsi"/>
+                <w:lang w:eastAsia="en-US"/>
+              </w:rPr>
+              <w:t xml:space="preserve"> oder [a]d</w:t>
+            </w:r>
+            <w:r>
+              <w:rPr>
+                <w:rFonts w:eastAsiaTheme="minorHAnsi"/>
+                <w:vertAlign w:val="superscript"/>
+                <w:lang w:eastAsia="en-US"/>
+              </w:rPr>
+              <w:t>1</w:t>
+            </w:r>
+            <w:r>
+              <w:rPr>
+                <w:rFonts w:eastAsiaTheme="minorHAnsi"/>
+                <w:lang w:eastAsia="en-US"/>
+              </w:rPr>
+              <w:t xml:space="preserve">. </w:t>
+            </w:r>
           </w:p>
         </w:tc>
       </w:tr>
@@ -4391,9 +4801,16 @@
               <w:spacing w:line="360" w:lineRule="auto"/>
               <w:rPr>
                 <w:rFonts w:eastAsiaTheme="minorHAnsi"/>
-                <w:lang w:eastAsia="en-US"/>
-              </w:rPr>
-            </w:pPr>
+                <w:lang w:val="de-DE" w:eastAsia="en-US"/>
+              </w:rPr>
+            </w:pPr>
+            <w:r>
+              <w:rPr>
+                <w:rFonts w:eastAsiaTheme="minorHAnsi"/>
+                <w:lang w:val="de-DE" w:eastAsia="en-US"/>
+              </w:rPr>
+              <w:t>25</w:t>
+            </w:r>
           </w:p>
         </w:tc>
         <w:tc>
@@ -4410,6 +4827,13 @@
                 <w:lang w:eastAsia="en-US"/>
               </w:rPr>
             </w:pPr>
+            <w:r>
+              <w:rPr>
+                <w:rFonts w:eastAsiaTheme="minorHAnsi"/>
+                <w:lang w:eastAsia="en-US"/>
+              </w:rPr>
+              <w:t>14</w:t>
+            </w:r>
           </w:p>
         </w:tc>
         <w:tc>
@@ -4424,6 +4848,13 @@
                 <w:lang w:eastAsia="en-US"/>
               </w:rPr>
             </w:pPr>
+            <w:r>
+              <w:rPr>
+                <w:rFonts w:eastAsiaTheme="minorHAnsi"/>
+                <w:lang w:eastAsia="en-US"/>
+              </w:rPr>
+              <w:t>1–2/8</w:t>
+            </w:r>
           </w:p>
         </w:tc>
         <w:tc>
@@ -4440,6 +4871,185 @@
                 <w:lang w:eastAsia="en-US"/>
               </w:rPr>
             </w:pPr>
+            <w:r>
+              <w:rPr>
+                <w:rFonts w:eastAsiaTheme="minorHAnsi"/>
+                <w:lang w:eastAsia="en-US"/>
+              </w:rPr>
+              <w:t>[b]des</w:t>
+            </w:r>
+            <w:r>
+              <w:rPr>
+                <w:rFonts w:eastAsiaTheme="minorHAnsi"/>
+                <w:vertAlign w:val="superscript"/>
+                <w:lang w:eastAsia="en-US"/>
+              </w:rPr>
+              <w:t>2</w:t>
+            </w:r>
+            <w:r>
+              <w:rPr>
+                <w:rFonts w:eastAsiaTheme="minorHAnsi"/>
+                <w:lang w:eastAsia="en-US"/>
+              </w:rPr>
+              <w:t>–[a]c</w:t>
+            </w:r>
+            <w:r>
+              <w:rPr>
+                <w:rFonts w:eastAsiaTheme="minorHAnsi"/>
+                <w:vertAlign w:val="superscript"/>
+                <w:lang w:eastAsia="en-US"/>
+              </w:rPr>
+              <w:t>2</w:t>
+            </w:r>
+            <w:r>
+              <w:rPr>
+                <w:rFonts w:eastAsiaTheme="minorHAnsi"/>
+                <w:lang w:eastAsia="en-US"/>
+              </w:rPr>
+              <w:t xml:space="preserve"> überschreibt [a]f</w:t>
+            </w:r>
+            <w:r>
+              <w:rPr>
+                <w:rFonts w:eastAsiaTheme="minorHAnsi"/>
+                <w:vertAlign w:val="superscript"/>
+                <w:lang w:eastAsia="en-US"/>
+              </w:rPr>
+              <w:t>1</w:t>
+            </w:r>
+            <w:r>
+              <w:rPr>
+                <w:rFonts w:eastAsiaTheme="minorHAnsi"/>
+                <w:lang w:eastAsia="en-US"/>
+              </w:rPr>
+              <w:t>–[a]e</w:t>
+            </w:r>
+            <w:r>
+              <w:rPr>
+                <w:rFonts w:eastAsiaTheme="minorHAnsi"/>
+                <w:vertAlign w:val="superscript"/>
+                <w:lang w:eastAsia="en-US"/>
+              </w:rPr>
+              <w:t>1</w:t>
+            </w:r>
+            <w:r>
+              <w:rPr>
+                <w:rFonts w:eastAsiaTheme="minorHAnsi"/>
+                <w:lang w:eastAsia="en-US"/>
+              </w:rPr>
+              <w:t xml:space="preserve">. </w:t>
+            </w:r>
+          </w:p>
+        </w:tc>
+      </w:tr>
+      <w:tr>
+        <w:trPr>
+          <w:cantSplit/>
+        </w:trPr>
+        <w:tc>
+          <w:tcPr>
+            <w:tcW w:w="1387" w:type="dxa"/>
+          </w:tcPr>
+          <w:p>
+            <w:pPr>
+              <w:autoSpaceDE/>
+              <w:autoSpaceDN/>
+              <w:spacing w:line="360" w:lineRule="auto"/>
+              <w:rPr>
+                <w:rFonts w:eastAsiaTheme="minorHAnsi"/>
+                <w:lang w:eastAsia="en-US"/>
+              </w:rPr>
+            </w:pPr>
+            <w:r>
+              <w:rPr>
+                <w:rFonts w:eastAsiaTheme="minorHAnsi"/>
+                <w:lang w:eastAsia="en-US"/>
+              </w:rPr>
+              <w:t>26</w:t>
+            </w:r>
+          </w:p>
+        </w:tc>
+        <w:tc>
+          <w:tcPr>
+            <w:tcW w:w="972" w:type="dxa"/>
+          </w:tcPr>
+          <w:p>
+            <w:pPr>
+              <w:autoSpaceDE/>
+              <w:autoSpaceDN/>
+              <w:spacing w:line="360" w:lineRule="auto"/>
+              <w:rPr>
+                <w:rFonts w:eastAsiaTheme="minorHAnsi"/>
+                <w:lang w:eastAsia="en-US"/>
+              </w:rPr>
+            </w:pPr>
+            <w:r>
+              <w:rPr>
+                <w:rFonts w:eastAsiaTheme="minorHAnsi"/>
+                <w:lang w:eastAsia="en-US"/>
+              </w:rPr>
+              <w:t>14</w:t>
+            </w:r>
+          </w:p>
+        </w:tc>
+        <w:tc>
+          <w:tcPr>
+            <w:tcW w:w="1385" w:type="dxa"/>
+          </w:tcPr>
+          <w:p>
+            <w:pPr>
+              <w:spacing w:line="360" w:lineRule="auto"/>
+              <w:rPr>
+                <w:rFonts w:eastAsiaTheme="minorHAnsi"/>
+                <w:lang w:eastAsia="en-US"/>
+              </w:rPr>
+            </w:pPr>
+            <w:r>
+              <w:rPr>
+                <w:rFonts w:eastAsiaTheme="minorHAnsi"/>
+                <w:lang w:eastAsia="en-US"/>
+              </w:rPr>
+              <w:t>1. Note</w:t>
+            </w:r>
+          </w:p>
+        </w:tc>
+        <w:tc>
+          <w:tcPr>
+            <w:tcW w:w="5318" w:type="dxa"/>
+          </w:tcPr>
+          <w:p>
+            <w:pPr>
+              <w:autoSpaceDE/>
+              <w:autoSpaceDN/>
+              <w:spacing w:line="360" w:lineRule="auto"/>
+              <w:rPr>
+                <w:rFonts w:eastAsiaTheme="minorHAnsi"/>
+                <w:lang w:eastAsia="en-US"/>
+              </w:rPr>
+            </w:pPr>
+            <w:r>
+              <w:rPr>
+                <w:rFonts w:eastAsiaTheme="minorHAnsi"/>
+                <w:lang w:eastAsia="en-US"/>
+              </w:rPr>
+              <w:t xml:space="preserve">Achtelnote geändert zu Viertelnote und vermutlich </w:t>
+            </w:r>
+            <w:r>
+              <w:rPr>
+                <w:rFonts w:eastAsiaTheme="minorHAnsi"/>
+                <w:i/>
+                <w:lang w:eastAsia="en-US"/>
+              </w:rPr>
+              <w:t>4</w:t>
+            </w:r>
+            <w:r>
+              <w:rPr>
+                <w:rFonts w:eastAsiaTheme="minorHAnsi"/>
+                <w:lang w:eastAsia="en-US"/>
+              </w:rPr>
+              <w:t xml:space="preserve"> (lies: 4 Achtel für 3 Achtel) hinzugefügt.</w:t>
+            </w:r>
+            <w:bookmarkStart w:id="0" w:name="_GoBack"/>
+            <w:bookmarkEnd w:id="0"/>
           </w:p>
         </w:tc>
       </w:tr>

--- a/convert_source_description/TkK_M213_Sk1.docx
+++ b/convert_source_description/TkK_M213_Sk1.docx
@@ -92,7 +92,32 @@
         <w:rPr>
           <w:rStyle w:val="awg-source-description-content-item-description"/>
         </w:rPr>
-        <w:t xml:space="preserve"> ###</w:t>
+        <w:t xml:space="preserve"> </w:t>
+      </w:r>
+      <w:r>
+        <w:rPr>
+          <w:rStyle w:val="awg-source-description-content-item-description"/>
+        </w:rPr>
+        <w:t xml:space="preserve">Gegenüber der einzigen Textfassung des Liedes weist </w:t>
+      </w:r>
+      <w:r>
+        <w:rPr>
+          <w:rStyle w:val="awg-source-description-content-item-description"/>
+          <w:b/>
+        </w:rPr>
+        <w:t>Sk1</w:t>
+      </w:r>
+      <w:r>
+        <w:rPr>
+          <w:rStyle w:val="awg-source-description-content-item-description"/>
+        </w:rPr>
+        <w:t xml:space="preserve"> teilweise eine andere Takteinteilung auf</w:t>
+      </w:r>
+      <w:r>
+        <w:rPr>
+          <w:rStyle w:val="awg-source-description-content-item-description"/>
+        </w:rPr>
+        <w:t>.</w:t>
       </w:r>
     </w:p>
     <w:p>
@@ -2809,6 +2834,7 @@
                 <w:rFonts w:eastAsiaTheme="minorHAnsi"/>
                 <w:lang w:eastAsia="en-US"/>
               </w:rPr>
+              <w:lastRenderedPageBreak/>
               <w:t>vor 29C</w:t>
             </w:r>
           </w:p>
@@ -2915,7 +2941,6 @@
                 <w:rFonts w:eastAsiaTheme="minorHAnsi"/>
                 <w:lang w:eastAsia="en-US"/>
               </w:rPr>
-              <w:lastRenderedPageBreak/>
               <w:t>29C</w:t>
             </w:r>
           </w:p>
@@ -5048,12 +5073,1210 @@
               </w:rPr>
               <w:t xml:space="preserve"> (lies: 4 Achtel für 3 Achtel) hinzugefügt.</w:t>
             </w:r>
-            <w:bookmarkStart w:id="0" w:name="_GoBack"/>
-            <w:bookmarkEnd w:id="0"/>
           </w:p>
         </w:tc>
       </w:tr>
     </w:tbl>
+    <w:p/>
+    <w:p>
+      <w:pPr>
+        <w:spacing w:line="360" w:lineRule="auto"/>
+      </w:pPr>
+      <w:r>
+        <w:rPr>
+          <w:b/>
+        </w:rPr>
+        <w:t>M 21</w:t>
+      </w:r>
+      <w:r>
+        <w:rPr>
+          <w:b/>
+        </w:rPr>
+        <w:t>3</w:t>
+      </w:r>
+      <w:r>
+        <w:rPr>
+          <w:b/>
+        </w:rPr>
+        <w:t xml:space="preserve"> Sk</w:t>
+      </w:r>
+      <w:r>
+        <w:rPr>
+          <w:b/>
+        </w:rPr>
+        <w:t>1.</w:t>
+      </w:r>
+      <w:r>
+        <w:rPr>
+          <w:b/>
+        </w:rPr>
+        <w:t>3</w:t>
+      </w:r>
+      <w:r>
+        <w:t xml:space="preserve"> </w:t>
+      </w:r>
+    </w:p>
+    <w:p>
+      <w:pPr>
+        <w:spacing w:line="360" w:lineRule="auto"/>
+      </w:pPr>
+      <w:r>
+        <w:rPr>
+          <w:b/>
+        </w:rPr>
+        <w:t>Sk</w:t>
+      </w:r>
+      <w:r>
+        <w:rPr>
+          <w:b/>
+        </w:rPr>
+        <w:t>1.</w:t>
+      </w:r>
+      <w:r>
+        <w:rPr>
+          <w:b/>
+        </w:rPr>
+        <w:t>3</w:t>
+      </w:r>
+      <w:r>
+        <w:t xml:space="preserve"> </w:t>
+      </w:r>
+      <w:r>
+        <w:t>ist eine Rhythmusskizze zur</w:t>
+      </w:r>
+      <w:r>
+        <w:t xml:space="preserve"> Singstimme von </w:t>
+      </w:r>
+      <w:r>
+        <w:rPr>
+          <w:b/>
+        </w:rPr>
+        <w:t>Sk1</w:t>
+      </w:r>
+      <w:r>
+        <w:t xml:space="preserve"> T. </w:t>
+      </w:r>
+      <w:r>
+        <w:t xml:space="preserve">33–36 </w:t>
+      </w:r>
+      <w:r>
+        <w:t xml:space="preserve">(siehe einzige Textfassung T. </w:t>
+      </w:r>
+      <w:r>
+        <w:t>35</w:t>
+      </w:r>
+      <w:r>
+        <w:t>–</w:t>
+      </w:r>
+      <w:r>
+        <w:t>38</w:t>
+      </w:r>
+      <w:r>
+        <w:t>).</w:t>
+      </w:r>
+    </w:p>
+    <w:p>
+      <w:pPr>
+        <w:spacing w:line="360" w:lineRule="auto"/>
+      </w:pPr>
+    </w:p>
+    <w:p>
+      <w:pPr>
+        <w:autoSpaceDE/>
+        <w:autoSpaceDN/>
+        <w:spacing w:line="360" w:lineRule="auto"/>
+        <w:rPr>
+          <w:rFonts w:eastAsiaTheme="minorHAnsi"/>
+          <w:lang w:eastAsia="en-US"/>
+        </w:rPr>
+      </w:pPr>
+      <w:r>
+        <w:rPr>
+          <w:rFonts w:eastAsiaTheme="minorHAnsi"/>
+          <w:lang w:eastAsia="en-US"/>
+        </w:rPr>
+        <w:t>Textkritischer Kommentar:</w:t>
+      </w:r>
+    </w:p>
+    <w:tbl>
+      <w:tblPr>
+        <w:tblStyle w:val="Tabellenraster"/>
+        <w:tblW w:w="0" w:type="auto"/>
+        <w:tblLook w:val="04A0" w:firstRow="1" w:lastRow="0" w:firstColumn="1" w:lastColumn="0" w:noHBand="0" w:noVBand="1"/>
+      </w:tblPr>
+      <w:tblGrid>
+        <w:gridCol w:w="1387"/>
+        <w:gridCol w:w="972"/>
+        <w:gridCol w:w="1385"/>
+        <w:gridCol w:w="5318"/>
+      </w:tblGrid>
+      <w:tr>
+        <w:trPr>
+          <w:cantSplit/>
+        </w:trPr>
+        <w:tc>
+          <w:tcPr>
+            <w:tcW w:w="1387" w:type="dxa"/>
+          </w:tcPr>
+          <w:p>
+            <w:pPr>
+              <w:autoSpaceDE/>
+              <w:autoSpaceDN/>
+              <w:spacing w:line="360" w:lineRule="auto"/>
+              <w:rPr>
+                <w:rFonts w:eastAsiaTheme="minorHAnsi"/>
+                <w:lang w:eastAsia="en-US"/>
+              </w:rPr>
+            </w:pPr>
+            <w:r>
+              <w:rPr>
+                <w:rFonts w:eastAsiaTheme="minorHAnsi"/>
+                <w:lang w:eastAsia="en-US"/>
+              </w:rPr>
+              <w:t>Takt</w:t>
+            </w:r>
+          </w:p>
+        </w:tc>
+        <w:tc>
+          <w:tcPr>
+            <w:tcW w:w="972" w:type="dxa"/>
+          </w:tcPr>
+          <w:p>
+            <w:pPr>
+              <w:autoSpaceDE/>
+              <w:autoSpaceDN/>
+              <w:spacing w:line="360" w:lineRule="auto"/>
+              <w:rPr>
+                <w:rFonts w:eastAsiaTheme="minorHAnsi"/>
+                <w:lang w:eastAsia="en-US"/>
+              </w:rPr>
+            </w:pPr>
+            <w:r>
+              <w:rPr>
+                <w:rFonts w:eastAsiaTheme="minorHAnsi"/>
+                <w:lang w:eastAsia="en-US"/>
+              </w:rPr>
+              <w:t>System</w:t>
+            </w:r>
+          </w:p>
+        </w:tc>
+        <w:tc>
+          <w:tcPr>
+            <w:tcW w:w="1385" w:type="dxa"/>
+          </w:tcPr>
+          <w:p>
+            <w:pPr>
+              <w:autoSpaceDE/>
+              <w:autoSpaceDN/>
+              <w:spacing w:line="360" w:lineRule="auto"/>
+              <w:rPr>
+                <w:rFonts w:eastAsiaTheme="minorHAnsi"/>
+                <w:lang w:eastAsia="en-US"/>
+              </w:rPr>
+            </w:pPr>
+            <w:r>
+              <w:rPr>
+                <w:rFonts w:eastAsiaTheme="minorHAnsi"/>
+                <w:lang w:eastAsia="en-US"/>
+              </w:rPr>
+              <w:t>Ort im Takt</w:t>
+            </w:r>
+          </w:p>
+        </w:tc>
+        <w:tc>
+          <w:tcPr>
+            <w:tcW w:w="5318" w:type="dxa"/>
+          </w:tcPr>
+          <w:p>
+            <w:pPr>
+              <w:autoSpaceDE/>
+              <w:autoSpaceDN/>
+              <w:spacing w:line="360" w:lineRule="auto"/>
+              <w:rPr>
+                <w:rFonts w:eastAsiaTheme="minorHAnsi"/>
+                <w:lang w:eastAsia="en-US"/>
+              </w:rPr>
+            </w:pPr>
+            <w:r>
+              <w:rPr>
+                <w:rFonts w:eastAsiaTheme="minorHAnsi"/>
+                <w:lang w:eastAsia="en-US"/>
+              </w:rPr>
+              <w:t>Kommentar</w:t>
+            </w:r>
+          </w:p>
+        </w:tc>
+      </w:tr>
+      <w:tr>
+        <w:trPr>
+          <w:cantSplit/>
+        </w:trPr>
+        <w:tc>
+          <w:tcPr>
+            <w:tcW w:w="1387" w:type="dxa"/>
+          </w:tcPr>
+          <w:p>
+            <w:pPr>
+              <w:autoSpaceDE/>
+              <w:autoSpaceDN/>
+              <w:spacing w:line="360" w:lineRule="auto"/>
+              <w:rPr>
+                <w:rFonts w:eastAsiaTheme="minorHAnsi"/>
+                <w:lang w:eastAsia="en-US"/>
+              </w:rPr>
+            </w:pPr>
+            <w:r>
+              <w:rPr>
+                <w:rFonts w:eastAsiaTheme="minorHAnsi"/>
+                <w:lang w:eastAsia="en-US"/>
+              </w:rPr>
+              <w:t>vor 34</w:t>
+            </w:r>
+          </w:p>
+        </w:tc>
+        <w:tc>
+          <w:tcPr>
+            <w:tcW w:w="972" w:type="dxa"/>
+          </w:tcPr>
+          <w:p>
+            <w:pPr>
+              <w:autoSpaceDE/>
+              <w:autoSpaceDN/>
+              <w:spacing w:line="360" w:lineRule="auto"/>
+              <w:rPr>
+                <w:rFonts w:eastAsiaTheme="minorHAnsi"/>
+                <w:lang w:eastAsia="en-US"/>
+              </w:rPr>
+            </w:pPr>
+            <w:r>
+              <w:rPr>
+                <w:rFonts w:eastAsiaTheme="minorHAnsi"/>
+                <w:lang w:eastAsia="en-US"/>
+              </w:rPr>
+              <w:t>12</w:t>
+            </w:r>
+          </w:p>
+        </w:tc>
+        <w:tc>
+          <w:tcPr>
+            <w:tcW w:w="1385" w:type="dxa"/>
+          </w:tcPr>
+          <w:p>
+            <w:pPr>
+              <w:autoSpaceDE/>
+              <w:autoSpaceDN/>
+              <w:spacing w:line="360" w:lineRule="auto"/>
+              <w:rPr>
+                <w:rFonts w:eastAsiaTheme="minorHAnsi"/>
+                <w:lang w:eastAsia="en-US"/>
+              </w:rPr>
+            </w:pPr>
+          </w:p>
+        </w:tc>
+        <w:tc>
+          <w:tcPr>
+            <w:tcW w:w="5318" w:type="dxa"/>
+          </w:tcPr>
+          <w:p>
+            <w:pPr>
+              <w:autoSpaceDE/>
+              <w:autoSpaceDN/>
+              <w:spacing w:line="360" w:lineRule="auto"/>
+              <w:rPr>
+                <w:rFonts w:eastAsiaTheme="minorHAnsi"/>
+                <w:lang w:eastAsia="en-US"/>
+              </w:rPr>
+            </w:pPr>
+            <w:r>
+              <w:rPr>
+                <w:rFonts w:eastAsiaTheme="minorHAnsi"/>
+                <w:lang w:eastAsia="en-US"/>
+              </w:rPr>
+              <w:t>Taktstrich vermutlich hinzugefügt.</w:t>
+            </w:r>
+          </w:p>
+        </w:tc>
+      </w:tr>
+    </w:tbl>
+    <w:p/>
+    <w:p>
+      <w:pPr>
+        <w:spacing w:line="360" w:lineRule="auto"/>
+      </w:pPr>
+      <w:r>
+        <w:rPr>
+          <w:b/>
+        </w:rPr>
+        <w:t>M 21</w:t>
+      </w:r>
+      <w:r>
+        <w:rPr>
+          <w:b/>
+        </w:rPr>
+        <w:t>3</w:t>
+      </w:r>
+      <w:r>
+        <w:rPr>
+          <w:b/>
+        </w:rPr>
+        <w:t xml:space="preserve"> Sk</w:t>
+      </w:r>
+      <w:r>
+        <w:rPr>
+          <w:b/>
+        </w:rPr>
+        <w:t>1.</w:t>
+      </w:r>
+      <w:r>
+        <w:rPr>
+          <w:b/>
+        </w:rPr>
+        <w:t>4</w:t>
+      </w:r>
+      <w:r>
+        <w:rPr>
+          <w:b/>
+        </w:rPr>
+        <w:t>.1 / Sk1.4.2 / Sk1.4.3</w:t>
+      </w:r>
+      <w:r>
+        <w:t xml:space="preserve"> </w:t>
+      </w:r>
+    </w:p>
+    <w:p>
+      <w:pPr>
+        <w:spacing w:line="360" w:lineRule="auto"/>
+      </w:pPr>
+      <w:r>
+        <w:rPr>
+          <w:b/>
+        </w:rPr>
+        <w:t>Sk</w:t>
+      </w:r>
+      <w:r>
+        <w:rPr>
+          <w:b/>
+        </w:rPr>
+        <w:t>1.4.1</w:t>
+      </w:r>
+      <w:r>
+        <w:t xml:space="preserve">, </w:t>
+      </w:r>
+      <w:r>
+        <w:rPr>
+          <w:b/>
+        </w:rPr>
+        <w:t>Sk1.4.2</w:t>
+      </w:r>
+      <w:r>
+        <w:t xml:space="preserve"> und </w:t>
+      </w:r>
+      <w:r>
+        <w:rPr>
+          <w:b/>
+        </w:rPr>
+        <w:t>Sk1.4.3</w:t>
+      </w:r>
+      <w:r>
+        <w:t xml:space="preserve"> sind nicht eindeutig zuzuordnen. Möglicherweise handelt es sich bei den Akkorden um Skizzen zu </w:t>
+      </w:r>
+      <w:r>
+        <w:rPr>
+          <w:b/>
+        </w:rPr>
+        <w:t>Sk1</w:t>
+      </w:r>
+      <w:r>
+        <w:t xml:space="preserve"> T. 38 </w:t>
+      </w:r>
+      <w:r>
+        <w:t xml:space="preserve">(siehe einzige Textfassung T. </w:t>
+      </w:r>
+      <w:r>
+        <w:t>40</w:t>
+      </w:r>
+      <w:r>
+        <w:t>).</w:t>
+      </w:r>
+    </w:p>
+    <w:p>
+      <w:pPr>
+        <w:spacing w:line="360" w:lineRule="auto"/>
+      </w:pPr>
+    </w:p>
+    <w:p>
+      <w:pPr>
+        <w:autoSpaceDE/>
+        <w:autoSpaceDN/>
+        <w:spacing w:line="360" w:lineRule="auto"/>
+        <w:rPr>
+          <w:rFonts w:eastAsiaTheme="minorHAnsi"/>
+          <w:lang w:eastAsia="en-US"/>
+        </w:rPr>
+      </w:pPr>
+      <w:r>
+        <w:rPr>
+          <w:rFonts w:eastAsiaTheme="minorHAnsi"/>
+          <w:lang w:eastAsia="en-US"/>
+        </w:rPr>
+        <w:t>Textkritischer Kommentar:</w:t>
+      </w:r>
+    </w:p>
+    <w:tbl>
+      <w:tblPr>
+        <w:tblStyle w:val="Tabellenraster"/>
+        <w:tblW w:w="0" w:type="auto"/>
+        <w:tblLook w:val="04A0" w:firstRow="1" w:lastRow="0" w:firstColumn="1" w:lastColumn="0" w:noHBand="0" w:noVBand="1"/>
+      </w:tblPr>
+      <w:tblGrid>
+        <w:gridCol w:w="1387"/>
+        <w:gridCol w:w="972"/>
+        <w:gridCol w:w="1385"/>
+        <w:gridCol w:w="5318"/>
+      </w:tblGrid>
+      <w:tr>
+        <w:trPr>
+          <w:cantSplit/>
+        </w:trPr>
+        <w:tc>
+          <w:tcPr>
+            <w:tcW w:w="1387" w:type="dxa"/>
+          </w:tcPr>
+          <w:p>
+            <w:pPr>
+              <w:autoSpaceDE/>
+              <w:autoSpaceDN/>
+              <w:spacing w:line="360" w:lineRule="auto"/>
+              <w:rPr>
+                <w:rFonts w:eastAsiaTheme="minorHAnsi"/>
+                <w:lang w:eastAsia="en-US"/>
+              </w:rPr>
+            </w:pPr>
+            <w:r>
+              <w:rPr>
+                <w:rFonts w:eastAsiaTheme="minorHAnsi"/>
+                <w:lang w:eastAsia="en-US"/>
+              </w:rPr>
+              <w:t>Takt</w:t>
+            </w:r>
+          </w:p>
+        </w:tc>
+        <w:tc>
+          <w:tcPr>
+            <w:tcW w:w="972" w:type="dxa"/>
+          </w:tcPr>
+          <w:p>
+            <w:pPr>
+              <w:autoSpaceDE/>
+              <w:autoSpaceDN/>
+              <w:spacing w:line="360" w:lineRule="auto"/>
+              <w:rPr>
+                <w:rFonts w:eastAsiaTheme="minorHAnsi"/>
+                <w:lang w:eastAsia="en-US"/>
+              </w:rPr>
+            </w:pPr>
+            <w:r>
+              <w:rPr>
+                <w:rFonts w:eastAsiaTheme="minorHAnsi"/>
+                <w:lang w:eastAsia="en-US"/>
+              </w:rPr>
+              <w:t>System</w:t>
+            </w:r>
+          </w:p>
+        </w:tc>
+        <w:tc>
+          <w:tcPr>
+            <w:tcW w:w="1385" w:type="dxa"/>
+          </w:tcPr>
+          <w:p>
+            <w:pPr>
+              <w:autoSpaceDE/>
+              <w:autoSpaceDN/>
+              <w:spacing w:line="360" w:lineRule="auto"/>
+              <w:rPr>
+                <w:rFonts w:eastAsiaTheme="minorHAnsi"/>
+                <w:lang w:eastAsia="en-US"/>
+              </w:rPr>
+            </w:pPr>
+            <w:r>
+              <w:rPr>
+                <w:rFonts w:eastAsiaTheme="minorHAnsi"/>
+                <w:lang w:eastAsia="en-US"/>
+              </w:rPr>
+              <w:t>Ort im Takt</w:t>
+            </w:r>
+          </w:p>
+        </w:tc>
+        <w:tc>
+          <w:tcPr>
+            <w:tcW w:w="5318" w:type="dxa"/>
+          </w:tcPr>
+          <w:p>
+            <w:pPr>
+              <w:autoSpaceDE/>
+              <w:autoSpaceDN/>
+              <w:spacing w:line="360" w:lineRule="auto"/>
+              <w:rPr>
+                <w:rFonts w:eastAsiaTheme="minorHAnsi"/>
+                <w:lang w:eastAsia="en-US"/>
+              </w:rPr>
+            </w:pPr>
+            <w:r>
+              <w:rPr>
+                <w:rFonts w:eastAsiaTheme="minorHAnsi"/>
+                <w:lang w:eastAsia="en-US"/>
+              </w:rPr>
+              <w:t>Kommentar</w:t>
+            </w:r>
+          </w:p>
+        </w:tc>
+      </w:tr>
+      <w:tr>
+        <w:trPr>
+          <w:cantSplit/>
+        </w:trPr>
+        <w:tc>
+          <w:tcPr>
+            <w:tcW w:w="9062" w:type="dxa"/>
+            <w:gridSpan w:val="4"/>
+          </w:tcPr>
+          <w:p>
+            <w:pPr>
+              <w:autoSpaceDE/>
+              <w:autoSpaceDN/>
+              <w:spacing w:line="360" w:lineRule="auto"/>
+              <w:rPr>
+                <w:rFonts w:eastAsiaTheme="minorHAnsi"/>
+                <w:lang w:eastAsia="en-US"/>
+              </w:rPr>
+            </w:pPr>
+            <w:r>
+              <w:rPr>
+                <w:b/>
+              </w:rPr>
+              <w:t>Sk1.4.2</w:t>
+            </w:r>
+          </w:p>
+        </w:tc>
+      </w:tr>
+      <w:tr>
+        <w:trPr>
+          <w:cantSplit/>
+        </w:trPr>
+        <w:tc>
+          <w:tcPr>
+            <w:tcW w:w="1387" w:type="dxa"/>
+          </w:tcPr>
+          <w:p>
+            <w:pPr>
+              <w:autoSpaceDE/>
+              <w:autoSpaceDN/>
+              <w:spacing w:line="360" w:lineRule="auto"/>
+              <w:rPr>
+                <w:rFonts w:eastAsiaTheme="minorHAnsi"/>
+                <w:lang w:eastAsia="en-US"/>
+              </w:rPr>
+            </w:pPr>
+          </w:p>
+        </w:tc>
+        <w:tc>
+          <w:tcPr>
+            <w:tcW w:w="972" w:type="dxa"/>
+          </w:tcPr>
+          <w:p>
+            <w:pPr>
+              <w:autoSpaceDE/>
+              <w:autoSpaceDN/>
+              <w:spacing w:line="360" w:lineRule="auto"/>
+              <w:rPr>
+                <w:rFonts w:eastAsiaTheme="minorHAnsi"/>
+                <w:lang w:eastAsia="en-US"/>
+              </w:rPr>
+            </w:pPr>
+            <w:r>
+              <w:rPr>
+                <w:rFonts w:eastAsiaTheme="minorHAnsi"/>
+                <w:lang w:eastAsia="en-US"/>
+              </w:rPr>
+              <w:t>12</w:t>
+            </w:r>
+          </w:p>
+        </w:tc>
+        <w:tc>
+          <w:tcPr>
+            <w:tcW w:w="1385" w:type="dxa"/>
+          </w:tcPr>
+          <w:p>
+            <w:pPr>
+              <w:autoSpaceDE/>
+              <w:autoSpaceDN/>
+              <w:spacing w:line="360" w:lineRule="auto"/>
+              <w:rPr>
+                <w:rFonts w:eastAsiaTheme="minorHAnsi"/>
+                <w:lang w:eastAsia="en-US"/>
+              </w:rPr>
+            </w:pPr>
+            <w:r>
+              <w:rPr>
+                <w:rFonts w:eastAsiaTheme="minorHAnsi"/>
+                <w:lang w:eastAsia="en-US"/>
+              </w:rPr>
+              <w:t>2. Note</w:t>
+            </w:r>
+          </w:p>
+        </w:tc>
+        <w:tc>
+          <w:tcPr>
+            <w:tcW w:w="5318" w:type="dxa"/>
+          </w:tcPr>
+          <w:p>
+            <w:pPr>
+              <w:autoSpaceDE/>
+              <w:autoSpaceDN/>
+              <w:spacing w:line="360" w:lineRule="auto"/>
+              <w:rPr>
+                <w:rFonts w:eastAsiaTheme="minorHAnsi"/>
+                <w:lang w:eastAsia="en-US"/>
+              </w:rPr>
+            </w:pPr>
+            <w:r>
+              <w:rPr>
+                <w:rFonts w:eastAsiaTheme="minorHAnsi"/>
+                <w:lang w:eastAsia="en-US"/>
+              </w:rPr>
+              <w:t>Durch Einkreisung getilgt.</w:t>
+            </w:r>
+          </w:p>
+        </w:tc>
+      </w:tr>
+      <w:tr>
+        <w:trPr>
+          <w:cantSplit/>
+        </w:trPr>
+        <w:tc>
+          <w:tcPr>
+            <w:tcW w:w="1387" w:type="dxa"/>
+          </w:tcPr>
+          <w:p>
+            <w:pPr>
+              <w:autoSpaceDE/>
+              <w:autoSpaceDN/>
+              <w:spacing w:line="360" w:lineRule="auto"/>
+              <w:rPr>
+                <w:rFonts w:eastAsiaTheme="minorHAnsi"/>
+                <w:lang w:eastAsia="en-US"/>
+              </w:rPr>
+            </w:pPr>
+          </w:p>
+        </w:tc>
+        <w:tc>
+          <w:tcPr>
+            <w:tcW w:w="972" w:type="dxa"/>
+          </w:tcPr>
+          <w:p>
+            <w:pPr>
+              <w:autoSpaceDE/>
+              <w:autoSpaceDN/>
+              <w:spacing w:line="360" w:lineRule="auto"/>
+              <w:rPr>
+                <w:rFonts w:eastAsiaTheme="minorHAnsi"/>
+                <w:lang w:eastAsia="en-US"/>
+              </w:rPr>
+            </w:pPr>
+            <w:r>
+              <w:rPr>
+                <w:rFonts w:eastAsiaTheme="minorHAnsi"/>
+                <w:lang w:eastAsia="en-US"/>
+              </w:rPr>
+              <w:t>12</w:t>
+            </w:r>
+          </w:p>
+        </w:tc>
+        <w:tc>
+          <w:tcPr>
+            <w:tcW w:w="1385" w:type="dxa"/>
+          </w:tcPr>
+          <w:p>
+            <w:pPr>
+              <w:autoSpaceDE/>
+              <w:autoSpaceDN/>
+              <w:spacing w:line="360" w:lineRule="auto"/>
+              <w:rPr>
+                <w:rFonts w:eastAsiaTheme="minorHAnsi"/>
+                <w:lang w:eastAsia="en-US"/>
+              </w:rPr>
+            </w:pPr>
+            <w:r>
+              <w:rPr>
+                <w:rFonts w:eastAsiaTheme="minorHAnsi"/>
+                <w:lang w:eastAsia="en-US"/>
+              </w:rPr>
+              <w:t>3. Note</w:t>
+            </w:r>
+          </w:p>
+        </w:tc>
+        <w:tc>
+          <w:tcPr>
+            <w:tcW w:w="5318" w:type="dxa"/>
+          </w:tcPr>
+          <w:p>
+            <w:pPr>
+              <w:autoSpaceDE/>
+              <w:autoSpaceDN/>
+              <w:spacing w:line="360" w:lineRule="auto"/>
+              <w:rPr>
+                <w:rFonts w:eastAsiaTheme="minorHAnsi"/>
+                <w:lang w:eastAsia="en-US"/>
+              </w:rPr>
+            </w:pPr>
+            <w:r>
+              <w:rPr>
+                <w:rFonts w:eastAsiaTheme="minorHAnsi"/>
+                <w:lang w:eastAsia="en-US"/>
+              </w:rPr>
+              <w:t>[a]c</w:t>
+            </w:r>
+            <w:r>
+              <w:rPr>
+                <w:rFonts w:eastAsiaTheme="minorHAnsi"/>
+                <w:vertAlign w:val="superscript"/>
+                <w:lang w:eastAsia="en-US"/>
+              </w:rPr>
+              <w:t>1</w:t>
+            </w:r>
+            <w:r>
+              <w:rPr>
+                <w:rFonts w:eastAsiaTheme="minorHAnsi"/>
+                <w:lang w:eastAsia="en-US"/>
+              </w:rPr>
+              <w:t xml:space="preserve"> (siehe auch Tonbuchstabe </w:t>
+            </w:r>
+            <w:r>
+              <w:rPr>
+                <w:rFonts w:eastAsiaTheme="minorHAnsi"/>
+                <w:i/>
+                <w:lang w:eastAsia="en-US"/>
+              </w:rPr>
+              <w:t>c</w:t>
+            </w:r>
+            <w:r>
+              <w:rPr>
+                <w:rFonts w:eastAsiaTheme="minorHAnsi"/>
+                <w:lang w:eastAsia="en-US"/>
+              </w:rPr>
+              <w:t>) überschreibt [b]b.</w:t>
+            </w:r>
+          </w:p>
+        </w:tc>
+      </w:tr>
+      <w:tr>
+        <w:trPr>
+          <w:cantSplit/>
+        </w:trPr>
+        <w:tc>
+          <w:tcPr>
+            <w:tcW w:w="9062" w:type="dxa"/>
+            <w:gridSpan w:val="4"/>
+          </w:tcPr>
+          <w:p>
+            <w:pPr>
+              <w:autoSpaceDE/>
+              <w:autoSpaceDN/>
+              <w:spacing w:line="360" w:lineRule="auto"/>
+              <w:rPr>
+                <w:rFonts w:eastAsiaTheme="minorHAnsi"/>
+                <w:lang w:eastAsia="en-US"/>
+              </w:rPr>
+            </w:pPr>
+            <w:r>
+              <w:rPr>
+                <w:b/>
+              </w:rPr>
+              <w:t>Sk1.4.3</w:t>
+            </w:r>
+          </w:p>
+        </w:tc>
+      </w:tr>
+      <w:tr>
+        <w:trPr>
+          <w:cantSplit/>
+        </w:trPr>
+        <w:tc>
+          <w:tcPr>
+            <w:tcW w:w="1387" w:type="dxa"/>
+          </w:tcPr>
+          <w:p>
+            <w:pPr>
+              <w:autoSpaceDE/>
+              <w:autoSpaceDN/>
+              <w:spacing w:line="360" w:lineRule="auto"/>
+              <w:rPr>
+                <w:rFonts w:eastAsiaTheme="minorHAnsi"/>
+                <w:lang w:eastAsia="en-US"/>
+              </w:rPr>
+            </w:pPr>
+          </w:p>
+        </w:tc>
+        <w:tc>
+          <w:tcPr>
+            <w:tcW w:w="972" w:type="dxa"/>
+          </w:tcPr>
+          <w:p>
+            <w:pPr>
+              <w:autoSpaceDE/>
+              <w:autoSpaceDN/>
+              <w:spacing w:line="360" w:lineRule="auto"/>
+              <w:rPr>
+                <w:rFonts w:eastAsiaTheme="minorHAnsi"/>
+                <w:lang w:eastAsia="en-US"/>
+              </w:rPr>
+            </w:pPr>
+            <w:r>
+              <w:rPr>
+                <w:rFonts w:eastAsiaTheme="minorHAnsi"/>
+                <w:lang w:eastAsia="en-US"/>
+              </w:rPr>
+              <w:t>12</w:t>
+            </w:r>
+          </w:p>
+        </w:tc>
+        <w:tc>
+          <w:tcPr>
+            <w:tcW w:w="1385" w:type="dxa"/>
+          </w:tcPr>
+          <w:p>
+            <w:pPr>
+              <w:autoSpaceDE/>
+              <w:autoSpaceDN/>
+              <w:spacing w:line="360" w:lineRule="auto"/>
+              <w:rPr>
+                <w:rFonts w:eastAsiaTheme="minorHAnsi"/>
+                <w:lang w:eastAsia="en-US"/>
+              </w:rPr>
+            </w:pPr>
+            <w:r>
+              <w:rPr>
+                <w:rFonts w:eastAsiaTheme="minorHAnsi"/>
+                <w:lang w:eastAsia="en-US"/>
+              </w:rPr>
+              <w:t>1. Note</w:t>
+            </w:r>
+          </w:p>
+        </w:tc>
+        <w:tc>
+          <w:tcPr>
+            <w:tcW w:w="5318" w:type="dxa"/>
+          </w:tcPr>
+          <w:p>
+            <w:pPr>
+              <w:autoSpaceDE/>
+              <w:autoSpaceDN/>
+              <w:spacing w:line="360" w:lineRule="auto"/>
+              <w:rPr>
+                <w:rFonts w:eastAsiaTheme="minorHAnsi"/>
+                <w:lang w:eastAsia="en-US"/>
+              </w:rPr>
+            </w:pPr>
+            <w:r>
+              <w:rPr>
+                <w:rFonts w:eastAsiaTheme="minorHAnsi"/>
+                <w:lang w:eastAsia="en-US"/>
+              </w:rPr>
+              <w:t>[a] zu c</w:t>
+            </w:r>
+            <w:r>
+              <w:rPr>
+                <w:rFonts w:eastAsiaTheme="minorHAnsi"/>
+                <w:vertAlign w:val="superscript"/>
+                <w:lang w:eastAsia="en-US"/>
+              </w:rPr>
+              <w:t>1</w:t>
+            </w:r>
+            <w:r>
+              <w:rPr>
+                <w:rFonts w:eastAsiaTheme="minorHAnsi"/>
+                <w:lang w:eastAsia="en-US"/>
+              </w:rPr>
+              <w:t xml:space="preserve"> überschreibt [#] zu cis</w:t>
+            </w:r>
+            <w:r>
+              <w:rPr>
+                <w:rFonts w:eastAsiaTheme="minorHAnsi"/>
+                <w:vertAlign w:val="superscript"/>
+                <w:lang w:eastAsia="en-US"/>
+              </w:rPr>
+              <w:t>1</w:t>
+            </w:r>
+            <w:r>
+              <w:rPr>
+                <w:rFonts w:eastAsiaTheme="minorHAnsi"/>
+                <w:lang w:eastAsia="en-US"/>
+              </w:rPr>
+              <w:t>.</w:t>
+            </w:r>
+          </w:p>
+        </w:tc>
+      </w:tr>
+      <w:tr>
+        <w:trPr>
+          <w:cantSplit/>
+        </w:trPr>
+        <w:tc>
+          <w:tcPr>
+            <w:tcW w:w="1387" w:type="dxa"/>
+          </w:tcPr>
+          <w:p>
+            <w:pPr>
+              <w:autoSpaceDE/>
+              <w:autoSpaceDN/>
+              <w:spacing w:line="360" w:lineRule="auto"/>
+              <w:rPr>
+                <w:rFonts w:eastAsiaTheme="minorHAnsi"/>
+                <w:lang w:eastAsia="en-US"/>
+              </w:rPr>
+            </w:pPr>
+          </w:p>
+        </w:tc>
+        <w:tc>
+          <w:tcPr>
+            <w:tcW w:w="972" w:type="dxa"/>
+          </w:tcPr>
+          <w:p>
+            <w:pPr>
+              <w:autoSpaceDE/>
+              <w:autoSpaceDN/>
+              <w:spacing w:line="360" w:lineRule="auto"/>
+              <w:rPr>
+                <w:rFonts w:eastAsiaTheme="minorHAnsi"/>
+                <w:lang w:eastAsia="en-US"/>
+              </w:rPr>
+            </w:pPr>
+          </w:p>
+        </w:tc>
+        <w:tc>
+          <w:tcPr>
+            <w:tcW w:w="1385" w:type="dxa"/>
+          </w:tcPr>
+          <w:p>
+            <w:pPr>
+              <w:autoSpaceDE/>
+              <w:autoSpaceDN/>
+              <w:spacing w:line="360" w:lineRule="auto"/>
+              <w:rPr>
+                <w:rFonts w:eastAsiaTheme="minorHAnsi"/>
+                <w:lang w:eastAsia="en-US"/>
+              </w:rPr>
+            </w:pPr>
+          </w:p>
+        </w:tc>
+        <w:tc>
+          <w:tcPr>
+            <w:tcW w:w="5318" w:type="dxa"/>
+          </w:tcPr>
+          <w:p>
+            <w:pPr>
+              <w:autoSpaceDE/>
+              <w:autoSpaceDN/>
+              <w:spacing w:line="360" w:lineRule="auto"/>
+              <w:rPr>
+                <w:rFonts w:eastAsiaTheme="minorHAnsi"/>
+                <w:lang w:eastAsia="en-US"/>
+              </w:rPr>
+            </w:pPr>
+            <w:r>
+              <w:rPr>
+                <w:rFonts w:eastAsiaTheme="minorHAnsi"/>
+                <w:lang w:eastAsia="en-US"/>
+              </w:rPr>
+              <w:t>Durch Einkreisung getilgt.</w:t>
+            </w:r>
+          </w:p>
+        </w:tc>
+      </w:tr>
+    </w:tbl>
+    <w:p/>
+    <w:p>
+      <w:pPr>
+        <w:spacing w:line="360" w:lineRule="auto"/>
+      </w:pPr>
+      <w:r>
+        <w:rPr>
+          <w:b/>
+        </w:rPr>
+        <w:t>M 21</w:t>
+      </w:r>
+      <w:r>
+        <w:rPr>
+          <w:b/>
+        </w:rPr>
+        <w:t>3</w:t>
+      </w:r>
+      <w:r>
+        <w:rPr>
+          <w:b/>
+        </w:rPr>
+        <w:t xml:space="preserve"> Sk</w:t>
+      </w:r>
+      <w:r>
+        <w:rPr>
+          <w:b/>
+        </w:rPr>
+        <w:t>1.</w:t>
+      </w:r>
+      <w:r>
+        <w:rPr>
+          <w:b/>
+        </w:rPr>
+        <w:t>5</w:t>
+      </w:r>
+      <w:r>
+        <w:t xml:space="preserve"> </w:t>
+      </w:r>
+    </w:p>
+    <w:p>
+      <w:pPr>
+        <w:spacing w:line="360" w:lineRule="auto"/>
+      </w:pPr>
+      <w:r>
+        <w:rPr>
+          <w:b/>
+        </w:rPr>
+        <w:t>Sk</w:t>
+      </w:r>
+      <w:r>
+        <w:rPr>
+          <w:b/>
+        </w:rPr>
+        <w:t>1.</w:t>
+      </w:r>
+      <w:r>
+        <w:rPr>
+          <w:b/>
+        </w:rPr>
+        <w:t>5</w:t>
+      </w:r>
+      <w:r>
+        <w:t xml:space="preserve"> </w:t>
+      </w:r>
+      <w:r>
+        <w:t xml:space="preserve">ist eine </w:t>
+      </w:r>
+      <w:r>
+        <w:t xml:space="preserve">nicht zuordenbare </w:t>
+      </w:r>
+      <w:r>
+        <w:t xml:space="preserve">Rhythmusskizze </w:t>
+      </w:r>
+      <w:r>
+        <w:t xml:space="preserve">vermutlich </w:t>
+      </w:r>
+      <w:r>
+        <w:t xml:space="preserve">zur Singstimme von </w:t>
+      </w:r>
+      <w:r>
+        <w:rPr>
+          <w:b/>
+        </w:rPr>
+        <w:t>Sk1</w:t>
+      </w:r>
+      <w:r>
+        <w:t>.</w:t>
+      </w:r>
+    </w:p>
+    <w:p>
+      <w:pPr>
+        <w:spacing w:line="360" w:lineRule="auto"/>
+      </w:pPr>
+    </w:p>
+    <w:p>
+      <w:pPr>
+        <w:spacing w:line="360" w:lineRule="auto"/>
+      </w:pPr>
+      <w:r>
+        <w:rPr>
+          <w:b/>
+        </w:rPr>
+        <w:t>M 21</w:t>
+      </w:r>
+      <w:r>
+        <w:rPr>
+          <w:b/>
+        </w:rPr>
+        <w:t>3</w:t>
+      </w:r>
+      <w:r>
+        <w:rPr>
+          <w:b/>
+        </w:rPr>
+        <w:t xml:space="preserve"> Sk</w:t>
+      </w:r>
+      <w:r>
+        <w:rPr>
+          <w:b/>
+        </w:rPr>
+        <w:t>1.</w:t>
+      </w:r>
+      <w:r>
+        <w:rPr>
+          <w:b/>
+        </w:rPr>
+        <w:t>6</w:t>
+      </w:r>
+      <w:r>
+        <w:t xml:space="preserve"> </w:t>
+      </w:r>
+    </w:p>
+    <w:p>
+      <w:pPr>
+        <w:spacing w:line="360" w:lineRule="auto"/>
+      </w:pPr>
+      <w:bookmarkStart w:id="0" w:name="_GoBack"/>
+      <w:r>
+        <w:rPr>
+          <w:b/>
+        </w:rPr>
+        <w:t>Sk</w:t>
+      </w:r>
+      <w:r>
+        <w:rPr>
+          <w:b/>
+        </w:rPr>
+        <w:t>1.</w:t>
+      </w:r>
+      <w:r>
+        <w:rPr>
+          <w:b/>
+        </w:rPr>
+        <w:t>6</w:t>
+      </w:r>
+      <w:r>
+        <w:t xml:space="preserve"> </w:t>
+      </w:r>
+      <w:r>
+        <w:t>ist eine nicht zuordenbare Rhythmusskizze</w:t>
+      </w:r>
+      <w:r>
+        <w:t xml:space="preserve">, möglicherweise zu den Schlusstakten (siehe Triller) </w:t>
+      </w:r>
+      <w:r>
+        <w:t xml:space="preserve">von </w:t>
+      </w:r>
+      <w:r>
+        <w:rPr>
+          <w:b/>
+        </w:rPr>
+        <w:t>Sk1</w:t>
+      </w:r>
+      <w:r>
+        <w:t>.</w:t>
+      </w:r>
+      <w:bookmarkEnd w:id="0"/>
+    </w:p>
+    <w:p>
+      <w:pPr>
+        <w:spacing w:line="360" w:lineRule="auto"/>
+      </w:pPr>
+    </w:p>
     <w:p/>
     <w:sectPr>
       <w:pgSz w:w="11906" w:h="16838"/>
